--- a/R/Follow-up/tracking_sheets/Zambézia.docx
+++ b/R/Follow-up/tracking_sheets/Zambézia.docx
@@ -95,15 +95,16 @@
         <w:tblLook w:firstRow="1" w:lastRow="0" w:firstColumn="0" w:lastColumn="0" w:noHBand="0" w:noVBand="0" w:val="0020"/>
       </w:tblPr>
       <w:tblGrid>
-        <w:gridCol w:w="289"/>
-        <w:gridCol w:w="965"/>
-        <w:gridCol w:w="434"/>
-        <w:gridCol w:w="531"/>
-        <w:gridCol w:w="434"/>
-        <w:gridCol w:w="2414"/>
-        <w:gridCol w:w="1786"/>
-        <w:gridCol w:w="579"/>
-        <w:gridCol w:w="482"/>
+        <w:gridCol w:w="313"/>
+        <w:gridCol w:w="894"/>
+        <w:gridCol w:w="536"/>
+        <w:gridCol w:w="402"/>
+        <w:gridCol w:w="492"/>
+        <w:gridCol w:w="402"/>
+        <w:gridCol w:w="2237"/>
+        <w:gridCol w:w="1655"/>
+        <w:gridCol w:w="536"/>
+        <w:gridCol w:w="447"/>
       </w:tblGrid>
       <w:tr>
         <w:tc>
@@ -135,6 +136,17 @@
               <w:jc w:val="left"/>
             </w:pPr>
             <w:r>
+              <w:t xml:space="preserve">projeto</w:t>
+            </w:r>
+          </w:p>
+        </w:tc>
+        <w:tc>
+          <w:p>
+            <w:pPr>
+              <w:pStyle w:val="Compact"/>
+              <w:jc w:val="left"/>
+            </w:pPr>
+            <w:r>
               <w:t xml:space="preserve">sexo</w:t>
             </w:r>
           </w:p>
@@ -214,7 +226,7 @@
               <w:jc w:val="left"/>
             </w:pPr>
             <w:r>
-              <w:t xml:space="preserve">60101</w:t>
+              <w:t xml:space="preserve">601001</w:t>
             </w:r>
           </w:p>
         </w:tc>
@@ -226,6 +238,17 @@
             </w:pPr>
             <w:r>
               <w:t xml:space="preserve">LUCIA RAFAEL AMOSSE</w:t>
+            </w:r>
+          </w:p>
+        </w:tc>
+        <w:tc>
+          <w:p>
+            <w:pPr>
+              <w:pStyle w:val="Compact"/>
+              <w:jc w:val="left"/>
+            </w:pPr>
+            <w:r>
+              <w:t xml:space="preserve">Sonho Rural</w:t>
             </w:r>
           </w:p>
         </w:tc>
@@ -310,19 +333,20 @@
     <w:tbl>
       <w:tblPr>
         <w:tblStyle w:val="Table"/>
-        <w:tblW w:type="pct" w:w="5000.0"/>
+        <w:tblW w:type="pct" w:w="4999.999999999999"/>
         <w:tblLook w:firstRow="1" w:lastRow="0" w:firstColumn="0" w:lastColumn="0" w:noHBand="0" w:noVBand="0" w:val="0020"/>
       </w:tblPr>
       <w:tblGrid>
-        <w:gridCol w:w="271"/>
-        <w:gridCol w:w="1040"/>
-        <w:gridCol w:w="407"/>
-        <w:gridCol w:w="497"/>
-        <w:gridCol w:w="588"/>
-        <w:gridCol w:w="3303"/>
-        <w:gridCol w:w="724"/>
-        <w:gridCol w:w="543"/>
-        <w:gridCol w:w="543"/>
+        <w:gridCol w:w="294"/>
+        <w:gridCol w:w="968"/>
+        <w:gridCol w:w="505"/>
+        <w:gridCol w:w="379"/>
+        <w:gridCol w:w="463"/>
+        <w:gridCol w:w="547"/>
+        <w:gridCol w:w="3075"/>
+        <w:gridCol w:w="674"/>
+        <w:gridCol w:w="505"/>
+        <w:gridCol w:w="505"/>
       </w:tblGrid>
       <w:tr>
         <w:tc>
@@ -354,6 +378,17 @@
               <w:jc w:val="left"/>
             </w:pPr>
             <w:r>
+              <w:t xml:space="preserve">projeto</w:t>
+            </w:r>
+          </w:p>
+        </w:tc>
+        <w:tc>
+          <w:p>
+            <w:pPr>
+              <w:pStyle w:val="Compact"/>
+              <w:jc w:val="left"/>
+            </w:pPr>
+            <w:r>
               <w:t xml:space="preserve">sexo</w:t>
             </w:r>
           </w:p>
@@ -433,7 +468,7 @@
               <w:jc w:val="left"/>
             </w:pPr>
             <w:r>
-              <w:t xml:space="preserve">60102</w:t>
+              <w:t xml:space="preserve">601002</w:t>
             </w:r>
           </w:p>
         </w:tc>
@@ -445,6 +480,17 @@
             </w:pPr>
             <w:r>
               <w:t xml:space="preserve">FLORINDA AMISSE WARATE</w:t>
+            </w:r>
+          </w:p>
+        </w:tc>
+        <w:tc>
+          <w:p>
+            <w:pPr>
+              <w:pStyle w:val="Compact"/>
+              <w:jc w:val="left"/>
+            </w:pPr>
+            <w:r>
+              <w:t xml:space="preserve">Sonho Rural</w:t>
             </w:r>
           </w:p>
         </w:tc>
@@ -549,15 +595,16 @@
         <w:tblLook w:firstRow="1" w:lastRow="0" w:firstColumn="0" w:lastColumn="0" w:noHBand="0" w:noVBand="0" w:val="0020"/>
       </w:tblPr>
       <w:tblGrid>
-        <w:gridCol w:w="241"/>
-        <w:gridCol w:w="804"/>
-        <w:gridCol w:w="361"/>
-        <w:gridCol w:w="442"/>
-        <w:gridCol w:w="361"/>
-        <w:gridCol w:w="1728"/>
-        <w:gridCol w:w="3095"/>
-        <w:gridCol w:w="482"/>
-        <w:gridCol w:w="402"/>
+        <w:gridCol w:w="264"/>
+        <w:gridCol w:w="754"/>
+        <w:gridCol w:w="452"/>
+        <w:gridCol w:w="339"/>
+        <w:gridCol w:w="414"/>
+        <w:gridCol w:w="339"/>
+        <w:gridCol w:w="1621"/>
+        <w:gridCol w:w="2904"/>
+        <w:gridCol w:w="452"/>
+        <w:gridCol w:w="377"/>
       </w:tblGrid>
       <w:tr>
         <w:tc>
@@ -589,6 +636,17 @@
               <w:jc w:val="left"/>
             </w:pPr>
             <w:r>
+              <w:t xml:space="preserve">projeto</w:t>
+            </w:r>
+          </w:p>
+        </w:tc>
+        <w:tc>
+          <w:p>
+            <w:pPr>
+              <w:pStyle w:val="Compact"/>
+              <w:jc w:val="left"/>
+            </w:pPr>
+            <w:r>
               <w:t xml:space="preserve">sexo</w:t>
             </w:r>
           </w:p>
@@ -668,7 +726,7 @@
               <w:jc w:val="left"/>
             </w:pPr>
             <w:r>
-              <w:t xml:space="preserve">60103</w:t>
+              <w:t xml:space="preserve">601003</w:t>
             </w:r>
           </w:p>
         </w:tc>
@@ -680,6 +738,17 @@
             </w:pPr>
             <w:r>
               <w:t xml:space="preserve">CHOINA ALBERTO JOAO</w:t>
+            </w:r>
+          </w:p>
+        </w:tc>
+        <w:tc>
+          <w:p>
+            <w:pPr>
+              <w:pStyle w:val="Compact"/>
+              <w:jc w:val="left"/>
+            </w:pPr>
+            <w:r>
+              <w:t xml:space="preserve">Sonho Rural</w:t>
             </w:r>
           </w:p>
         </w:tc>
@@ -768,15 +837,16 @@
         <w:tblLook w:firstRow="1" w:lastRow="0" w:firstColumn="0" w:lastColumn="0" w:noHBand="0" w:noVBand="0" w:val="0020"/>
       </w:tblPr>
       <w:tblGrid>
-        <w:gridCol w:w="330"/>
-        <w:gridCol w:w="935"/>
-        <w:gridCol w:w="495"/>
+        <w:gridCol w:w="353"/>
+        <w:gridCol w:w="857"/>
         <w:gridCol w:w="605"/>
-        <w:gridCol w:w="495"/>
-        <w:gridCol w:w="770"/>
-        <w:gridCol w:w="2970"/>
-        <w:gridCol w:w="660"/>
-        <w:gridCol w:w="660"/>
+        <w:gridCol w:w="454"/>
+        <w:gridCol w:w="554"/>
+        <w:gridCol w:w="454"/>
+        <w:gridCol w:w="706"/>
+        <w:gridCol w:w="2724"/>
+        <w:gridCol w:w="605"/>
+        <w:gridCol w:w="605"/>
       </w:tblGrid>
       <w:tr>
         <w:tc>
@@ -808,6 +878,17 @@
               <w:jc w:val="left"/>
             </w:pPr>
             <w:r>
+              <w:t xml:space="preserve">projeto</w:t>
+            </w:r>
+          </w:p>
+        </w:tc>
+        <w:tc>
+          <w:p>
+            <w:pPr>
+              <w:pStyle w:val="Compact"/>
+              <w:jc w:val="left"/>
+            </w:pPr>
+            <w:r>
               <w:t xml:space="preserve">sexo</w:t>
             </w:r>
           </w:p>
@@ -887,7 +968,7 @@
               <w:jc w:val="left"/>
             </w:pPr>
             <w:r>
-              <w:t xml:space="preserve">60104</w:t>
+              <w:t xml:space="preserve">601004</w:t>
             </w:r>
           </w:p>
         </w:tc>
@@ -899,6 +980,17 @@
             </w:pPr>
             <w:r>
               <w:t xml:space="preserve">RAZACA MAGACHO</w:t>
+            </w:r>
+          </w:p>
+        </w:tc>
+        <w:tc>
+          <w:p>
+            <w:pPr>
+              <w:pStyle w:val="Compact"/>
+              <w:jc w:val="left"/>
+            </w:pPr>
+            <w:r>
+              <w:t xml:space="preserve">Sonho Rural</w:t>
             </w:r>
           </w:p>
         </w:tc>
@@ -980,7 +1072,7 @@
               <w:jc w:val="left"/>
             </w:pPr>
             <w:r>
-              <w:t xml:space="preserve">60105</w:t>
+              <w:t xml:space="preserve">601005</w:t>
             </w:r>
           </w:p>
         </w:tc>
@@ -992,6 +1084,17 @@
             </w:pPr>
             <w:r>
               <w:t xml:space="preserve">VITORIA CHUARIRA</w:t>
+            </w:r>
+          </w:p>
+        </w:tc>
+        <w:tc>
+          <w:p>
+            <w:pPr>
+              <w:pStyle w:val="Compact"/>
+              <w:jc w:val="left"/>
+            </w:pPr>
+            <w:r>
+              <w:t xml:space="preserve">Sonho Rural</w:t>
             </w:r>
           </w:p>
         </w:tc>
@@ -1088,15 +1191,16 @@
         <w:tblLook w:firstRow="1" w:lastRow="0" w:firstColumn="0" w:lastColumn="0" w:noHBand="0" w:noVBand="0" w:val="0020"/>
       </w:tblPr>
       <w:tblGrid>
-        <w:gridCol w:w="160"/>
-        <w:gridCol w:w="506"/>
-        <w:gridCol w:w="240"/>
-        <w:gridCol w:w="293"/>
-        <w:gridCol w:w="240"/>
-        <w:gridCol w:w="2426"/>
-        <w:gridCol w:w="3386"/>
-        <w:gridCol w:w="346"/>
-        <w:gridCol w:w="320"/>
+        <w:gridCol w:w="178"/>
+        <w:gridCol w:w="485"/>
+        <w:gridCol w:w="306"/>
+        <w:gridCol w:w="229"/>
+        <w:gridCol w:w="281"/>
+        <w:gridCol w:w="229"/>
+        <w:gridCol w:w="2324"/>
+        <w:gridCol w:w="3244"/>
+        <w:gridCol w:w="332"/>
+        <w:gridCol w:w="306"/>
       </w:tblGrid>
       <w:tr>
         <w:tc>
@@ -1128,6 +1232,17 @@
               <w:jc w:val="left"/>
             </w:pPr>
             <w:r>
+              <w:t xml:space="preserve">projeto</w:t>
+            </w:r>
+          </w:p>
+        </w:tc>
+        <w:tc>
+          <w:p>
+            <w:pPr>
+              <w:pStyle w:val="Compact"/>
+              <w:jc w:val="left"/>
+            </w:pPr>
+            <w:r>
               <w:t xml:space="preserve">sexo</w:t>
             </w:r>
           </w:p>
@@ -1207,7 +1322,7 @@
               <w:jc w:val="left"/>
             </w:pPr>
             <w:r>
-              <w:t xml:space="preserve">60106</w:t>
+              <w:t xml:space="preserve">601006</w:t>
             </w:r>
           </w:p>
         </w:tc>
@@ -1219,6 +1334,17 @@
             </w:pPr>
             <w:r>
               <w:t xml:space="preserve">CRISTINA ALEXANDRE</w:t>
+            </w:r>
+          </w:p>
+        </w:tc>
+        <w:tc>
+          <w:p>
+            <w:pPr>
+              <w:pStyle w:val="Compact"/>
+              <w:jc w:val="left"/>
+            </w:pPr>
+            <w:r>
+              <w:t xml:space="preserve">Sonho Rural</w:t>
             </w:r>
           </w:p>
         </w:tc>
@@ -1292,7 +1418,7 @@
               <w:jc w:val="left"/>
             </w:pPr>
             <w:r>
-              <w:t xml:space="preserve">60107</w:t>
+              <w:t xml:space="preserve">601007</w:t>
             </w:r>
           </w:p>
         </w:tc>
@@ -1304,6 +1430,17 @@
             </w:pPr>
             <w:r>
               <w:t xml:space="preserve">RITA LAICA</w:t>
+            </w:r>
+          </w:p>
+        </w:tc>
+        <w:tc>
+          <w:p>
+            <w:pPr>
+              <w:pStyle w:val="Compact"/>
+              <w:jc w:val="left"/>
+            </w:pPr>
+            <w:r>
+              <w:t xml:space="preserve">Sonho Rural</w:t>
             </w:r>
           </w:p>
         </w:tc>
@@ -1400,15 +1537,16 @@
         <w:tblLook w:firstRow="1" w:lastRow="0" w:firstColumn="0" w:lastColumn="0" w:noHBand="0" w:noVBand="0" w:val="0020"/>
       </w:tblPr>
       <w:tblGrid>
-        <w:gridCol w:w="371"/>
-        <w:gridCol w:w="1361"/>
-        <w:gridCol w:w="556"/>
-        <w:gridCol w:w="680"/>
-        <w:gridCol w:w="556"/>
-        <w:gridCol w:w="680"/>
-        <w:gridCol w:w="2351"/>
-        <w:gridCol w:w="742"/>
-        <w:gridCol w:w="618"/>
+        <w:gridCol w:w="393"/>
+        <w:gridCol w:w="1235"/>
+        <w:gridCol w:w="674"/>
+        <w:gridCol w:w="505"/>
+        <w:gridCol w:w="617"/>
+        <w:gridCol w:w="505"/>
+        <w:gridCol w:w="617"/>
+        <w:gridCol w:w="2134"/>
+        <w:gridCol w:w="674"/>
+        <w:gridCol w:w="561"/>
       </w:tblGrid>
       <w:tr>
         <w:tc>
@@ -1440,6 +1578,17 @@
               <w:jc w:val="left"/>
             </w:pPr>
             <w:r>
+              <w:t xml:space="preserve">projeto</w:t>
+            </w:r>
+          </w:p>
+        </w:tc>
+        <w:tc>
+          <w:p>
+            <w:pPr>
+              <w:pStyle w:val="Compact"/>
+              <w:jc w:val="left"/>
+            </w:pPr>
+            <w:r>
               <w:t xml:space="preserve">sexo</w:t>
             </w:r>
           </w:p>
@@ -1519,7 +1668,7 @@
               <w:jc w:val="left"/>
             </w:pPr>
             <w:r>
-              <w:t xml:space="preserve">60108</w:t>
+              <w:t xml:space="preserve">601008</w:t>
             </w:r>
           </w:p>
         </w:tc>
@@ -1531,6 +1680,17 @@
             </w:pPr>
             <w:r>
               <w:t xml:space="preserve">LIDIA DA GRACA INACIO</w:t>
+            </w:r>
+          </w:p>
+        </w:tc>
+        <w:tc>
+          <w:p>
+            <w:pPr>
+              <w:pStyle w:val="Compact"/>
+              <w:jc w:val="left"/>
+            </w:pPr>
+            <w:r>
+              <w:t xml:space="preserve">Sonho Rural</w:t>
             </w:r>
           </w:p>
         </w:tc>
@@ -1635,15 +1795,16 @@
         <w:tblLook w:firstRow="1" w:lastRow="0" w:firstColumn="0" w:lastColumn="0" w:noHBand="0" w:noVBand="0" w:val="0020"/>
       </w:tblPr>
       <w:tblGrid>
-        <w:gridCol w:w="281"/>
-        <w:gridCol w:w="937"/>
-        <w:gridCol w:w="421"/>
-        <w:gridCol w:w="515"/>
-        <w:gridCol w:w="796"/>
-        <w:gridCol w:w="1359"/>
-        <w:gridCol w:w="2577"/>
-        <w:gridCol w:w="562"/>
-        <w:gridCol w:w="468"/>
+        <w:gridCol w:w="304"/>
+        <w:gridCol w:w="870"/>
+        <w:gridCol w:w="522"/>
+        <w:gridCol w:w="391"/>
+        <w:gridCol w:w="478"/>
+        <w:gridCol w:w="739"/>
+        <w:gridCol w:w="1261"/>
+        <w:gridCol w:w="2393"/>
+        <w:gridCol w:w="522"/>
+        <w:gridCol w:w="435"/>
       </w:tblGrid>
       <w:tr>
         <w:tc>
@@ -1675,6 +1836,17 @@
               <w:jc w:val="left"/>
             </w:pPr>
             <w:r>
+              <w:t xml:space="preserve">projeto</w:t>
+            </w:r>
+          </w:p>
+        </w:tc>
+        <w:tc>
+          <w:p>
+            <w:pPr>
+              <w:pStyle w:val="Compact"/>
+              <w:jc w:val="left"/>
+            </w:pPr>
+            <w:r>
               <w:t xml:space="preserve">sexo</w:t>
             </w:r>
           </w:p>
@@ -1754,7 +1926,7 @@
               <w:jc w:val="left"/>
             </w:pPr>
             <w:r>
-              <w:t xml:space="preserve">60109</w:t>
+              <w:t xml:space="preserve">601009</w:t>
             </w:r>
           </w:p>
         </w:tc>
@@ -1766,6 +1938,17 @@
             </w:pPr>
             <w:r>
               <w:t xml:space="preserve">CHADIDA ABU ATUMANE</w:t>
+            </w:r>
+          </w:p>
+        </w:tc>
+        <w:tc>
+          <w:p>
+            <w:pPr>
+              <w:pStyle w:val="Compact"/>
+              <w:jc w:val="left"/>
+            </w:pPr>
+            <w:r>
+              <w:t xml:space="preserve">Sonho Rural</w:t>
             </w:r>
           </w:p>
         </w:tc>
@@ -1866,19 +2049,20 @@
     <w:tbl>
       <w:tblPr>
         <w:tblStyle w:val="Table"/>
-        <w:tblW w:type="pct" w:w="4999.999999999999"/>
+        <w:tblW w:type="pct" w:w="5000.0"/>
         <w:tblLook w:firstRow="1" w:lastRow="0" w:firstColumn="0" w:lastColumn="0" w:noHBand="0" w:noVBand="0" w:val="0020"/>
       </w:tblPr>
       <w:tblGrid>
-        <w:gridCol w:w="250"/>
-        <w:gridCol w:w="833"/>
-        <w:gridCol w:w="375"/>
-        <w:gridCol w:w="458"/>
-        <w:gridCol w:w="375"/>
-        <w:gridCol w:w="1000"/>
-        <w:gridCol w:w="3626"/>
-        <w:gridCol w:w="500"/>
-        <w:gridCol w:w="500"/>
+        <w:gridCol w:w="273"/>
+        <w:gridCol w:w="780"/>
+        <w:gridCol w:w="468"/>
+        <w:gridCol w:w="351"/>
+        <w:gridCol w:w="429"/>
+        <w:gridCol w:w="351"/>
+        <w:gridCol w:w="936"/>
+        <w:gridCol w:w="3394"/>
+        <w:gridCol w:w="468"/>
+        <w:gridCol w:w="468"/>
       </w:tblGrid>
       <w:tr>
         <w:tc>
@@ -1910,6 +2094,17 @@
               <w:jc w:val="left"/>
             </w:pPr>
             <w:r>
+              <w:t xml:space="preserve">projeto</w:t>
+            </w:r>
+          </w:p>
+        </w:tc>
+        <w:tc>
+          <w:p>
+            <w:pPr>
+              <w:pStyle w:val="Compact"/>
+              <w:jc w:val="left"/>
+            </w:pPr>
+            <w:r>
               <w:t xml:space="preserve">sexo</w:t>
             </w:r>
           </w:p>
@@ -1989,7 +2184,7 @@
               <w:jc w:val="left"/>
             </w:pPr>
             <w:r>
-              <w:t xml:space="preserve">60110</w:t>
+              <w:t xml:space="preserve">601010</w:t>
             </w:r>
           </w:p>
         </w:tc>
@@ -2001,6 +2196,17 @@
             </w:pPr>
             <w:r>
               <w:t xml:space="preserve">ERCA MARINHO</w:t>
+            </w:r>
+          </w:p>
+        </w:tc>
+        <w:tc>
+          <w:p>
+            <w:pPr>
+              <w:pStyle w:val="Compact"/>
+              <w:jc w:val="left"/>
+            </w:pPr>
+            <w:r>
+              <w:t xml:space="preserve">Sonho Rural</w:t>
             </w:r>
           </w:p>
         </w:tc>
@@ -2074,7 +2280,7 @@
               <w:jc w:val="left"/>
             </w:pPr>
             <w:r>
-              <w:t xml:space="preserve">60111</w:t>
+              <w:t xml:space="preserve">601011</w:t>
             </w:r>
           </w:p>
         </w:tc>
@@ -2086,6 +2292,17 @@
             </w:pPr>
             <w:r>
               <w:t xml:space="preserve">FELICIDADE FONSECA</w:t>
+            </w:r>
+          </w:p>
+        </w:tc>
+        <w:tc>
+          <w:p>
+            <w:pPr>
+              <w:pStyle w:val="Compact"/>
+              <w:jc w:val="left"/>
+            </w:pPr>
+            <w:r>
+              <w:t xml:space="preserve">Sonho Rural</w:t>
             </w:r>
           </w:p>
         </w:tc>
@@ -2159,7 +2376,7 @@
               <w:jc w:val="left"/>
             </w:pPr>
             <w:r>
-              <w:t xml:space="preserve">60112</w:t>
+              <w:t xml:space="preserve">601012</w:t>
             </w:r>
           </w:p>
         </w:tc>
@@ -2171,6 +2388,17 @@
             </w:pPr>
             <w:r>
               <w:t xml:space="preserve">ISABEL LUIS</w:t>
+            </w:r>
+          </w:p>
+        </w:tc>
+        <w:tc>
+          <w:p>
+            <w:pPr>
+              <w:pStyle w:val="Compact"/>
+              <w:jc w:val="left"/>
+            </w:pPr>
+            <w:r>
+              <w:t xml:space="preserve">Sonho Rural</w:t>
             </w:r>
           </w:p>
         </w:tc>
@@ -2244,7 +2472,7 @@
               <w:jc w:val="left"/>
             </w:pPr>
             <w:r>
-              <w:t xml:space="preserve">60113</w:t>
+              <w:t xml:space="preserve">601013</w:t>
             </w:r>
           </w:p>
         </w:tc>
@@ -2256,6 +2484,17 @@
             </w:pPr>
             <w:r>
               <w:t xml:space="preserve">ISABEL MANUEL BEIRA</w:t>
+            </w:r>
+          </w:p>
+        </w:tc>
+        <w:tc>
+          <w:p>
+            <w:pPr>
+              <w:pStyle w:val="Compact"/>
+              <w:jc w:val="left"/>
+            </w:pPr>
+            <w:r>
+              <w:t xml:space="preserve">Sonho Rural</w:t>
             </w:r>
           </w:p>
         </w:tc>
@@ -2350,19 +2589,20 @@
     <w:tbl>
       <w:tblPr>
         <w:tblStyle w:val="Table"/>
-        <w:tblW w:type="pct" w:w="4999.999999999999"/>
+        <w:tblW w:type="pct" w:w="5000.0"/>
         <w:tblLook w:firstRow="1" w:lastRow="0" w:firstColumn="0" w:lastColumn="0" w:noHBand="0" w:noVBand="0" w:val="0020"/>
       </w:tblPr>
       <w:tblGrid>
-        <w:gridCol w:w="282"/>
-        <w:gridCol w:w="612"/>
-        <w:gridCol w:w="424"/>
-        <w:gridCol w:w="518"/>
-        <w:gridCol w:w="424"/>
-        <w:gridCol w:w="3677"/>
-        <w:gridCol w:w="848"/>
-        <w:gridCol w:w="565"/>
-        <w:gridCol w:w="565"/>
+        <w:gridCol w:w="306"/>
+        <w:gridCol w:w="568"/>
+        <w:gridCol w:w="525"/>
+        <w:gridCol w:w="393"/>
+        <w:gridCol w:w="481"/>
+        <w:gridCol w:w="393"/>
+        <w:gridCol w:w="3413"/>
+        <w:gridCol w:w="787"/>
+        <w:gridCol w:w="525"/>
+        <w:gridCol w:w="525"/>
       </w:tblGrid>
       <w:tr>
         <w:tc>
@@ -2394,6 +2634,17 @@
               <w:jc w:val="left"/>
             </w:pPr>
             <w:r>
+              <w:t xml:space="preserve">projeto</w:t>
+            </w:r>
+          </w:p>
+        </w:tc>
+        <w:tc>
+          <w:p>
+            <w:pPr>
+              <w:pStyle w:val="Compact"/>
+              <w:jc w:val="left"/>
+            </w:pPr>
+            <w:r>
               <w:t xml:space="preserve">sexo</w:t>
             </w:r>
           </w:p>
@@ -2473,7 +2724,7 @@
               <w:jc w:val="left"/>
             </w:pPr>
             <w:r>
-              <w:t xml:space="preserve">60201</w:t>
+              <w:t xml:space="preserve">602001</w:t>
             </w:r>
           </w:p>
         </w:tc>
@@ -2485,6 +2736,17 @@
             </w:pPr>
             <w:r>
               <w:t xml:space="preserve">SOFIA CARLOS</w:t>
+            </w:r>
+          </w:p>
+        </w:tc>
+        <w:tc>
+          <w:p>
+            <w:pPr>
+              <w:pStyle w:val="Compact"/>
+              <w:jc w:val="left"/>
+            </w:pPr>
+            <w:r>
+              <w:t xml:space="preserve">Sonho Rural</w:t>
             </w:r>
           </w:p>
         </w:tc>
@@ -2589,15 +2851,16 @@
         <w:tblLook w:firstRow="1" w:lastRow="0" w:firstColumn="0" w:lastColumn="0" w:noHBand="0" w:noVBand="0" w:val="0020"/>
       </w:tblPr>
       <w:tblGrid>
-        <w:gridCol w:w="226"/>
-        <w:gridCol w:w="1093"/>
-        <w:gridCol w:w="377"/>
-        <w:gridCol w:w="414"/>
-        <w:gridCol w:w="414"/>
-        <w:gridCol w:w="3356"/>
-        <w:gridCol w:w="1131"/>
-        <w:gridCol w:w="452"/>
-        <w:gridCol w:w="452"/>
+        <w:gridCol w:w="248"/>
+        <w:gridCol w:w="1029"/>
+        <w:gridCol w:w="426"/>
+        <w:gridCol w:w="355"/>
+        <w:gridCol w:w="390"/>
+        <w:gridCol w:w="390"/>
+        <w:gridCol w:w="3160"/>
+        <w:gridCol w:w="1065"/>
+        <w:gridCol w:w="426"/>
+        <w:gridCol w:w="426"/>
       </w:tblGrid>
       <w:tr>
         <w:tc>
@@ -2629,6 +2892,17 @@
               <w:jc w:val="left"/>
             </w:pPr>
             <w:r>
+              <w:t xml:space="preserve">projeto</w:t>
+            </w:r>
+          </w:p>
+        </w:tc>
+        <w:tc>
+          <w:p>
+            <w:pPr>
+              <w:pStyle w:val="Compact"/>
+              <w:jc w:val="left"/>
+            </w:pPr>
+            <w:r>
               <w:t xml:space="preserve">sexo</w:t>
             </w:r>
           </w:p>
@@ -2708,7 +2982,7 @@
               <w:jc w:val="left"/>
             </w:pPr>
             <w:r>
-              <w:t xml:space="preserve">60202</w:t>
+              <w:t xml:space="preserve">602002</w:t>
             </w:r>
           </w:p>
         </w:tc>
@@ -2720,6 +2994,17 @@
             </w:pPr>
             <w:r>
               <w:t xml:space="preserve">DAVID DOMINGOS S. VILANCULOS</w:t>
+            </w:r>
+          </w:p>
+        </w:tc>
+        <w:tc>
+          <w:p>
+            <w:pPr>
+              <w:pStyle w:val="Compact"/>
+              <w:jc w:val="left"/>
+            </w:pPr>
+            <w:r>
+              <w:t xml:space="preserve">Atitude</w:t>
             </w:r>
           </w:p>
         </w:tc>
@@ -2801,7 +3086,7 @@
               <w:jc w:val="left"/>
             </w:pPr>
             <w:r>
-              <w:t xml:space="preserve">60203</w:t>
+              <w:t xml:space="preserve">602003</w:t>
             </w:r>
           </w:p>
         </w:tc>
@@ -2813,6 +3098,17 @@
             </w:pPr>
             <w:r>
               <w:t xml:space="preserve">FELICIDADE DINIS</w:t>
+            </w:r>
+          </w:p>
+        </w:tc>
+        <w:tc>
+          <w:p>
+            <w:pPr>
+              <w:pStyle w:val="Compact"/>
+              <w:jc w:val="left"/>
+            </w:pPr>
+            <w:r>
+              <w:t xml:space="preserve">Sonho Rural</w:t>
             </w:r>
           </w:p>
         </w:tc>
@@ -2902,7 +3198,7 @@
               <w:jc w:val="left"/>
             </w:pPr>
             <w:r>
-              <w:t xml:space="preserve">60204</w:t>
+              <w:t xml:space="preserve">602004</w:t>
             </w:r>
           </w:p>
         </w:tc>
@@ -2914,6 +3210,17 @@
             </w:pPr>
             <w:r>
               <w:t xml:space="preserve">JOSEFA JOSE</w:t>
+            </w:r>
+          </w:p>
+        </w:tc>
+        <w:tc>
+          <w:p>
+            <w:pPr>
+              <w:pStyle w:val="Compact"/>
+              <w:jc w:val="left"/>
+            </w:pPr>
+            <w:r>
+              <w:t xml:space="preserve">Sonho Rural</w:t>
             </w:r>
           </w:p>
         </w:tc>
@@ -3014,19 +3321,20 @@
     <w:tbl>
       <w:tblPr>
         <w:tblStyle w:val="Table"/>
-        <w:tblW w:type="pct" w:w="4999.999999999999"/>
+        <w:tblW w:type="pct" w:w="4999.999999999998"/>
         <w:tblLook w:firstRow="1" w:lastRow="0" w:firstColumn="0" w:lastColumn="0" w:noHBand="0" w:noVBand="0" w:val="0020"/>
       </w:tblPr>
       <w:tblGrid>
-        <w:gridCol w:w="215"/>
-        <w:gridCol w:w="465"/>
-        <w:gridCol w:w="322"/>
-        <w:gridCol w:w="394"/>
-        <w:gridCol w:w="609"/>
-        <w:gridCol w:w="2616"/>
-        <w:gridCol w:w="2508"/>
-        <w:gridCol w:w="430"/>
-        <w:gridCol w:w="358"/>
+        <w:gridCol w:w="236"/>
+        <w:gridCol w:w="439"/>
+        <w:gridCol w:w="406"/>
+        <w:gridCol w:w="304"/>
+        <w:gridCol w:w="372"/>
+        <w:gridCol w:w="575"/>
+        <w:gridCol w:w="2470"/>
+        <w:gridCol w:w="2369"/>
+        <w:gridCol w:w="406"/>
+        <w:gridCol w:w="338"/>
       </w:tblGrid>
       <w:tr>
         <w:tc>
@@ -3058,6 +3366,17 @@
               <w:jc w:val="left"/>
             </w:pPr>
             <w:r>
+              <w:t xml:space="preserve">projeto</w:t>
+            </w:r>
+          </w:p>
+        </w:tc>
+        <w:tc>
+          <w:p>
+            <w:pPr>
+              <w:pStyle w:val="Compact"/>
+              <w:jc w:val="left"/>
+            </w:pPr>
+            <w:r>
               <w:t xml:space="preserve">sexo</w:t>
             </w:r>
           </w:p>
@@ -3137,7 +3456,7 @@
               <w:jc w:val="left"/>
             </w:pPr>
             <w:r>
-              <w:t xml:space="preserve">60205</w:t>
+              <w:t xml:space="preserve">602005</w:t>
             </w:r>
           </w:p>
         </w:tc>
@@ -3149,6 +3468,17 @@
             </w:pPr>
             <w:r>
               <w:t xml:space="preserve">GINIA JORGE</w:t>
+            </w:r>
+          </w:p>
+        </w:tc>
+        <w:tc>
+          <w:p>
+            <w:pPr>
+              <w:pStyle w:val="Compact"/>
+              <w:jc w:val="left"/>
+            </w:pPr>
+            <w:r>
+              <w:t xml:space="preserve">Sonho Rural</w:t>
             </w:r>
           </w:p>
         </w:tc>
@@ -3268,15 +3598,16 @@
         <w:tblLook w:firstRow="1" w:lastRow="0" w:firstColumn="0" w:lastColumn="0" w:noHBand="0" w:noVBand="0" w:val="0020"/>
       </w:tblPr>
       <w:tblGrid>
-        <w:gridCol w:w="357"/>
-        <w:gridCol w:w="774"/>
-        <w:gridCol w:w="535"/>
-        <w:gridCol w:w="655"/>
-        <w:gridCol w:w="535"/>
-        <w:gridCol w:w="655"/>
-        <w:gridCol w:w="2977"/>
-        <w:gridCol w:w="714"/>
-        <w:gridCol w:w="714"/>
+        <w:gridCol w:w="379"/>
+        <w:gridCol w:w="705"/>
+        <w:gridCol w:w="650"/>
+        <w:gridCol w:w="488"/>
+        <w:gridCol w:w="596"/>
+        <w:gridCol w:w="488"/>
+        <w:gridCol w:w="596"/>
+        <w:gridCol w:w="2712"/>
+        <w:gridCol w:w="650"/>
+        <w:gridCol w:w="650"/>
       </w:tblGrid>
       <w:tr>
         <w:tc>
@@ -3308,6 +3639,17 @@
               <w:jc w:val="left"/>
             </w:pPr>
             <w:r>
+              <w:t xml:space="preserve">projeto</w:t>
+            </w:r>
+          </w:p>
+        </w:tc>
+        <w:tc>
+          <w:p>
+            <w:pPr>
+              <w:pStyle w:val="Compact"/>
+              <w:jc w:val="left"/>
+            </w:pPr>
+            <w:r>
               <w:t xml:space="preserve">sexo</w:t>
             </w:r>
           </w:p>
@@ -3387,7 +3729,7 @@
               <w:jc w:val="left"/>
             </w:pPr>
             <w:r>
-              <w:t xml:space="preserve">60206</w:t>
+              <w:t xml:space="preserve">602006</w:t>
             </w:r>
           </w:p>
         </w:tc>
@@ -3399,6 +3741,17 @@
             </w:pPr>
             <w:r>
               <w:t xml:space="preserve">LINA MARTINS</w:t>
+            </w:r>
+          </w:p>
+        </w:tc>
+        <w:tc>
+          <w:p>
+            <w:pPr>
+              <w:pStyle w:val="Compact"/>
+              <w:jc w:val="left"/>
+            </w:pPr>
+            <w:r>
+              <w:t xml:space="preserve">Sonho Rural</w:t>
             </w:r>
           </w:p>
         </w:tc>
@@ -3488,7 +3841,7 @@
               <w:jc w:val="left"/>
             </w:pPr>
             <w:r>
-              <w:t xml:space="preserve">60207</w:t>
+              <w:t xml:space="preserve">602007</w:t>
             </w:r>
           </w:p>
         </w:tc>
@@ -3500,6 +3853,17 @@
             </w:pPr>
             <w:r>
               <w:t xml:space="preserve">ODETE ZECA</w:t>
+            </w:r>
+          </w:p>
+        </w:tc>
+        <w:tc>
+          <w:p>
+            <w:pPr>
+              <w:pStyle w:val="Compact"/>
+              <w:jc w:val="left"/>
+            </w:pPr>
+            <w:r>
+              <w:t xml:space="preserve">Sonho Rural</w:t>
             </w:r>
           </w:p>
         </w:tc>
@@ -3600,19 +3964,20 @@
     <w:tbl>
       <w:tblPr>
         <w:tblStyle w:val="Table"/>
-        <w:tblW w:type="pct" w:w="5000.0"/>
+        <w:tblW w:type="pct" w:w="4999.999999999999"/>
         <w:tblLook w:firstRow="1" w:lastRow="0" w:firstColumn="0" w:lastColumn="0" w:noHBand="0" w:noVBand="0" w:val="0020"/>
       </w:tblPr>
       <w:tblGrid>
-        <w:gridCol w:w="365"/>
-        <w:gridCol w:w="1096"/>
-        <w:gridCol w:w="548"/>
-        <w:gridCol w:w="670"/>
-        <w:gridCol w:w="548"/>
-        <w:gridCol w:w="1279"/>
-        <w:gridCol w:w="2071"/>
-        <w:gridCol w:w="731"/>
+        <w:gridCol w:w="387"/>
+        <w:gridCol w:w="996"/>
+        <w:gridCol w:w="664"/>
+        <w:gridCol w:w="498"/>
         <w:gridCol w:w="609"/>
+        <w:gridCol w:w="498"/>
+        <w:gridCol w:w="1163"/>
+        <w:gridCol w:w="1883"/>
+        <w:gridCol w:w="664"/>
+        <w:gridCol w:w="553"/>
       </w:tblGrid>
       <w:tr>
         <w:tc>
@@ -3644,6 +4009,17 @@
               <w:jc w:val="left"/>
             </w:pPr>
             <w:r>
+              <w:t xml:space="preserve">projeto</w:t>
+            </w:r>
+          </w:p>
+        </w:tc>
+        <w:tc>
+          <w:p>
+            <w:pPr>
+              <w:pStyle w:val="Compact"/>
+              <w:jc w:val="left"/>
+            </w:pPr>
+            <w:r>
               <w:t xml:space="preserve">sexo</w:t>
             </w:r>
           </w:p>
@@ -3723,7 +4099,7 @@
               <w:jc w:val="left"/>
             </w:pPr>
             <w:r>
-              <w:t xml:space="preserve">60208</w:t>
+              <w:t xml:space="preserve">602008</w:t>
             </w:r>
           </w:p>
         </w:tc>
@@ -3735,6 +4111,17 @@
             </w:pPr>
             <w:r>
               <w:t xml:space="preserve">AGIRA MARIO SILVA</w:t>
+            </w:r>
+          </w:p>
+        </w:tc>
+        <w:tc>
+          <w:p>
+            <w:pPr>
+              <w:pStyle w:val="Compact"/>
+              <w:jc w:val="left"/>
+            </w:pPr>
+            <w:r>
+              <w:t xml:space="preserve">Sonho Rural</w:t>
             </w:r>
           </w:p>
         </w:tc>
@@ -3835,19 +4222,20 @@
     <w:tbl>
       <w:tblPr>
         <w:tblStyle w:val="Table"/>
-        <w:tblW w:type="pct" w:w="5000.0"/>
+        <w:tblW w:type="pct" w:w="4999.999999999999"/>
         <w:tblLook w:firstRow="1" w:lastRow="0" w:firstColumn="0" w:lastColumn="0" w:noHBand="0" w:noVBand="0" w:val="0020"/>
       </w:tblPr>
       <w:tblGrid>
-        <w:gridCol w:w="306"/>
-        <w:gridCol w:w="817"/>
-        <w:gridCol w:w="459"/>
-        <w:gridCol w:w="562"/>
-        <w:gridCol w:w="459"/>
-        <w:gridCol w:w="562"/>
-        <w:gridCol w:w="3525"/>
-        <w:gridCol w:w="613"/>
-        <w:gridCol w:w="613"/>
+        <w:gridCol w:w="330"/>
+        <w:gridCol w:w="754"/>
+        <w:gridCol w:w="565"/>
+        <w:gridCol w:w="424"/>
+        <w:gridCol w:w="518"/>
+        <w:gridCol w:w="424"/>
+        <w:gridCol w:w="518"/>
+        <w:gridCol w:w="3252"/>
+        <w:gridCol w:w="565"/>
+        <w:gridCol w:w="565"/>
       </w:tblGrid>
       <w:tr>
         <w:tc>
@@ -3879,6 +4267,17 @@
               <w:jc w:val="left"/>
             </w:pPr>
             <w:r>
+              <w:t xml:space="preserve">projeto</w:t>
+            </w:r>
+          </w:p>
+        </w:tc>
+        <w:tc>
+          <w:p>
+            <w:pPr>
+              <w:pStyle w:val="Compact"/>
+              <w:jc w:val="left"/>
+            </w:pPr>
+            <w:r>
               <w:t xml:space="preserve">sexo</w:t>
             </w:r>
           </w:p>
@@ -3958,7 +4357,7 @@
               <w:jc w:val="left"/>
             </w:pPr>
             <w:r>
-              <w:t xml:space="preserve">60209</w:t>
+              <w:t xml:space="preserve">602009</w:t>
             </w:r>
           </w:p>
         </w:tc>
@@ -3970,6 +4369,17 @@
             </w:pPr>
             <w:r>
               <w:t xml:space="preserve">MARLENE JULIDIO</w:t>
+            </w:r>
+          </w:p>
+        </w:tc>
+        <w:tc>
+          <w:p>
+            <w:pPr>
+              <w:pStyle w:val="Compact"/>
+              <w:jc w:val="left"/>
+            </w:pPr>
+            <w:r>
+              <w:t xml:space="preserve">Sonho Rural</w:t>
             </w:r>
           </w:p>
         </w:tc>
@@ -4074,15 +4484,16 @@
         <w:tblLook w:firstRow="1" w:lastRow="0" w:firstColumn="0" w:lastColumn="0" w:noHBand="0" w:noVBand="0" w:val="0020"/>
       </w:tblPr>
       <w:tblGrid>
-        <w:gridCol w:w="327"/>
-        <w:gridCol w:w="1365"/>
-        <w:gridCol w:w="491"/>
-        <w:gridCol w:w="600"/>
-        <w:gridCol w:w="491"/>
-        <w:gridCol w:w="600"/>
-        <w:gridCol w:w="2731"/>
-        <w:gridCol w:w="655"/>
-        <w:gridCol w:w="655"/>
+        <w:gridCol w:w="350"/>
+        <w:gridCol w:w="1253"/>
+        <w:gridCol w:w="601"/>
+        <w:gridCol w:w="451"/>
+        <w:gridCol w:w="551"/>
+        <w:gridCol w:w="451"/>
+        <w:gridCol w:w="551"/>
+        <w:gridCol w:w="2506"/>
+        <w:gridCol w:w="601"/>
+        <w:gridCol w:w="601"/>
       </w:tblGrid>
       <w:tr>
         <w:tc>
@@ -4114,6 +4525,17 @@
               <w:jc w:val="left"/>
             </w:pPr>
             <w:r>
+              <w:t xml:space="preserve">projeto</w:t>
+            </w:r>
+          </w:p>
+        </w:tc>
+        <w:tc>
+          <w:p>
+            <w:pPr>
+              <w:pStyle w:val="Compact"/>
+              <w:jc w:val="left"/>
+            </w:pPr>
+            <w:r>
               <w:t xml:space="preserve">sexo</w:t>
             </w:r>
           </w:p>
@@ -4193,7 +4615,7 @@
               <w:jc w:val="left"/>
             </w:pPr>
             <w:r>
-              <w:t xml:space="preserve">60210</w:t>
+              <w:t xml:space="preserve">602010</w:t>
             </w:r>
           </w:p>
         </w:tc>
@@ -4205,6 +4627,17 @@
             </w:pPr>
             <w:r>
               <w:t xml:space="preserve">ETELVINA OSORIO SALVADOR</w:t>
+            </w:r>
+          </w:p>
+        </w:tc>
+        <w:tc>
+          <w:p>
+            <w:pPr>
+              <w:pStyle w:val="Compact"/>
+              <w:jc w:val="left"/>
+            </w:pPr>
+            <w:r>
+              <w:t xml:space="preserve">Sonho Rural</w:t>
             </w:r>
           </w:p>
         </w:tc>
@@ -4293,15 +4726,16 @@
         <w:tblLook w:firstRow="1" w:lastRow="0" w:firstColumn="0" w:lastColumn="0" w:noHBand="0" w:noVBand="0" w:val="0020"/>
       </w:tblPr>
       <w:tblGrid>
-        <w:gridCol w:w="310"/>
-        <w:gridCol w:w="776"/>
-        <w:gridCol w:w="465"/>
-        <w:gridCol w:w="569"/>
-        <w:gridCol w:w="465"/>
-        <w:gridCol w:w="776"/>
-        <w:gridCol w:w="3312"/>
-        <w:gridCol w:w="621"/>
-        <w:gridCol w:w="621"/>
+        <w:gridCol w:w="333"/>
+        <w:gridCol w:w="715"/>
+        <w:gridCol w:w="572"/>
+        <w:gridCol w:w="429"/>
+        <w:gridCol w:w="524"/>
+        <w:gridCol w:w="429"/>
+        <w:gridCol w:w="715"/>
+        <w:gridCol w:w="3053"/>
+        <w:gridCol w:w="572"/>
+        <w:gridCol w:w="572"/>
       </w:tblGrid>
       <w:tr>
         <w:tc>
@@ -4333,6 +4767,17 @@
               <w:jc w:val="left"/>
             </w:pPr>
             <w:r>
+              <w:t xml:space="preserve">projeto</w:t>
+            </w:r>
+          </w:p>
+        </w:tc>
+        <w:tc>
+          <w:p>
+            <w:pPr>
+              <w:pStyle w:val="Compact"/>
+              <w:jc w:val="left"/>
+            </w:pPr>
+            <w:r>
               <w:t xml:space="preserve">sexo</w:t>
             </w:r>
           </w:p>
@@ -4412,7 +4857,7 @@
               <w:jc w:val="left"/>
             </w:pPr>
             <w:r>
-              <w:t xml:space="preserve">60211</w:t>
+              <w:t xml:space="preserve">602011</w:t>
             </w:r>
           </w:p>
         </w:tc>
@@ -4424,6 +4869,17 @@
             </w:pPr>
             <w:r>
               <w:t xml:space="preserve">LISANDRA RUBEN</w:t>
+            </w:r>
+          </w:p>
+        </w:tc>
+        <w:tc>
+          <w:p>
+            <w:pPr>
+              <w:pStyle w:val="Compact"/>
+              <w:jc w:val="left"/>
+            </w:pPr>
+            <w:r>
+              <w:t xml:space="preserve">Sonho Rural</w:t>
             </w:r>
           </w:p>
         </w:tc>
@@ -4520,15 +4976,16 @@
         <w:tblLook w:firstRow="1" w:lastRow="0" w:firstColumn="0" w:lastColumn="0" w:noHBand="0" w:noVBand="0" w:val="0020"/>
       </w:tblPr>
       <w:tblGrid>
-        <w:gridCol w:w="308"/>
-        <w:gridCol w:w="668"/>
-        <w:gridCol w:w="462"/>
-        <w:gridCol w:w="565"/>
-        <w:gridCol w:w="462"/>
-        <w:gridCol w:w="3342"/>
-        <w:gridCol w:w="977"/>
-        <w:gridCol w:w="617"/>
-        <w:gridCol w:w="514"/>
+        <w:gridCol w:w="331"/>
+        <w:gridCol w:w="616"/>
+        <w:gridCol w:w="569"/>
+        <w:gridCol w:w="426"/>
+        <w:gridCol w:w="521"/>
+        <w:gridCol w:w="426"/>
+        <w:gridCol w:w="3082"/>
+        <w:gridCol w:w="901"/>
+        <w:gridCol w:w="569"/>
+        <w:gridCol w:w="474"/>
       </w:tblGrid>
       <w:tr>
         <w:tc>
@@ -4560,6 +5017,17 @@
               <w:jc w:val="left"/>
             </w:pPr>
             <w:r>
+              <w:t xml:space="preserve">projeto</w:t>
+            </w:r>
+          </w:p>
+        </w:tc>
+        <w:tc>
+          <w:p>
+            <w:pPr>
+              <w:pStyle w:val="Compact"/>
+              <w:jc w:val="left"/>
+            </w:pPr>
+            <w:r>
               <w:t xml:space="preserve">sexo</w:t>
             </w:r>
           </w:p>
@@ -4639,7 +5107,7 @@
               <w:jc w:val="left"/>
             </w:pPr>
             <w:r>
-              <w:t xml:space="preserve">60212</w:t>
+              <w:t xml:space="preserve">602012</w:t>
             </w:r>
           </w:p>
         </w:tc>
@@ -4651,6 +5119,17 @@
             </w:pPr>
             <w:r>
               <w:t xml:space="preserve">AISSA SORTE</w:t>
+            </w:r>
+          </w:p>
+        </w:tc>
+        <w:tc>
+          <w:p>
+            <w:pPr>
+              <w:pStyle w:val="Compact"/>
+              <w:jc w:val="left"/>
+            </w:pPr>
+            <w:r>
+              <w:t xml:space="preserve">Sonho Rural</w:t>
             </w:r>
           </w:p>
         </w:tc>
@@ -4747,15 +5226,16 @@
         <w:tblLook w:firstRow="1" w:lastRow="0" w:firstColumn="0" w:lastColumn="0" w:noHBand="0" w:noVBand="0" w:val="0020"/>
       </w:tblPr>
       <w:tblGrid>
-        <w:gridCol w:w="231"/>
-        <w:gridCol w:w="618"/>
-        <w:gridCol w:w="347"/>
-        <w:gridCol w:w="424"/>
-        <w:gridCol w:w="811"/>
-        <w:gridCol w:w="2433"/>
-        <w:gridCol w:w="2124"/>
-        <w:gridCol w:w="463"/>
-        <w:gridCol w:w="463"/>
+        <w:gridCol w:w="254"/>
+        <w:gridCol w:w="581"/>
+        <w:gridCol w:w="435"/>
+        <w:gridCol w:w="326"/>
+        <w:gridCol w:w="399"/>
+        <w:gridCol w:w="762"/>
+        <w:gridCol w:w="2288"/>
+        <w:gridCol w:w="1998"/>
+        <w:gridCol w:w="435"/>
+        <w:gridCol w:w="435"/>
       </w:tblGrid>
       <w:tr>
         <w:tc>
@@ -4787,6 +5267,17 @@
               <w:jc w:val="left"/>
             </w:pPr>
             <w:r>
+              <w:t xml:space="preserve">projeto</w:t>
+            </w:r>
+          </w:p>
+        </w:tc>
+        <w:tc>
+          <w:p>
+            <w:pPr>
+              <w:pStyle w:val="Compact"/>
+              <w:jc w:val="left"/>
+            </w:pPr>
+            <w:r>
               <w:t xml:space="preserve">sexo</w:t>
             </w:r>
           </w:p>
@@ -4866,7 +5357,7 @@
               <w:jc w:val="left"/>
             </w:pPr>
             <w:r>
-              <w:t xml:space="preserve">60213</w:t>
+              <w:t xml:space="preserve">602013</w:t>
             </w:r>
           </w:p>
         </w:tc>
@@ -4878,6 +5369,17 @@
             </w:pPr>
             <w:r>
               <w:t xml:space="preserve">TERESA DA SILVA</w:t>
+            </w:r>
+          </w:p>
+        </w:tc>
+        <w:tc>
+          <w:p>
+            <w:pPr>
+              <w:pStyle w:val="Compact"/>
+              <w:jc w:val="left"/>
+            </w:pPr>
+            <w:r>
+              <w:t xml:space="preserve">Sonho Rural</w:t>
             </w:r>
           </w:p>
         </w:tc>
@@ -4967,7 +5469,7 @@
               <w:jc w:val="left"/>
             </w:pPr>
             <w:r>
-              <w:t xml:space="preserve">60214</w:t>
+              <w:t xml:space="preserve">602014</w:t>
             </w:r>
           </w:p>
         </w:tc>
@@ -4979,6 +5481,17 @@
             </w:pPr>
             <w:r>
               <w:t xml:space="preserve">MONIZA ANTONIO</w:t>
+            </w:r>
+          </w:p>
+        </w:tc>
+        <w:tc>
+          <w:p>
+            <w:pPr>
+              <w:pStyle w:val="Compact"/>
+              <w:jc w:val="left"/>
+            </w:pPr>
+            <w:r>
+              <w:t xml:space="preserve">Sonho Rural</w:t>
             </w:r>
           </w:p>
         </w:tc>
@@ -5079,19 +5592,20 @@
     <w:tbl>
       <w:tblPr>
         <w:tblStyle w:val="Table"/>
-        <w:tblW w:type="pct" w:w="5000.0"/>
+        <w:tblW w:type="pct" w:w="4999.999999999999"/>
         <w:tblLook w:firstRow="1" w:lastRow="0" w:firstColumn="0" w:lastColumn="0" w:noHBand="0" w:noVBand="0" w:val="0020"/>
       </w:tblPr>
       <w:tblGrid>
-        <w:gridCol w:w="344"/>
-        <w:gridCol w:w="1549"/>
-        <w:gridCol w:w="516"/>
-        <w:gridCol w:w="631"/>
-        <w:gridCol w:w="516"/>
-        <w:gridCol w:w="1320"/>
-        <w:gridCol w:w="1664"/>
-        <w:gridCol w:w="688"/>
-        <w:gridCol w:w="688"/>
+        <w:gridCol w:w="367"/>
+        <w:gridCol w:w="1416"/>
+        <w:gridCol w:w="629"/>
+        <w:gridCol w:w="472"/>
+        <w:gridCol w:w="576"/>
+        <w:gridCol w:w="472"/>
+        <w:gridCol w:w="1206"/>
+        <w:gridCol w:w="1521"/>
+        <w:gridCol w:w="629"/>
+        <w:gridCol w:w="629"/>
       </w:tblGrid>
       <w:tr>
         <w:tc>
@@ -5123,6 +5637,17 @@
               <w:jc w:val="left"/>
             </w:pPr>
             <w:r>
+              <w:t xml:space="preserve">projeto</w:t>
+            </w:r>
+          </w:p>
+        </w:tc>
+        <w:tc>
+          <w:p>
+            <w:pPr>
+              <w:pStyle w:val="Compact"/>
+              <w:jc w:val="left"/>
+            </w:pPr>
+            <w:r>
               <w:t xml:space="preserve">sexo</w:t>
             </w:r>
           </w:p>
@@ -5202,7 +5727,7 @@
               <w:jc w:val="left"/>
             </w:pPr>
             <w:r>
-              <w:t xml:space="preserve">60215</w:t>
+              <w:t xml:space="preserve">602015</w:t>
             </w:r>
           </w:p>
         </w:tc>
@@ -5214,6 +5739,17 @@
             </w:pPr>
             <w:r>
               <w:t xml:space="preserve">ASSINA CUSTODIO FLORENTINO</w:t>
+            </w:r>
+          </w:p>
+        </w:tc>
+        <w:tc>
+          <w:p>
+            <w:pPr>
+              <w:pStyle w:val="Compact"/>
+              <w:jc w:val="left"/>
+            </w:pPr>
+            <w:r>
+              <w:t xml:space="preserve">Sonho Rural</w:t>
             </w:r>
           </w:p>
         </w:tc>
@@ -5318,15 +5854,16 @@
         <w:tblLook w:firstRow="1" w:lastRow="0" w:firstColumn="0" w:lastColumn="0" w:noHBand="0" w:noVBand="0" w:val="0020"/>
       </w:tblPr>
       <w:tblGrid>
-        <w:gridCol w:w="284"/>
-        <w:gridCol w:w="1090"/>
-        <w:gridCol w:w="426"/>
-        <w:gridCol w:w="521"/>
-        <w:gridCol w:w="426"/>
-        <w:gridCol w:w="2513"/>
-        <w:gridCol w:w="1517"/>
-        <w:gridCol w:w="569"/>
-        <w:gridCol w:w="569"/>
+        <w:gridCol w:w="315"/>
+        <w:gridCol w:w="1035"/>
+        <w:gridCol w:w="360"/>
+        <w:gridCol w:w="405"/>
+        <w:gridCol w:w="495"/>
+        <w:gridCol w:w="405"/>
+        <w:gridCol w:w="2385"/>
+        <w:gridCol w:w="1440"/>
+        <w:gridCol w:w="540"/>
+        <w:gridCol w:w="540"/>
       </w:tblGrid>
       <w:tr>
         <w:tc>
@@ -5358,6 +5895,17 @@
               <w:jc w:val="left"/>
             </w:pPr>
             <w:r>
+              <w:t xml:space="preserve">projeto</w:t>
+            </w:r>
+          </w:p>
+        </w:tc>
+        <w:tc>
+          <w:p>
+            <w:pPr>
+              <w:pStyle w:val="Compact"/>
+              <w:jc w:val="left"/>
+            </w:pPr>
+            <w:r>
               <w:t xml:space="preserve">sexo</w:t>
             </w:r>
           </w:p>
@@ -5437,7 +5985,7 @@
               <w:jc w:val="left"/>
             </w:pPr>
             <w:r>
-              <w:t xml:space="preserve">60216</w:t>
+              <w:t xml:space="preserve">602016</w:t>
             </w:r>
           </w:p>
         </w:tc>
@@ -5449,6 +5997,17 @@
             </w:pPr>
             <w:r>
               <w:t xml:space="preserve">JUDITE FRANCISCO JORGE</w:t>
+            </w:r>
+          </w:p>
+        </w:tc>
+        <w:tc>
+          <w:p>
+            <w:pPr>
+              <w:pStyle w:val="Compact"/>
+              <w:jc w:val="left"/>
+            </w:pPr>
+            <w:r>
+              <w:t xml:space="preserve">Tech</w:t>
             </w:r>
           </w:p>
         </w:tc>
@@ -5537,15 +6096,16 @@
         <w:tblLook w:firstRow="1" w:lastRow="0" w:firstColumn="0" w:lastColumn="0" w:noHBand="0" w:noVBand="0" w:val="0020"/>
       </w:tblPr>
       <w:tblGrid>
-        <w:gridCol w:w="288"/>
-        <w:gridCol w:w="1056"/>
-        <w:gridCol w:w="432"/>
-        <w:gridCol w:w="528"/>
-        <w:gridCol w:w="528"/>
-        <w:gridCol w:w="3168"/>
-        <w:gridCol w:w="768"/>
-        <w:gridCol w:w="576"/>
-        <w:gridCol w:w="576"/>
+        <w:gridCol w:w="311"/>
+        <w:gridCol w:w="978"/>
+        <w:gridCol w:w="533"/>
+        <w:gridCol w:w="400"/>
+        <w:gridCol w:w="489"/>
+        <w:gridCol w:w="489"/>
+        <w:gridCol w:w="2936"/>
+        <w:gridCol w:w="711"/>
+        <w:gridCol w:w="533"/>
+        <w:gridCol w:w="533"/>
       </w:tblGrid>
       <w:tr>
         <w:tc>
@@ -5577,6 +6137,17 @@
               <w:jc w:val="left"/>
             </w:pPr>
             <w:r>
+              <w:t xml:space="preserve">projeto</w:t>
+            </w:r>
+          </w:p>
+        </w:tc>
+        <w:tc>
+          <w:p>
+            <w:pPr>
+              <w:pStyle w:val="Compact"/>
+              <w:jc w:val="left"/>
+            </w:pPr>
+            <w:r>
               <w:t xml:space="preserve">sexo</w:t>
             </w:r>
           </w:p>
@@ -5656,7 +6227,7 @@
               <w:jc w:val="left"/>
             </w:pPr>
             <w:r>
-              <w:t xml:space="preserve">60217</w:t>
+              <w:t xml:space="preserve">602017</w:t>
             </w:r>
           </w:p>
         </w:tc>
@@ -5668,6 +6239,17 @@
             </w:pPr>
             <w:r>
               <w:t xml:space="preserve">RADE VIANDRO ANDRADE</w:t>
+            </w:r>
+          </w:p>
+        </w:tc>
+        <w:tc>
+          <w:p>
+            <w:pPr>
+              <w:pStyle w:val="Compact"/>
+              <w:jc w:val="left"/>
+            </w:pPr>
+            <w:r>
+              <w:t xml:space="preserve">Sonho Rural</w:t>
             </w:r>
           </w:p>
         </w:tc>
@@ -5768,19 +6350,20 @@
     <w:tbl>
       <w:tblPr>
         <w:tblStyle w:val="Table"/>
-        <w:tblW w:type="pct" w:w="4999.999999999999"/>
+        <w:tblW w:type="pct" w:w="5000.0"/>
         <w:tblLook w:firstRow="1" w:lastRow="0" w:firstColumn="0" w:lastColumn="0" w:noHBand="0" w:noVBand="0" w:val="0020"/>
       </w:tblPr>
       <w:tblGrid>
-        <w:gridCol w:w="261"/>
-        <w:gridCol w:w="1044"/>
-        <w:gridCol w:w="391"/>
-        <w:gridCol w:w="478"/>
-        <w:gridCol w:w="1000"/>
-        <w:gridCol w:w="2132"/>
-        <w:gridCol w:w="1566"/>
-        <w:gridCol w:w="522"/>
-        <w:gridCol w:w="522"/>
+        <w:gridCol w:w="284"/>
+        <w:gridCol w:w="974"/>
+        <w:gridCol w:w="487"/>
+        <w:gridCol w:w="365"/>
+        <w:gridCol w:w="446"/>
+        <w:gridCol w:w="934"/>
+        <w:gridCol w:w="1990"/>
+        <w:gridCol w:w="1462"/>
+        <w:gridCol w:w="487"/>
+        <w:gridCol w:w="487"/>
       </w:tblGrid>
       <w:tr>
         <w:tc>
@@ -5812,6 +6395,17 @@
               <w:jc w:val="left"/>
             </w:pPr>
             <w:r>
+              <w:t xml:space="preserve">projeto</w:t>
+            </w:r>
+          </w:p>
+        </w:tc>
+        <w:tc>
+          <w:p>
+            <w:pPr>
+              <w:pStyle w:val="Compact"/>
+              <w:jc w:val="left"/>
+            </w:pPr>
+            <w:r>
               <w:t xml:space="preserve">sexo</w:t>
             </w:r>
           </w:p>
@@ -5891,7 +6485,7 @@
               <w:jc w:val="left"/>
             </w:pPr>
             <w:r>
-              <w:t xml:space="preserve">60218</w:t>
+              <w:t xml:space="preserve">602018</w:t>
             </w:r>
           </w:p>
         </w:tc>
@@ -5903,6 +6497,17 @@
             </w:pPr>
             <w:r>
               <w:t xml:space="preserve">MARIA ENGINHEIRO CESAR</w:t>
+            </w:r>
+          </w:p>
+        </w:tc>
+        <w:tc>
+          <w:p>
+            <w:pPr>
+              <w:pStyle w:val="Compact"/>
+              <w:jc w:val="left"/>
+            </w:pPr>
+            <w:r>
+              <w:t xml:space="preserve">Sonho Rural</w:t>
             </w:r>
           </w:p>
         </w:tc>
@@ -5984,7 +6589,7 @@
               <w:jc w:val="left"/>
             </w:pPr>
             <w:r>
-              <w:t xml:space="preserve">60219</w:t>
+              <w:t xml:space="preserve">602019</w:t>
             </w:r>
           </w:p>
         </w:tc>
@@ -5996,6 +6601,17 @@
             </w:pPr>
             <w:r>
               <w:t xml:space="preserve">BASELISE ANTONIO MUMBAI</w:t>
+            </w:r>
+          </w:p>
+        </w:tc>
+        <w:tc>
+          <w:p>
+            <w:pPr>
+              <w:pStyle w:val="Compact"/>
+              <w:jc w:val="left"/>
+            </w:pPr>
+            <w:r>
+              <w:t xml:space="preserve">Sonho Rural</w:t>
             </w:r>
           </w:p>
         </w:tc>
@@ -6092,15 +6708,16 @@
         <w:tblLook w:firstRow="1" w:lastRow="0" w:firstColumn="0" w:lastColumn="0" w:noHBand="0" w:noVBand="0" w:val="0020"/>
       </w:tblPr>
       <w:tblGrid>
-        <w:gridCol w:w="298"/>
-        <w:gridCol w:w="996"/>
-        <w:gridCol w:w="448"/>
-        <w:gridCol w:w="547"/>
-        <w:gridCol w:w="448"/>
-        <w:gridCol w:w="1195"/>
-        <w:gridCol w:w="2889"/>
-        <w:gridCol w:w="597"/>
-        <w:gridCol w:w="498"/>
+        <w:gridCol w:w="322"/>
+        <w:gridCol w:w="920"/>
+        <w:gridCol w:w="552"/>
+        <w:gridCol w:w="414"/>
+        <w:gridCol w:w="506"/>
+        <w:gridCol w:w="414"/>
+        <w:gridCol w:w="1105"/>
+        <w:gridCol w:w="2670"/>
+        <w:gridCol w:w="552"/>
+        <w:gridCol w:w="460"/>
       </w:tblGrid>
       <w:tr>
         <w:tc>
@@ -6132,6 +6749,17 @@
               <w:jc w:val="left"/>
             </w:pPr>
             <w:r>
+              <w:t xml:space="preserve">projeto</w:t>
+            </w:r>
+          </w:p>
+        </w:tc>
+        <w:tc>
+          <w:p>
+            <w:pPr>
+              <w:pStyle w:val="Compact"/>
+              <w:jc w:val="left"/>
+            </w:pPr>
+            <w:r>
               <w:t xml:space="preserve">sexo</w:t>
             </w:r>
           </w:p>
@@ -6211,7 +6839,7 @@
               <w:jc w:val="left"/>
             </w:pPr>
             <w:r>
-              <w:t xml:space="preserve">60220</w:t>
+              <w:t xml:space="preserve">602020</w:t>
             </w:r>
           </w:p>
         </w:tc>
@@ -6223,6 +6851,17 @@
             </w:pPr>
             <w:r>
               <w:t xml:space="preserve">MARIETA SACUR JUETA</w:t>
+            </w:r>
+          </w:p>
+        </w:tc>
+        <w:tc>
+          <w:p>
+            <w:pPr>
+              <w:pStyle w:val="Compact"/>
+              <w:jc w:val="left"/>
+            </w:pPr>
+            <w:r>
+              <w:t xml:space="preserve">Sonho Rural</w:t>
             </w:r>
           </w:p>
         </w:tc>
@@ -6319,15 +6958,16 @@
         <w:tblLook w:firstRow="1" w:lastRow="0" w:firstColumn="0" w:lastColumn="0" w:noHBand="0" w:noVBand="0" w:val="0020"/>
       </w:tblPr>
       <w:tblGrid>
-        <w:gridCol w:w="288"/>
-        <w:gridCol w:w="624"/>
-        <w:gridCol w:w="432"/>
-        <w:gridCol w:w="528"/>
-        <w:gridCol w:w="432"/>
-        <w:gridCol w:w="2784"/>
-        <w:gridCol w:w="1680"/>
-        <w:gridCol w:w="576"/>
-        <w:gridCol w:w="576"/>
+        <w:gridCol w:w="311"/>
+        <w:gridCol w:w="578"/>
+        <w:gridCol w:w="533"/>
+        <w:gridCol w:w="400"/>
+        <w:gridCol w:w="489"/>
+        <w:gridCol w:w="400"/>
+        <w:gridCol w:w="2580"/>
+        <w:gridCol w:w="1557"/>
+        <w:gridCol w:w="533"/>
+        <w:gridCol w:w="533"/>
       </w:tblGrid>
       <w:tr>
         <w:tc>
@@ -6359,6 +6999,17 @@
               <w:jc w:val="left"/>
             </w:pPr>
             <w:r>
+              <w:t xml:space="preserve">projeto</w:t>
+            </w:r>
+          </w:p>
+        </w:tc>
+        <w:tc>
+          <w:p>
+            <w:pPr>
+              <w:pStyle w:val="Compact"/>
+              <w:jc w:val="left"/>
+            </w:pPr>
+            <w:r>
               <w:t xml:space="preserve">sexo</w:t>
             </w:r>
           </w:p>
@@ -6438,7 +7089,7 @@
               <w:jc w:val="left"/>
             </w:pPr>
             <w:r>
-              <w:t xml:space="preserve">60221</w:t>
+              <w:t xml:space="preserve">602021</w:t>
             </w:r>
           </w:p>
         </w:tc>
@@ -6450,6 +7101,17 @@
             </w:pPr>
             <w:r>
               <w:t xml:space="preserve">ASSIATE ALI</w:t>
+            </w:r>
+          </w:p>
+        </w:tc>
+        <w:tc>
+          <w:p>
+            <w:pPr>
+              <w:pStyle w:val="Compact"/>
+              <w:jc w:val="left"/>
+            </w:pPr>
+            <w:r>
+              <w:t xml:space="preserve">Sonho Rural</w:t>
             </w:r>
           </w:p>
         </w:tc>
@@ -6531,7 +7193,7 @@
               <w:jc w:val="left"/>
             </w:pPr>
             <w:r>
-              <w:t xml:space="preserve">60222</w:t>
+              <w:t xml:space="preserve">602022</w:t>
             </w:r>
           </w:p>
         </w:tc>
@@ -6543,6 +7205,17 @@
             </w:pPr>
             <w:r>
               <w:t xml:space="preserve">ROSA AMERICO</w:t>
+            </w:r>
+          </w:p>
+        </w:tc>
+        <w:tc>
+          <w:p>
+            <w:pPr>
+              <w:pStyle w:val="Compact"/>
+              <w:jc w:val="left"/>
+            </w:pPr>
+            <w:r>
+              <w:t xml:space="preserve">Sonho Rural</w:t>
             </w:r>
           </w:p>
         </w:tc>
@@ -6647,15 +7320,16 @@
         <w:tblLook w:firstRow="1" w:lastRow="0" w:firstColumn="0" w:lastColumn="0" w:noHBand="0" w:noVBand="0" w:val="0020"/>
       </w:tblPr>
       <w:tblGrid>
-        <w:gridCol w:w="327"/>
-        <w:gridCol w:w="1037"/>
-        <w:gridCol w:w="491"/>
-        <w:gridCol w:w="600"/>
-        <w:gridCol w:w="491"/>
-        <w:gridCol w:w="2731"/>
-        <w:gridCol w:w="928"/>
-        <w:gridCol w:w="655"/>
-        <w:gridCol w:w="655"/>
+        <w:gridCol w:w="350"/>
+        <w:gridCol w:w="952"/>
+        <w:gridCol w:w="601"/>
+        <w:gridCol w:w="451"/>
+        <w:gridCol w:w="551"/>
+        <w:gridCol w:w="451"/>
+        <w:gridCol w:w="2506"/>
+        <w:gridCol w:w="852"/>
+        <w:gridCol w:w="601"/>
+        <w:gridCol w:w="601"/>
       </w:tblGrid>
       <w:tr>
         <w:tc>
@@ -6687,6 +7361,17 @@
               <w:jc w:val="left"/>
             </w:pPr>
             <w:r>
+              <w:t xml:space="preserve">projeto</w:t>
+            </w:r>
+          </w:p>
+        </w:tc>
+        <w:tc>
+          <w:p>
+            <w:pPr>
+              <w:pStyle w:val="Compact"/>
+              <w:jc w:val="left"/>
+            </w:pPr>
+            <w:r>
               <w:t xml:space="preserve">sexo</w:t>
             </w:r>
           </w:p>
@@ -6766,7 +7451,7 @@
               <w:jc w:val="left"/>
             </w:pPr>
             <w:r>
-              <w:t xml:space="preserve">60223</w:t>
+              <w:t xml:space="preserve">602023</w:t>
             </w:r>
           </w:p>
         </w:tc>
@@ -6778,6 +7463,17 @@
             </w:pPr>
             <w:r>
               <w:t xml:space="preserve">SAFURA SALE CARIMO</w:t>
+            </w:r>
+          </w:p>
+        </w:tc>
+        <w:tc>
+          <w:p>
+            <w:pPr>
+              <w:pStyle w:val="Compact"/>
+              <w:jc w:val="left"/>
+            </w:pPr>
+            <w:r>
+              <w:t xml:space="preserve">Sonho Rural</w:t>
             </w:r>
           </w:p>
         </w:tc>
@@ -6874,15 +7570,16 @@
         <w:tblLook w:firstRow="1" w:lastRow="0" w:firstColumn="0" w:lastColumn="0" w:noHBand="0" w:noVBand="0" w:val="0020"/>
       </w:tblPr>
       <w:tblGrid>
-        <w:gridCol w:w="243"/>
-        <w:gridCol w:w="893"/>
-        <w:gridCol w:w="365"/>
-        <w:gridCol w:w="446"/>
-        <w:gridCol w:w="487"/>
-        <w:gridCol w:w="3492"/>
-        <w:gridCol w:w="1015"/>
-        <w:gridCol w:w="487"/>
-        <w:gridCol w:w="487"/>
+        <w:gridCol w:w="266"/>
+        <w:gridCol w:w="837"/>
+        <w:gridCol w:w="456"/>
+        <w:gridCol w:w="342"/>
+        <w:gridCol w:w="418"/>
+        <w:gridCol w:w="456"/>
+        <w:gridCol w:w="3274"/>
+        <w:gridCol w:w="951"/>
+        <w:gridCol w:w="456"/>
+        <w:gridCol w:w="456"/>
       </w:tblGrid>
       <w:tr>
         <w:tc>
@@ -6914,6 +7611,17 @@
               <w:jc w:val="left"/>
             </w:pPr>
             <w:r>
+              <w:t xml:space="preserve">projeto</w:t>
+            </w:r>
+          </w:p>
+        </w:tc>
+        <w:tc>
+          <w:p>
+            <w:pPr>
+              <w:pStyle w:val="Compact"/>
+              <w:jc w:val="left"/>
+            </w:pPr>
+            <w:r>
               <w:t xml:space="preserve">sexo</w:t>
             </w:r>
           </w:p>
@@ -6993,7 +7701,7 @@
               <w:jc w:val="left"/>
             </w:pPr>
             <w:r>
-              <w:t xml:space="preserve">60224</w:t>
+              <w:t xml:space="preserve">602024</w:t>
             </w:r>
           </w:p>
         </w:tc>
@@ -7005,6 +7713,17 @@
             </w:pPr>
             <w:r>
               <w:t xml:space="preserve">JOANA JOAQUIM MARTINS</w:t>
+            </w:r>
+          </w:p>
+        </w:tc>
+        <w:tc>
+          <w:p>
+            <w:pPr>
+              <w:pStyle w:val="Compact"/>
+              <w:jc w:val="left"/>
+            </w:pPr>
+            <w:r>
+              <w:t xml:space="preserve">Sonho Rural</w:t>
             </w:r>
           </w:p>
         </w:tc>
@@ -7109,15 +7828,16 @@
         <w:tblLook w:firstRow="1" w:lastRow="0" w:firstColumn="0" w:lastColumn="0" w:noHBand="0" w:noVBand="0" w:val="0020"/>
       </w:tblPr>
       <w:tblGrid>
-        <w:gridCol w:w="220"/>
-        <w:gridCol w:w="623"/>
-        <w:gridCol w:w="330"/>
-        <w:gridCol w:w="403"/>
-        <w:gridCol w:w="330"/>
-        <w:gridCol w:w="4216"/>
-        <w:gridCol w:w="880"/>
-        <w:gridCol w:w="476"/>
-        <w:gridCol w:w="440"/>
+        <w:gridCol w:w="242"/>
+        <w:gridCol w:w="587"/>
+        <w:gridCol w:w="415"/>
+        <w:gridCol w:w="311"/>
+        <w:gridCol w:w="380"/>
+        <w:gridCol w:w="311"/>
+        <w:gridCol w:w="3977"/>
+        <w:gridCol w:w="830"/>
+        <w:gridCol w:w="449"/>
+        <w:gridCol w:w="415"/>
       </w:tblGrid>
       <w:tr>
         <w:tc>
@@ -7149,6 +7869,17 @@
               <w:jc w:val="left"/>
             </w:pPr>
             <w:r>
+              <w:t xml:space="preserve">projeto</w:t>
+            </w:r>
+          </w:p>
+        </w:tc>
+        <w:tc>
+          <w:p>
+            <w:pPr>
+              <w:pStyle w:val="Compact"/>
+              <w:jc w:val="left"/>
+            </w:pPr>
+            <w:r>
               <w:t xml:space="preserve">sexo</w:t>
             </w:r>
           </w:p>
@@ -7228,7 +7959,7 @@
               <w:jc w:val="left"/>
             </w:pPr>
             <w:r>
-              <w:t xml:space="preserve">60225</w:t>
+              <w:t xml:space="preserve">602025</w:t>
             </w:r>
           </w:p>
         </w:tc>
@@ -7240,6 +7971,17 @@
             </w:pPr>
             <w:r>
               <w:t xml:space="preserve">CARMITA LUARINDO</w:t>
+            </w:r>
+          </w:p>
+        </w:tc>
+        <w:tc>
+          <w:p>
+            <w:pPr>
+              <w:pStyle w:val="Compact"/>
+              <w:jc w:val="left"/>
+            </w:pPr>
+            <w:r>
+              <w:t xml:space="preserve">Sonho Rural</w:t>
             </w:r>
           </w:p>
         </w:tc>
@@ -7321,7 +8063,7 @@
               <w:jc w:val="left"/>
             </w:pPr>
             <w:r>
-              <w:t xml:space="preserve">60226</w:t>
+              <w:t xml:space="preserve">602026</w:t>
             </w:r>
           </w:p>
         </w:tc>
@@ -7333,6 +8075,17 @@
             </w:pPr>
             <w:r>
               <w:t xml:space="preserve">PAULA GARRIDO</w:t>
+            </w:r>
+          </w:p>
+        </w:tc>
+        <w:tc>
+          <w:p>
+            <w:pPr>
+              <w:pStyle w:val="Compact"/>
+              <w:jc w:val="left"/>
+            </w:pPr>
+            <w:r>
+              <w:t xml:space="preserve">Sonho Rural</w:t>
             </w:r>
           </w:p>
         </w:tc>
@@ -7443,19 +8196,20 @@
     <w:tbl>
       <w:tblPr>
         <w:tblStyle w:val="Table"/>
-        <w:tblW w:type="pct" w:w="5000.0"/>
+        <w:tblW w:type="pct" w:w="4999.999999999998"/>
         <w:tblLook w:firstRow="1" w:lastRow="0" w:firstColumn="0" w:lastColumn="0" w:noHBand="0" w:noVBand="0" w:val="0020"/>
       </w:tblPr>
       <w:tblGrid>
-        <w:gridCol w:w="191"/>
-        <w:gridCol w:w="510"/>
-        <w:gridCol w:w="287"/>
-        <w:gridCol w:w="351"/>
-        <w:gridCol w:w="542"/>
-        <w:gridCol w:w="3033"/>
-        <w:gridCol w:w="2299"/>
-        <w:gridCol w:w="383"/>
-        <w:gridCol w:w="319"/>
+        <w:gridCol w:w="212"/>
+        <w:gridCol w:w="485"/>
+        <w:gridCol w:w="364"/>
+        <w:gridCol w:w="273"/>
+        <w:gridCol w:w="333"/>
+        <w:gridCol w:w="515"/>
+        <w:gridCol w:w="2882"/>
+        <w:gridCol w:w="2184"/>
+        <w:gridCol w:w="364"/>
+        <w:gridCol w:w="303"/>
       </w:tblGrid>
       <w:tr>
         <w:tc>
@@ -7487,6 +8241,17 @@
               <w:jc w:val="left"/>
             </w:pPr>
             <w:r>
+              <w:t xml:space="preserve">projeto</w:t>
+            </w:r>
+          </w:p>
+        </w:tc>
+        <w:tc>
+          <w:p>
+            <w:pPr>
+              <w:pStyle w:val="Compact"/>
+              <w:jc w:val="left"/>
+            </w:pPr>
+            <w:r>
               <w:t xml:space="preserve">sexo</w:t>
             </w:r>
           </w:p>
@@ -7566,7 +8331,7 @@
               <w:jc w:val="left"/>
             </w:pPr>
             <w:r>
-              <w:t xml:space="preserve">60301</w:t>
+              <w:t xml:space="preserve">603001</w:t>
             </w:r>
           </w:p>
         </w:tc>
@@ -7578,6 +8343,17 @@
             </w:pPr>
             <w:r>
               <w:t xml:space="preserve">CELIA HORTENCIO</w:t>
+            </w:r>
+          </w:p>
+        </w:tc>
+        <w:tc>
+          <w:p>
+            <w:pPr>
+              <w:pStyle w:val="Compact"/>
+              <w:jc w:val="left"/>
+            </w:pPr>
+            <w:r>
+              <w:t xml:space="preserve">Sonho Rural</w:t>
             </w:r>
           </w:p>
         </w:tc>
@@ -7655,29 +8431,6 @@
     <w:p>
       <w:r>
         <w:br w:type="page"/>
-      </w:r>
-    </w:p>
-    <w:p>
-      <w:pPr>
-        <w:pStyle w:val="BodyText"/>
-      </w:pPr>
-      <w:r>
-        <w:t xml:space="preserve">Note that the</w:t>
-      </w:r>
-      <w:r>
-        <w:t xml:space="preserve"> </w:t>
-      </w:r>
-      <w:r>
-        <w:rPr>
-          <w:rStyle w:val="VerbatimChar"/>
-        </w:rPr>
-        <w:t xml:space="preserve">echo = FALSE</w:t>
-      </w:r>
-      <w:r>
-        <w:t xml:space="preserve"> </w:t>
-      </w:r>
-      <w:r>
-        <w:t xml:space="preserve">parameter was added to the code chunk to prevent printing of the R code that generated the plot.</w:t>
       </w:r>
     </w:p>
     <w:bookmarkEnd w:id="49"/>

--- a/R/Follow-up/tracking_sheets/Zambézia.docx
+++ b/R/Follow-up/tracking_sheets/Zambézia.docx
@@ -70,7 +70,7 @@
         </w:p>
       </w:sdtContent>
     </w:sdt>
-    <w:bookmarkStart w:id="28" w:name="nicoadala"/>
+    <w:bookmarkStart w:id="29" w:name="nicoadala"/>
     <w:p>
       <w:pPr>
         <w:pStyle w:val="Heading1"/>
@@ -2567,8 +2567,3962 @@
       </w:r>
     </w:p>
     <w:bookmarkEnd w:id="27"/>
+    <w:bookmarkStart w:id="28" w:name="sonho-rural"/>
+    <w:p>
+      <w:pPr>
+        <w:pStyle w:val="Heading2"/>
+      </w:pPr>
+      <w:r>
+        <w:t xml:space="preserve">Sonho Rural</w:t>
+      </w:r>
+    </w:p>
+    <w:tbl>
+      <w:tblPr>
+        <w:tblStyle w:val="Table"/>
+        <w:tblW w:type="pct" w:w="5000.0"/>
+        <w:tblLook w:firstRow="1" w:lastRow="0" w:firstColumn="0" w:lastColumn="0" w:noHBand="0" w:noVBand="0" w:val="0020"/>
+      </w:tblPr>
+      <w:tblGrid>
+        <w:gridCol w:w="486"/>
+        <w:gridCol w:w="1597"/>
+        <w:gridCol w:w="833"/>
+        <w:gridCol w:w="347"/>
+        <w:gridCol w:w="764"/>
+        <w:gridCol w:w="625"/>
+        <w:gridCol w:w="764"/>
+        <w:gridCol w:w="1111"/>
+        <w:gridCol w:w="694"/>
+        <w:gridCol w:w="694"/>
+      </w:tblGrid>
+      <w:tr>
+        <w:tc>
+          <w:p>
+            <w:pPr>
+              <w:pStyle w:val="Compact"/>
+              <w:jc w:val="left"/>
+            </w:pPr>
+            <w:r>
+              <w:t xml:space="preserve">ID</w:t>
+            </w:r>
+          </w:p>
+        </w:tc>
+        <w:tc>
+          <w:p>
+            <w:pPr>
+              <w:pStyle w:val="Compact"/>
+              <w:jc w:val="left"/>
+            </w:pPr>
+            <w:r>
+              <w:t xml:space="preserve">participante</w:t>
+            </w:r>
+          </w:p>
+        </w:tc>
+        <w:tc>
+          <w:p>
+            <w:pPr>
+              <w:pStyle w:val="Compact"/>
+              <w:jc w:val="left"/>
+            </w:pPr>
+            <w:r>
+              <w:t xml:space="preserve">projeto</w:t>
+            </w:r>
+          </w:p>
+        </w:tc>
+        <w:tc>
+          <w:p>
+            <w:pPr>
+              <w:pStyle w:val="Compact"/>
+              <w:jc w:val="left"/>
+            </w:pPr>
+            <w:r>
+              <w:t xml:space="preserve">sexo</w:t>
+            </w:r>
+          </w:p>
+        </w:tc>
+        <w:tc>
+          <w:p>
+            <w:pPr>
+              <w:pStyle w:val="Compact"/>
+              <w:jc w:val="left"/>
+            </w:pPr>
+            <w:r>
+              <w:t xml:space="preserve">quarteirao</w:t>
+            </w:r>
+          </w:p>
+        </w:tc>
+        <w:tc>
+          <w:p>
+            <w:pPr>
+              <w:pStyle w:val="Compact"/>
+              <w:jc w:val="left"/>
+            </w:pPr>
+            <w:r>
+              <w:t xml:space="preserve">endereco</w:t>
+            </w:r>
+          </w:p>
+        </w:tc>
+        <w:tc>
+          <w:p>
+            <w:pPr>
+              <w:pStyle w:val="Compact"/>
+              <w:jc w:val="left"/>
+            </w:pPr>
+            <w:r>
+              <w:t xml:space="preserve">referencia</w:t>
+            </w:r>
+          </w:p>
+        </w:tc>
+        <w:tc>
+          <w:p>
+            <w:pPr>
+              <w:pStyle w:val="Compact"/>
+              <w:jc w:val="left"/>
+            </w:pPr>
+            <w:r>
+              <w:t xml:space="preserve">referencia prox</w:t>
+            </w:r>
+          </w:p>
+        </w:tc>
+        <w:tc>
+          <w:p>
+            <w:pPr>
+              <w:pStyle w:val="Compact"/>
+              <w:jc w:val="left"/>
+            </w:pPr>
+            <w:r>
+              <w:t xml:space="preserve">telefone1</w:t>
+            </w:r>
+          </w:p>
+        </w:tc>
+        <w:tc>
+          <w:p>
+            <w:pPr>
+              <w:pStyle w:val="Compact"/>
+              <w:jc w:val="left"/>
+            </w:pPr>
+            <w:r>
+              <w:t xml:space="preserve">telefone2</w:t>
+            </w:r>
+          </w:p>
+        </w:tc>
+      </w:tr>
+      <w:tr>
+        <w:tc>
+          <w:p>
+            <w:pPr>
+              <w:pStyle w:val="Compact"/>
+              <w:jc w:val="left"/>
+            </w:pPr>
+            <w:r>
+              <w:t xml:space="preserve">601014</w:t>
+            </w:r>
+          </w:p>
+        </w:tc>
+        <w:tc>
+          <w:p>
+            <w:pPr>
+              <w:pStyle w:val="Compact"/>
+              <w:jc w:val="left"/>
+            </w:pPr>
+            <w:r>
+              <w:t xml:space="preserve">AIDA LIMA ARMANDO</w:t>
+            </w:r>
+          </w:p>
+        </w:tc>
+        <w:tc>
+          <w:p>
+            <w:pPr>
+              <w:pStyle w:val="Compact"/>
+              <w:jc w:val="left"/>
+            </w:pPr>
+            <w:r>
+              <w:t xml:space="preserve">Sonho Rural</w:t>
+            </w:r>
+          </w:p>
+        </w:tc>
+        <w:tc>
+          <w:p>
+            <w:pPr>
+              <w:pStyle w:val="Compact"/>
+              <w:jc w:val="left"/>
+            </w:pPr>
+            <w:r>
+              <w:t xml:space="preserve">NA</w:t>
+            </w:r>
+          </w:p>
+        </w:tc>
+        <w:tc>
+          <w:p>
+            <w:pPr>
+              <w:pStyle w:val="Compact"/>
+              <w:jc w:val="left"/>
+            </w:pPr>
+            <w:r>
+              <w:t xml:space="preserve">NA</w:t>
+            </w:r>
+          </w:p>
+        </w:tc>
+        <w:tc>
+          <w:p>
+            <w:pPr>
+              <w:pStyle w:val="Compact"/>
+              <w:jc w:val="left"/>
+            </w:pPr>
+            <w:r>
+              <w:t xml:space="preserve">NA</w:t>
+            </w:r>
+          </w:p>
+        </w:tc>
+        <w:tc>
+          <w:p>
+            <w:pPr>
+              <w:pStyle w:val="Compact"/>
+              <w:jc w:val="left"/>
+            </w:pPr>
+            <w:r>
+              <w:t xml:space="preserve">NA</w:t>
+            </w:r>
+          </w:p>
+        </w:tc>
+        <w:tc>
+          <w:p>
+            <w:pPr>
+              <w:pStyle w:val="Compact"/>
+              <w:jc w:val="left"/>
+            </w:pPr>
+            <w:r>
+              <w:t xml:space="preserve">NA</w:t>
+            </w:r>
+          </w:p>
+        </w:tc>
+        <w:tc>
+          <w:p>
+            <w:pPr>
+              <w:pStyle w:val="Compact"/>
+              <w:jc w:val="left"/>
+            </w:pPr>
+            <w:r>
+              <w:t xml:space="preserve">NA</w:t>
+            </w:r>
+          </w:p>
+        </w:tc>
+        <w:tc>
+          <w:p>
+            <w:pPr>
+              <w:pStyle w:val="Compact"/>
+              <w:jc w:val="left"/>
+            </w:pPr>
+            <w:r>
+              <w:t xml:space="preserve">NA</w:t>
+            </w:r>
+          </w:p>
+        </w:tc>
+      </w:tr>
+      <w:tr>
+        <w:tc>
+          <w:p>
+            <w:pPr>
+              <w:pStyle w:val="Compact"/>
+              <w:jc w:val="left"/>
+            </w:pPr>
+            <w:r>
+              <w:t xml:space="preserve">601015</w:t>
+            </w:r>
+          </w:p>
+        </w:tc>
+        <w:tc>
+          <w:p>
+            <w:pPr>
+              <w:pStyle w:val="Compact"/>
+              <w:jc w:val="left"/>
+            </w:pPr>
+            <w:r>
+              <w:t xml:space="preserve">ANA BRANQUINHO</w:t>
+            </w:r>
+          </w:p>
+        </w:tc>
+        <w:tc>
+          <w:p>
+            <w:pPr>
+              <w:pStyle w:val="Compact"/>
+              <w:jc w:val="left"/>
+            </w:pPr>
+            <w:r>
+              <w:t xml:space="preserve">Sonho Rural</w:t>
+            </w:r>
+          </w:p>
+        </w:tc>
+        <w:tc>
+          <w:p>
+            <w:pPr>
+              <w:pStyle w:val="Compact"/>
+              <w:jc w:val="left"/>
+            </w:pPr>
+            <w:r>
+              <w:t xml:space="preserve">NA</w:t>
+            </w:r>
+          </w:p>
+        </w:tc>
+        <w:tc>
+          <w:p>
+            <w:pPr>
+              <w:pStyle w:val="Compact"/>
+              <w:jc w:val="left"/>
+            </w:pPr>
+            <w:r>
+              <w:t xml:space="preserve">NA</w:t>
+            </w:r>
+          </w:p>
+        </w:tc>
+        <w:tc>
+          <w:p>
+            <w:pPr>
+              <w:pStyle w:val="Compact"/>
+              <w:jc w:val="left"/>
+            </w:pPr>
+            <w:r>
+              <w:t xml:space="preserve">NA</w:t>
+            </w:r>
+          </w:p>
+        </w:tc>
+        <w:tc>
+          <w:p>
+            <w:pPr>
+              <w:pStyle w:val="Compact"/>
+              <w:jc w:val="left"/>
+            </w:pPr>
+            <w:r>
+              <w:t xml:space="preserve">NA</w:t>
+            </w:r>
+          </w:p>
+        </w:tc>
+        <w:tc>
+          <w:p>
+            <w:pPr>
+              <w:pStyle w:val="Compact"/>
+              <w:jc w:val="left"/>
+            </w:pPr>
+            <w:r>
+              <w:t xml:space="preserve">NA</w:t>
+            </w:r>
+          </w:p>
+        </w:tc>
+        <w:tc>
+          <w:p>
+            <w:pPr>
+              <w:pStyle w:val="Compact"/>
+              <w:jc w:val="left"/>
+            </w:pPr>
+            <w:r>
+              <w:t xml:space="preserve">NA</w:t>
+            </w:r>
+          </w:p>
+        </w:tc>
+        <w:tc>
+          <w:p>
+            <w:pPr>
+              <w:pStyle w:val="Compact"/>
+              <w:jc w:val="left"/>
+            </w:pPr>
+            <w:r>
+              <w:t xml:space="preserve">NA</w:t>
+            </w:r>
+          </w:p>
+        </w:tc>
+      </w:tr>
+      <w:tr>
+        <w:tc>
+          <w:p>
+            <w:pPr>
+              <w:pStyle w:val="Compact"/>
+              <w:jc w:val="left"/>
+            </w:pPr>
+            <w:r>
+              <w:t xml:space="preserve">601016</w:t>
+            </w:r>
+          </w:p>
+        </w:tc>
+        <w:tc>
+          <w:p>
+            <w:pPr>
+              <w:pStyle w:val="Compact"/>
+              <w:jc w:val="left"/>
+            </w:pPr>
+            <w:r>
+              <w:t xml:space="preserve">BENILDE AMIZADE JULIO</w:t>
+            </w:r>
+          </w:p>
+        </w:tc>
+        <w:tc>
+          <w:p>
+            <w:pPr>
+              <w:pStyle w:val="Compact"/>
+              <w:jc w:val="left"/>
+            </w:pPr>
+            <w:r>
+              <w:t xml:space="preserve">Sonho Rural</w:t>
+            </w:r>
+          </w:p>
+        </w:tc>
+        <w:tc>
+          <w:p>
+            <w:pPr>
+              <w:pStyle w:val="Compact"/>
+              <w:jc w:val="left"/>
+            </w:pPr>
+            <w:r>
+              <w:t xml:space="preserve">NA</w:t>
+            </w:r>
+          </w:p>
+        </w:tc>
+        <w:tc>
+          <w:p>
+            <w:pPr>
+              <w:pStyle w:val="Compact"/>
+              <w:jc w:val="left"/>
+            </w:pPr>
+            <w:r>
+              <w:t xml:space="preserve">NA</w:t>
+            </w:r>
+          </w:p>
+        </w:tc>
+        <w:tc>
+          <w:p>
+            <w:pPr>
+              <w:pStyle w:val="Compact"/>
+              <w:jc w:val="left"/>
+            </w:pPr>
+            <w:r>
+              <w:t xml:space="preserve">NA</w:t>
+            </w:r>
+          </w:p>
+        </w:tc>
+        <w:tc>
+          <w:p>
+            <w:pPr>
+              <w:pStyle w:val="Compact"/>
+              <w:jc w:val="left"/>
+            </w:pPr>
+            <w:r>
+              <w:t xml:space="preserve">NA</w:t>
+            </w:r>
+          </w:p>
+        </w:tc>
+        <w:tc>
+          <w:p>
+            <w:pPr>
+              <w:pStyle w:val="Compact"/>
+              <w:jc w:val="left"/>
+            </w:pPr>
+            <w:r>
+              <w:t xml:space="preserve">NA</w:t>
+            </w:r>
+          </w:p>
+        </w:tc>
+        <w:tc>
+          <w:p>
+            <w:pPr>
+              <w:pStyle w:val="Compact"/>
+              <w:jc w:val="left"/>
+            </w:pPr>
+            <w:r>
+              <w:t xml:space="preserve">NA</w:t>
+            </w:r>
+          </w:p>
+        </w:tc>
+        <w:tc>
+          <w:p>
+            <w:pPr>
+              <w:pStyle w:val="Compact"/>
+              <w:jc w:val="left"/>
+            </w:pPr>
+            <w:r>
+              <w:t xml:space="preserve">NA</w:t>
+            </w:r>
+          </w:p>
+        </w:tc>
+      </w:tr>
+      <w:tr>
+        <w:tc>
+          <w:p>
+            <w:pPr>
+              <w:pStyle w:val="Compact"/>
+              <w:jc w:val="left"/>
+            </w:pPr>
+            <w:r>
+              <w:t xml:space="preserve">601017</w:t>
+            </w:r>
+          </w:p>
+        </w:tc>
+        <w:tc>
+          <w:p>
+            <w:pPr>
+              <w:pStyle w:val="Compact"/>
+              <w:jc w:val="left"/>
+            </w:pPr>
+            <w:r>
+              <w:t xml:space="preserve">BENTA ZITO</w:t>
+            </w:r>
+          </w:p>
+        </w:tc>
+        <w:tc>
+          <w:p>
+            <w:pPr>
+              <w:pStyle w:val="Compact"/>
+              <w:jc w:val="left"/>
+            </w:pPr>
+            <w:r>
+              <w:t xml:space="preserve">Sonho Rural</w:t>
+            </w:r>
+          </w:p>
+        </w:tc>
+        <w:tc>
+          <w:p>
+            <w:pPr>
+              <w:pStyle w:val="Compact"/>
+              <w:jc w:val="left"/>
+            </w:pPr>
+            <w:r>
+              <w:t xml:space="preserve">NA</w:t>
+            </w:r>
+          </w:p>
+        </w:tc>
+        <w:tc>
+          <w:p>
+            <w:pPr>
+              <w:pStyle w:val="Compact"/>
+              <w:jc w:val="left"/>
+            </w:pPr>
+            <w:r>
+              <w:t xml:space="preserve">NA</w:t>
+            </w:r>
+          </w:p>
+        </w:tc>
+        <w:tc>
+          <w:p>
+            <w:pPr>
+              <w:pStyle w:val="Compact"/>
+              <w:jc w:val="left"/>
+            </w:pPr>
+            <w:r>
+              <w:t xml:space="preserve">NA</w:t>
+            </w:r>
+          </w:p>
+        </w:tc>
+        <w:tc>
+          <w:p>
+            <w:pPr>
+              <w:pStyle w:val="Compact"/>
+              <w:jc w:val="left"/>
+            </w:pPr>
+            <w:r>
+              <w:t xml:space="preserve">NA</w:t>
+            </w:r>
+          </w:p>
+        </w:tc>
+        <w:tc>
+          <w:p>
+            <w:pPr>
+              <w:pStyle w:val="Compact"/>
+              <w:jc w:val="left"/>
+            </w:pPr>
+            <w:r>
+              <w:t xml:space="preserve">NA</w:t>
+            </w:r>
+          </w:p>
+        </w:tc>
+        <w:tc>
+          <w:p>
+            <w:pPr>
+              <w:pStyle w:val="Compact"/>
+              <w:jc w:val="left"/>
+            </w:pPr>
+            <w:r>
+              <w:t xml:space="preserve">NA</w:t>
+            </w:r>
+          </w:p>
+        </w:tc>
+        <w:tc>
+          <w:p>
+            <w:pPr>
+              <w:pStyle w:val="Compact"/>
+              <w:jc w:val="left"/>
+            </w:pPr>
+            <w:r>
+              <w:t xml:space="preserve">NA</w:t>
+            </w:r>
+          </w:p>
+        </w:tc>
+      </w:tr>
+      <w:tr>
+        <w:tc>
+          <w:p>
+            <w:pPr>
+              <w:pStyle w:val="Compact"/>
+              <w:jc w:val="left"/>
+            </w:pPr>
+            <w:r>
+              <w:t xml:space="preserve">601018</w:t>
+            </w:r>
+          </w:p>
+        </w:tc>
+        <w:tc>
+          <w:p>
+            <w:pPr>
+              <w:pStyle w:val="Compact"/>
+              <w:jc w:val="left"/>
+            </w:pPr>
+            <w:r>
+              <w:t xml:space="preserve">BETE ORLANDO LUIS</w:t>
+            </w:r>
+          </w:p>
+        </w:tc>
+        <w:tc>
+          <w:p>
+            <w:pPr>
+              <w:pStyle w:val="Compact"/>
+              <w:jc w:val="left"/>
+            </w:pPr>
+            <w:r>
+              <w:t xml:space="preserve">Sonho Rural</w:t>
+            </w:r>
+          </w:p>
+        </w:tc>
+        <w:tc>
+          <w:p>
+            <w:pPr>
+              <w:pStyle w:val="Compact"/>
+              <w:jc w:val="left"/>
+            </w:pPr>
+            <w:r>
+              <w:t xml:space="preserve">NA</w:t>
+            </w:r>
+          </w:p>
+        </w:tc>
+        <w:tc>
+          <w:p>
+            <w:pPr>
+              <w:pStyle w:val="Compact"/>
+              <w:jc w:val="left"/>
+            </w:pPr>
+            <w:r>
+              <w:t xml:space="preserve">NA</w:t>
+            </w:r>
+          </w:p>
+        </w:tc>
+        <w:tc>
+          <w:p>
+            <w:pPr>
+              <w:pStyle w:val="Compact"/>
+              <w:jc w:val="left"/>
+            </w:pPr>
+            <w:r>
+              <w:t xml:space="preserve">NA</w:t>
+            </w:r>
+          </w:p>
+        </w:tc>
+        <w:tc>
+          <w:p>
+            <w:pPr>
+              <w:pStyle w:val="Compact"/>
+              <w:jc w:val="left"/>
+            </w:pPr>
+            <w:r>
+              <w:t xml:space="preserve">NA</w:t>
+            </w:r>
+          </w:p>
+        </w:tc>
+        <w:tc>
+          <w:p>
+            <w:pPr>
+              <w:pStyle w:val="Compact"/>
+              <w:jc w:val="left"/>
+            </w:pPr>
+            <w:r>
+              <w:t xml:space="preserve">NA</w:t>
+            </w:r>
+          </w:p>
+        </w:tc>
+        <w:tc>
+          <w:p>
+            <w:pPr>
+              <w:pStyle w:val="Compact"/>
+              <w:jc w:val="left"/>
+            </w:pPr>
+            <w:r>
+              <w:t xml:space="preserve">NA</w:t>
+            </w:r>
+          </w:p>
+        </w:tc>
+        <w:tc>
+          <w:p>
+            <w:pPr>
+              <w:pStyle w:val="Compact"/>
+              <w:jc w:val="left"/>
+            </w:pPr>
+            <w:r>
+              <w:t xml:space="preserve">NA</w:t>
+            </w:r>
+          </w:p>
+        </w:tc>
+      </w:tr>
+      <w:tr>
+        <w:tc>
+          <w:p>
+            <w:pPr>
+              <w:pStyle w:val="Compact"/>
+              <w:jc w:val="left"/>
+            </w:pPr>
+            <w:r>
+              <w:t xml:space="preserve">601019</w:t>
+            </w:r>
+          </w:p>
+        </w:tc>
+        <w:tc>
+          <w:p>
+            <w:pPr>
+              <w:pStyle w:val="Compact"/>
+              <w:jc w:val="left"/>
+            </w:pPr>
+            <w:r>
+              <w:t xml:space="preserve">CARINA BRUNO GELO</w:t>
+            </w:r>
+          </w:p>
+        </w:tc>
+        <w:tc>
+          <w:p>
+            <w:pPr>
+              <w:pStyle w:val="Compact"/>
+              <w:jc w:val="left"/>
+            </w:pPr>
+            <w:r>
+              <w:t xml:space="preserve">Sonho Rural</w:t>
+            </w:r>
+          </w:p>
+        </w:tc>
+        <w:tc>
+          <w:p>
+            <w:pPr>
+              <w:pStyle w:val="Compact"/>
+              <w:jc w:val="left"/>
+            </w:pPr>
+            <w:r>
+              <w:t xml:space="preserve">NA</w:t>
+            </w:r>
+          </w:p>
+        </w:tc>
+        <w:tc>
+          <w:p>
+            <w:pPr>
+              <w:pStyle w:val="Compact"/>
+              <w:jc w:val="left"/>
+            </w:pPr>
+            <w:r>
+              <w:t xml:space="preserve">NA</w:t>
+            </w:r>
+          </w:p>
+        </w:tc>
+        <w:tc>
+          <w:p>
+            <w:pPr>
+              <w:pStyle w:val="Compact"/>
+              <w:jc w:val="left"/>
+            </w:pPr>
+            <w:r>
+              <w:t xml:space="preserve">NA</w:t>
+            </w:r>
+          </w:p>
+        </w:tc>
+        <w:tc>
+          <w:p>
+            <w:pPr>
+              <w:pStyle w:val="Compact"/>
+              <w:jc w:val="left"/>
+            </w:pPr>
+            <w:r>
+              <w:t xml:space="preserve">NA</w:t>
+            </w:r>
+          </w:p>
+        </w:tc>
+        <w:tc>
+          <w:p>
+            <w:pPr>
+              <w:pStyle w:val="Compact"/>
+              <w:jc w:val="left"/>
+            </w:pPr>
+            <w:r>
+              <w:t xml:space="preserve">NA</w:t>
+            </w:r>
+          </w:p>
+        </w:tc>
+        <w:tc>
+          <w:p>
+            <w:pPr>
+              <w:pStyle w:val="Compact"/>
+              <w:jc w:val="left"/>
+            </w:pPr>
+            <w:r>
+              <w:t xml:space="preserve">NA</w:t>
+            </w:r>
+          </w:p>
+        </w:tc>
+        <w:tc>
+          <w:p>
+            <w:pPr>
+              <w:pStyle w:val="Compact"/>
+              <w:jc w:val="left"/>
+            </w:pPr>
+            <w:r>
+              <w:t xml:space="preserve">NA</w:t>
+            </w:r>
+          </w:p>
+        </w:tc>
+      </w:tr>
+      <w:tr>
+        <w:tc>
+          <w:p>
+            <w:pPr>
+              <w:pStyle w:val="Compact"/>
+              <w:jc w:val="left"/>
+            </w:pPr>
+            <w:r>
+              <w:t xml:space="preserve">601020</w:t>
+            </w:r>
+          </w:p>
+        </w:tc>
+        <w:tc>
+          <w:p>
+            <w:pPr>
+              <w:pStyle w:val="Compact"/>
+              <w:jc w:val="left"/>
+            </w:pPr>
+            <w:r>
+              <w:t xml:space="preserve">CELINA EMILIO</w:t>
+            </w:r>
+          </w:p>
+        </w:tc>
+        <w:tc>
+          <w:p>
+            <w:pPr>
+              <w:pStyle w:val="Compact"/>
+              <w:jc w:val="left"/>
+            </w:pPr>
+            <w:r>
+              <w:t xml:space="preserve">Sonho Rural</w:t>
+            </w:r>
+          </w:p>
+        </w:tc>
+        <w:tc>
+          <w:p>
+            <w:pPr>
+              <w:pStyle w:val="Compact"/>
+              <w:jc w:val="left"/>
+            </w:pPr>
+            <w:r>
+              <w:t xml:space="preserve">NA</w:t>
+            </w:r>
+          </w:p>
+        </w:tc>
+        <w:tc>
+          <w:p>
+            <w:pPr>
+              <w:pStyle w:val="Compact"/>
+              <w:jc w:val="left"/>
+            </w:pPr>
+            <w:r>
+              <w:t xml:space="preserve">NA</w:t>
+            </w:r>
+          </w:p>
+        </w:tc>
+        <w:tc>
+          <w:p>
+            <w:pPr>
+              <w:pStyle w:val="Compact"/>
+              <w:jc w:val="left"/>
+            </w:pPr>
+            <w:r>
+              <w:t xml:space="preserve">NA</w:t>
+            </w:r>
+          </w:p>
+        </w:tc>
+        <w:tc>
+          <w:p>
+            <w:pPr>
+              <w:pStyle w:val="Compact"/>
+              <w:jc w:val="left"/>
+            </w:pPr>
+            <w:r>
+              <w:t xml:space="preserve">NA</w:t>
+            </w:r>
+          </w:p>
+        </w:tc>
+        <w:tc>
+          <w:p>
+            <w:pPr>
+              <w:pStyle w:val="Compact"/>
+              <w:jc w:val="left"/>
+            </w:pPr>
+            <w:r>
+              <w:t xml:space="preserve">NA</w:t>
+            </w:r>
+          </w:p>
+        </w:tc>
+        <w:tc>
+          <w:p>
+            <w:pPr>
+              <w:pStyle w:val="Compact"/>
+              <w:jc w:val="left"/>
+            </w:pPr>
+            <w:r>
+              <w:t xml:space="preserve">NA</w:t>
+            </w:r>
+          </w:p>
+        </w:tc>
+        <w:tc>
+          <w:p>
+            <w:pPr>
+              <w:pStyle w:val="Compact"/>
+              <w:jc w:val="left"/>
+            </w:pPr>
+            <w:r>
+              <w:t xml:space="preserve">NA</w:t>
+            </w:r>
+          </w:p>
+        </w:tc>
+      </w:tr>
+      <w:tr>
+        <w:tc>
+          <w:p>
+            <w:pPr>
+              <w:pStyle w:val="Compact"/>
+              <w:jc w:val="left"/>
+            </w:pPr>
+            <w:r>
+              <w:t xml:space="preserve">601021</w:t>
+            </w:r>
+          </w:p>
+        </w:tc>
+        <w:tc>
+          <w:p>
+            <w:pPr>
+              <w:pStyle w:val="Compact"/>
+              <w:jc w:val="left"/>
+            </w:pPr>
+            <w:r>
+              <w:t xml:space="preserve">CELINA GASPAR FELIPE</w:t>
+            </w:r>
+          </w:p>
+        </w:tc>
+        <w:tc>
+          <w:p>
+            <w:pPr>
+              <w:pStyle w:val="Compact"/>
+              <w:jc w:val="left"/>
+            </w:pPr>
+            <w:r>
+              <w:t xml:space="preserve">Sonho Rural</w:t>
+            </w:r>
+          </w:p>
+        </w:tc>
+        <w:tc>
+          <w:p>
+            <w:pPr>
+              <w:pStyle w:val="Compact"/>
+              <w:jc w:val="left"/>
+            </w:pPr>
+            <w:r>
+              <w:t xml:space="preserve">NA</w:t>
+            </w:r>
+          </w:p>
+        </w:tc>
+        <w:tc>
+          <w:p>
+            <w:pPr>
+              <w:pStyle w:val="Compact"/>
+              <w:jc w:val="left"/>
+            </w:pPr>
+            <w:r>
+              <w:t xml:space="preserve">NA</w:t>
+            </w:r>
+          </w:p>
+        </w:tc>
+        <w:tc>
+          <w:p>
+            <w:pPr>
+              <w:pStyle w:val="Compact"/>
+              <w:jc w:val="left"/>
+            </w:pPr>
+            <w:r>
+              <w:t xml:space="preserve">NA</w:t>
+            </w:r>
+          </w:p>
+        </w:tc>
+        <w:tc>
+          <w:p>
+            <w:pPr>
+              <w:pStyle w:val="Compact"/>
+              <w:jc w:val="left"/>
+            </w:pPr>
+            <w:r>
+              <w:t xml:space="preserve">NA</w:t>
+            </w:r>
+          </w:p>
+        </w:tc>
+        <w:tc>
+          <w:p>
+            <w:pPr>
+              <w:pStyle w:val="Compact"/>
+              <w:jc w:val="left"/>
+            </w:pPr>
+            <w:r>
+              <w:t xml:space="preserve">NA</w:t>
+            </w:r>
+          </w:p>
+        </w:tc>
+        <w:tc>
+          <w:p>
+            <w:pPr>
+              <w:pStyle w:val="Compact"/>
+              <w:jc w:val="left"/>
+            </w:pPr>
+            <w:r>
+              <w:t xml:space="preserve">NA</w:t>
+            </w:r>
+          </w:p>
+        </w:tc>
+        <w:tc>
+          <w:p>
+            <w:pPr>
+              <w:pStyle w:val="Compact"/>
+              <w:jc w:val="left"/>
+            </w:pPr>
+            <w:r>
+              <w:t xml:space="preserve">NA</w:t>
+            </w:r>
+          </w:p>
+        </w:tc>
+      </w:tr>
+      <w:tr>
+        <w:tc>
+          <w:p>
+            <w:pPr>
+              <w:pStyle w:val="Compact"/>
+              <w:jc w:val="left"/>
+            </w:pPr>
+            <w:r>
+              <w:t xml:space="preserve">601022</w:t>
+            </w:r>
+          </w:p>
+        </w:tc>
+        <w:tc>
+          <w:p>
+            <w:pPr>
+              <w:pStyle w:val="Compact"/>
+              <w:jc w:val="left"/>
+            </w:pPr>
+            <w:r>
+              <w:t xml:space="preserve">DOMINGAS LUCIO</w:t>
+            </w:r>
+          </w:p>
+        </w:tc>
+        <w:tc>
+          <w:p>
+            <w:pPr>
+              <w:pStyle w:val="Compact"/>
+              <w:jc w:val="left"/>
+            </w:pPr>
+            <w:r>
+              <w:t xml:space="preserve">Sonho Rural</w:t>
+            </w:r>
+          </w:p>
+        </w:tc>
+        <w:tc>
+          <w:p>
+            <w:pPr>
+              <w:pStyle w:val="Compact"/>
+              <w:jc w:val="left"/>
+            </w:pPr>
+            <w:r>
+              <w:t xml:space="preserve">NA</w:t>
+            </w:r>
+          </w:p>
+        </w:tc>
+        <w:tc>
+          <w:p>
+            <w:pPr>
+              <w:pStyle w:val="Compact"/>
+              <w:jc w:val="left"/>
+            </w:pPr>
+            <w:r>
+              <w:t xml:space="preserve">NA</w:t>
+            </w:r>
+          </w:p>
+        </w:tc>
+        <w:tc>
+          <w:p>
+            <w:pPr>
+              <w:pStyle w:val="Compact"/>
+              <w:jc w:val="left"/>
+            </w:pPr>
+            <w:r>
+              <w:t xml:space="preserve">NA</w:t>
+            </w:r>
+          </w:p>
+        </w:tc>
+        <w:tc>
+          <w:p>
+            <w:pPr>
+              <w:pStyle w:val="Compact"/>
+              <w:jc w:val="left"/>
+            </w:pPr>
+            <w:r>
+              <w:t xml:space="preserve">NA</w:t>
+            </w:r>
+          </w:p>
+        </w:tc>
+        <w:tc>
+          <w:p>
+            <w:pPr>
+              <w:pStyle w:val="Compact"/>
+              <w:jc w:val="left"/>
+            </w:pPr>
+            <w:r>
+              <w:t xml:space="preserve">NA</w:t>
+            </w:r>
+          </w:p>
+        </w:tc>
+        <w:tc>
+          <w:p>
+            <w:pPr>
+              <w:pStyle w:val="Compact"/>
+              <w:jc w:val="left"/>
+            </w:pPr>
+            <w:r>
+              <w:t xml:space="preserve">NA</w:t>
+            </w:r>
+          </w:p>
+        </w:tc>
+        <w:tc>
+          <w:p>
+            <w:pPr>
+              <w:pStyle w:val="Compact"/>
+              <w:jc w:val="left"/>
+            </w:pPr>
+            <w:r>
+              <w:t xml:space="preserve">NA</w:t>
+            </w:r>
+          </w:p>
+        </w:tc>
+      </w:tr>
+      <w:tr>
+        <w:tc>
+          <w:p>
+            <w:pPr>
+              <w:pStyle w:val="Compact"/>
+              <w:jc w:val="left"/>
+            </w:pPr>
+            <w:r>
+              <w:t xml:space="preserve">601023</w:t>
+            </w:r>
+          </w:p>
+        </w:tc>
+        <w:tc>
+          <w:p>
+            <w:pPr>
+              <w:pStyle w:val="Compact"/>
+              <w:jc w:val="left"/>
+            </w:pPr>
+            <w:r>
+              <w:t xml:space="preserve">ESMERALDA BENTO</w:t>
+            </w:r>
+          </w:p>
+        </w:tc>
+        <w:tc>
+          <w:p>
+            <w:pPr>
+              <w:pStyle w:val="Compact"/>
+              <w:jc w:val="left"/>
+            </w:pPr>
+            <w:r>
+              <w:t xml:space="preserve">Sonho Rural</w:t>
+            </w:r>
+          </w:p>
+        </w:tc>
+        <w:tc>
+          <w:p>
+            <w:pPr>
+              <w:pStyle w:val="Compact"/>
+              <w:jc w:val="left"/>
+            </w:pPr>
+            <w:r>
+              <w:t xml:space="preserve">NA</w:t>
+            </w:r>
+          </w:p>
+        </w:tc>
+        <w:tc>
+          <w:p>
+            <w:pPr>
+              <w:pStyle w:val="Compact"/>
+              <w:jc w:val="left"/>
+            </w:pPr>
+            <w:r>
+              <w:t xml:space="preserve">NA</w:t>
+            </w:r>
+          </w:p>
+        </w:tc>
+        <w:tc>
+          <w:p>
+            <w:pPr>
+              <w:pStyle w:val="Compact"/>
+              <w:jc w:val="left"/>
+            </w:pPr>
+            <w:r>
+              <w:t xml:space="preserve">NA</w:t>
+            </w:r>
+          </w:p>
+        </w:tc>
+        <w:tc>
+          <w:p>
+            <w:pPr>
+              <w:pStyle w:val="Compact"/>
+              <w:jc w:val="left"/>
+            </w:pPr>
+            <w:r>
+              <w:t xml:space="preserve">NA</w:t>
+            </w:r>
+          </w:p>
+        </w:tc>
+        <w:tc>
+          <w:p>
+            <w:pPr>
+              <w:pStyle w:val="Compact"/>
+              <w:jc w:val="left"/>
+            </w:pPr>
+            <w:r>
+              <w:t xml:space="preserve">NA</w:t>
+            </w:r>
+          </w:p>
+        </w:tc>
+        <w:tc>
+          <w:p>
+            <w:pPr>
+              <w:pStyle w:val="Compact"/>
+              <w:jc w:val="left"/>
+            </w:pPr>
+            <w:r>
+              <w:t xml:space="preserve">NA</w:t>
+            </w:r>
+          </w:p>
+        </w:tc>
+        <w:tc>
+          <w:p>
+            <w:pPr>
+              <w:pStyle w:val="Compact"/>
+              <w:jc w:val="left"/>
+            </w:pPr>
+            <w:r>
+              <w:t xml:space="preserve">NA</w:t>
+            </w:r>
+          </w:p>
+        </w:tc>
+      </w:tr>
+      <w:tr>
+        <w:tc>
+          <w:p>
+            <w:pPr>
+              <w:pStyle w:val="Compact"/>
+              <w:jc w:val="left"/>
+            </w:pPr>
+            <w:r>
+              <w:t xml:space="preserve">601024</w:t>
+            </w:r>
+          </w:p>
+        </w:tc>
+        <w:tc>
+          <w:p>
+            <w:pPr>
+              <w:pStyle w:val="Compact"/>
+              <w:jc w:val="left"/>
+            </w:pPr>
+            <w:r>
+              <w:t xml:space="preserve">EUNICE CARLOS</w:t>
+            </w:r>
+          </w:p>
+        </w:tc>
+        <w:tc>
+          <w:p>
+            <w:pPr>
+              <w:pStyle w:val="Compact"/>
+              <w:jc w:val="left"/>
+            </w:pPr>
+            <w:r>
+              <w:t xml:space="preserve">Sonho Rural</w:t>
+            </w:r>
+          </w:p>
+        </w:tc>
+        <w:tc>
+          <w:p>
+            <w:pPr>
+              <w:pStyle w:val="Compact"/>
+              <w:jc w:val="left"/>
+            </w:pPr>
+            <w:r>
+              <w:t xml:space="preserve">NA</w:t>
+            </w:r>
+          </w:p>
+        </w:tc>
+        <w:tc>
+          <w:p>
+            <w:pPr>
+              <w:pStyle w:val="Compact"/>
+              <w:jc w:val="left"/>
+            </w:pPr>
+            <w:r>
+              <w:t xml:space="preserve">NA</w:t>
+            </w:r>
+          </w:p>
+        </w:tc>
+        <w:tc>
+          <w:p>
+            <w:pPr>
+              <w:pStyle w:val="Compact"/>
+              <w:jc w:val="left"/>
+            </w:pPr>
+            <w:r>
+              <w:t xml:space="preserve">NA</w:t>
+            </w:r>
+          </w:p>
+        </w:tc>
+        <w:tc>
+          <w:p>
+            <w:pPr>
+              <w:pStyle w:val="Compact"/>
+              <w:jc w:val="left"/>
+            </w:pPr>
+            <w:r>
+              <w:t xml:space="preserve">NA</w:t>
+            </w:r>
+          </w:p>
+        </w:tc>
+        <w:tc>
+          <w:p>
+            <w:pPr>
+              <w:pStyle w:val="Compact"/>
+              <w:jc w:val="left"/>
+            </w:pPr>
+            <w:r>
+              <w:t xml:space="preserve">NA</w:t>
+            </w:r>
+          </w:p>
+        </w:tc>
+        <w:tc>
+          <w:p>
+            <w:pPr>
+              <w:pStyle w:val="Compact"/>
+              <w:jc w:val="left"/>
+            </w:pPr>
+            <w:r>
+              <w:t xml:space="preserve">NA</w:t>
+            </w:r>
+          </w:p>
+        </w:tc>
+        <w:tc>
+          <w:p>
+            <w:pPr>
+              <w:pStyle w:val="Compact"/>
+              <w:jc w:val="left"/>
+            </w:pPr>
+            <w:r>
+              <w:t xml:space="preserve">NA</w:t>
+            </w:r>
+          </w:p>
+        </w:tc>
+      </w:tr>
+      <w:tr>
+        <w:tc>
+          <w:p>
+            <w:pPr>
+              <w:pStyle w:val="Compact"/>
+              <w:jc w:val="left"/>
+            </w:pPr>
+            <w:r>
+              <w:t xml:space="preserve">601025</w:t>
+            </w:r>
+          </w:p>
+        </w:tc>
+        <w:tc>
+          <w:p>
+            <w:pPr>
+              <w:pStyle w:val="Compact"/>
+              <w:jc w:val="left"/>
+            </w:pPr>
+            <w:r>
+              <w:t xml:space="preserve">FARIDA ALEXANDRE</w:t>
+            </w:r>
+          </w:p>
+        </w:tc>
+        <w:tc>
+          <w:p>
+            <w:pPr>
+              <w:pStyle w:val="Compact"/>
+              <w:jc w:val="left"/>
+            </w:pPr>
+            <w:r>
+              <w:t xml:space="preserve">Sonho Rural</w:t>
+            </w:r>
+          </w:p>
+        </w:tc>
+        <w:tc>
+          <w:p>
+            <w:pPr>
+              <w:pStyle w:val="Compact"/>
+              <w:jc w:val="left"/>
+            </w:pPr>
+            <w:r>
+              <w:t xml:space="preserve">NA</w:t>
+            </w:r>
+          </w:p>
+        </w:tc>
+        <w:tc>
+          <w:p>
+            <w:pPr>
+              <w:pStyle w:val="Compact"/>
+              <w:jc w:val="left"/>
+            </w:pPr>
+            <w:r>
+              <w:t xml:space="preserve">NA</w:t>
+            </w:r>
+          </w:p>
+        </w:tc>
+        <w:tc>
+          <w:p>
+            <w:pPr>
+              <w:pStyle w:val="Compact"/>
+              <w:jc w:val="left"/>
+            </w:pPr>
+            <w:r>
+              <w:t xml:space="preserve">NA</w:t>
+            </w:r>
+          </w:p>
+        </w:tc>
+        <w:tc>
+          <w:p>
+            <w:pPr>
+              <w:pStyle w:val="Compact"/>
+              <w:jc w:val="left"/>
+            </w:pPr>
+            <w:r>
+              <w:t xml:space="preserve">NA</w:t>
+            </w:r>
+          </w:p>
+        </w:tc>
+        <w:tc>
+          <w:p>
+            <w:pPr>
+              <w:pStyle w:val="Compact"/>
+              <w:jc w:val="left"/>
+            </w:pPr>
+            <w:r>
+              <w:t xml:space="preserve">NA</w:t>
+            </w:r>
+          </w:p>
+        </w:tc>
+        <w:tc>
+          <w:p>
+            <w:pPr>
+              <w:pStyle w:val="Compact"/>
+              <w:jc w:val="left"/>
+            </w:pPr>
+            <w:r>
+              <w:t xml:space="preserve">NA</w:t>
+            </w:r>
+          </w:p>
+        </w:tc>
+        <w:tc>
+          <w:p>
+            <w:pPr>
+              <w:pStyle w:val="Compact"/>
+              <w:jc w:val="left"/>
+            </w:pPr>
+            <w:r>
+              <w:t xml:space="preserve">NA</w:t>
+            </w:r>
+          </w:p>
+        </w:tc>
+      </w:tr>
+      <w:tr>
+        <w:tc>
+          <w:p>
+            <w:pPr>
+              <w:pStyle w:val="Compact"/>
+              <w:jc w:val="left"/>
+            </w:pPr>
+            <w:r>
+              <w:t xml:space="preserve">601026</w:t>
+            </w:r>
+          </w:p>
+        </w:tc>
+        <w:tc>
+          <w:p>
+            <w:pPr>
+              <w:pStyle w:val="Compact"/>
+              <w:jc w:val="left"/>
+            </w:pPr>
+            <w:r>
+              <w:t xml:space="preserve">FATIMA BABPTISTA</w:t>
+            </w:r>
+          </w:p>
+        </w:tc>
+        <w:tc>
+          <w:p>
+            <w:pPr>
+              <w:pStyle w:val="Compact"/>
+              <w:jc w:val="left"/>
+            </w:pPr>
+            <w:r>
+              <w:t xml:space="preserve">Sonho Rural</w:t>
+            </w:r>
+          </w:p>
+        </w:tc>
+        <w:tc>
+          <w:p>
+            <w:pPr>
+              <w:pStyle w:val="Compact"/>
+              <w:jc w:val="left"/>
+            </w:pPr>
+            <w:r>
+              <w:t xml:space="preserve">NA</w:t>
+            </w:r>
+          </w:p>
+        </w:tc>
+        <w:tc>
+          <w:p>
+            <w:pPr>
+              <w:pStyle w:val="Compact"/>
+              <w:jc w:val="left"/>
+            </w:pPr>
+            <w:r>
+              <w:t xml:space="preserve">NA</w:t>
+            </w:r>
+          </w:p>
+        </w:tc>
+        <w:tc>
+          <w:p>
+            <w:pPr>
+              <w:pStyle w:val="Compact"/>
+              <w:jc w:val="left"/>
+            </w:pPr>
+            <w:r>
+              <w:t xml:space="preserve">NA</w:t>
+            </w:r>
+          </w:p>
+        </w:tc>
+        <w:tc>
+          <w:p>
+            <w:pPr>
+              <w:pStyle w:val="Compact"/>
+              <w:jc w:val="left"/>
+            </w:pPr>
+            <w:r>
+              <w:t xml:space="preserve">NA</w:t>
+            </w:r>
+          </w:p>
+        </w:tc>
+        <w:tc>
+          <w:p>
+            <w:pPr>
+              <w:pStyle w:val="Compact"/>
+              <w:jc w:val="left"/>
+            </w:pPr>
+            <w:r>
+              <w:t xml:space="preserve">NA</w:t>
+            </w:r>
+          </w:p>
+        </w:tc>
+        <w:tc>
+          <w:p>
+            <w:pPr>
+              <w:pStyle w:val="Compact"/>
+              <w:jc w:val="left"/>
+            </w:pPr>
+            <w:r>
+              <w:t xml:space="preserve">NA</w:t>
+            </w:r>
+          </w:p>
+        </w:tc>
+        <w:tc>
+          <w:p>
+            <w:pPr>
+              <w:pStyle w:val="Compact"/>
+              <w:jc w:val="left"/>
+            </w:pPr>
+            <w:r>
+              <w:t xml:space="preserve">NA</w:t>
+            </w:r>
+          </w:p>
+        </w:tc>
+      </w:tr>
+      <w:tr>
+        <w:tc>
+          <w:p>
+            <w:pPr>
+              <w:pStyle w:val="Compact"/>
+              <w:jc w:val="left"/>
+            </w:pPr>
+            <w:r>
+              <w:t xml:space="preserve">601027</w:t>
+            </w:r>
+          </w:p>
+        </w:tc>
+        <w:tc>
+          <w:p>
+            <w:pPr>
+              <w:pStyle w:val="Compact"/>
+              <w:jc w:val="left"/>
+            </w:pPr>
+            <w:r>
+              <w:t xml:space="preserve">FINA SOZINHA ANGELO</w:t>
+            </w:r>
+          </w:p>
+        </w:tc>
+        <w:tc>
+          <w:p>
+            <w:pPr>
+              <w:pStyle w:val="Compact"/>
+              <w:jc w:val="left"/>
+            </w:pPr>
+            <w:r>
+              <w:t xml:space="preserve">Sonho Rural</w:t>
+            </w:r>
+          </w:p>
+        </w:tc>
+        <w:tc>
+          <w:p>
+            <w:pPr>
+              <w:pStyle w:val="Compact"/>
+              <w:jc w:val="left"/>
+            </w:pPr>
+            <w:r>
+              <w:t xml:space="preserve">NA</w:t>
+            </w:r>
+          </w:p>
+        </w:tc>
+        <w:tc>
+          <w:p>
+            <w:pPr>
+              <w:pStyle w:val="Compact"/>
+              <w:jc w:val="left"/>
+            </w:pPr>
+            <w:r>
+              <w:t xml:space="preserve">NA</w:t>
+            </w:r>
+          </w:p>
+        </w:tc>
+        <w:tc>
+          <w:p>
+            <w:pPr>
+              <w:pStyle w:val="Compact"/>
+              <w:jc w:val="left"/>
+            </w:pPr>
+            <w:r>
+              <w:t xml:space="preserve">NA</w:t>
+            </w:r>
+          </w:p>
+        </w:tc>
+        <w:tc>
+          <w:p>
+            <w:pPr>
+              <w:pStyle w:val="Compact"/>
+              <w:jc w:val="left"/>
+            </w:pPr>
+            <w:r>
+              <w:t xml:space="preserve">NA</w:t>
+            </w:r>
+          </w:p>
+        </w:tc>
+        <w:tc>
+          <w:p>
+            <w:pPr>
+              <w:pStyle w:val="Compact"/>
+              <w:jc w:val="left"/>
+            </w:pPr>
+            <w:r>
+              <w:t xml:space="preserve">NA</w:t>
+            </w:r>
+          </w:p>
+        </w:tc>
+        <w:tc>
+          <w:p>
+            <w:pPr>
+              <w:pStyle w:val="Compact"/>
+              <w:jc w:val="left"/>
+            </w:pPr>
+            <w:r>
+              <w:t xml:space="preserve">NA</w:t>
+            </w:r>
+          </w:p>
+        </w:tc>
+        <w:tc>
+          <w:p>
+            <w:pPr>
+              <w:pStyle w:val="Compact"/>
+              <w:jc w:val="left"/>
+            </w:pPr>
+            <w:r>
+              <w:t xml:space="preserve">NA</w:t>
+            </w:r>
+          </w:p>
+        </w:tc>
+      </w:tr>
+      <w:tr>
+        <w:tc>
+          <w:p>
+            <w:pPr>
+              <w:pStyle w:val="Compact"/>
+              <w:jc w:val="left"/>
+            </w:pPr>
+            <w:r>
+              <w:t xml:space="preserve">601028</w:t>
+            </w:r>
+          </w:p>
+        </w:tc>
+        <w:tc>
+          <w:p>
+            <w:pPr>
+              <w:pStyle w:val="Compact"/>
+              <w:jc w:val="left"/>
+            </w:pPr>
+            <w:r>
+              <w:t xml:space="preserve">FRANCISCA JOSE ANTONIO</w:t>
+            </w:r>
+          </w:p>
+        </w:tc>
+        <w:tc>
+          <w:p>
+            <w:pPr>
+              <w:pStyle w:val="Compact"/>
+              <w:jc w:val="left"/>
+            </w:pPr>
+            <w:r>
+              <w:t xml:space="preserve">Sonho Rural</w:t>
+            </w:r>
+          </w:p>
+        </w:tc>
+        <w:tc>
+          <w:p>
+            <w:pPr>
+              <w:pStyle w:val="Compact"/>
+              <w:jc w:val="left"/>
+            </w:pPr>
+            <w:r>
+              <w:t xml:space="preserve">NA</w:t>
+            </w:r>
+          </w:p>
+        </w:tc>
+        <w:tc>
+          <w:p>
+            <w:pPr>
+              <w:pStyle w:val="Compact"/>
+              <w:jc w:val="left"/>
+            </w:pPr>
+            <w:r>
+              <w:t xml:space="preserve">NA</w:t>
+            </w:r>
+          </w:p>
+        </w:tc>
+        <w:tc>
+          <w:p>
+            <w:pPr>
+              <w:pStyle w:val="Compact"/>
+              <w:jc w:val="left"/>
+            </w:pPr>
+            <w:r>
+              <w:t xml:space="preserve">NA</w:t>
+            </w:r>
+          </w:p>
+        </w:tc>
+        <w:tc>
+          <w:p>
+            <w:pPr>
+              <w:pStyle w:val="Compact"/>
+              <w:jc w:val="left"/>
+            </w:pPr>
+            <w:r>
+              <w:t xml:space="preserve">NA</w:t>
+            </w:r>
+          </w:p>
+        </w:tc>
+        <w:tc>
+          <w:p>
+            <w:pPr>
+              <w:pStyle w:val="Compact"/>
+              <w:jc w:val="left"/>
+            </w:pPr>
+            <w:r>
+              <w:t xml:space="preserve">NA</w:t>
+            </w:r>
+          </w:p>
+        </w:tc>
+        <w:tc>
+          <w:p>
+            <w:pPr>
+              <w:pStyle w:val="Compact"/>
+              <w:jc w:val="left"/>
+            </w:pPr>
+            <w:r>
+              <w:t xml:space="preserve">NA</w:t>
+            </w:r>
+          </w:p>
+        </w:tc>
+        <w:tc>
+          <w:p>
+            <w:pPr>
+              <w:pStyle w:val="Compact"/>
+              <w:jc w:val="left"/>
+            </w:pPr>
+            <w:r>
+              <w:t xml:space="preserve">NA</w:t>
+            </w:r>
+          </w:p>
+        </w:tc>
+      </w:tr>
+      <w:tr>
+        <w:tc>
+          <w:p>
+            <w:pPr>
+              <w:pStyle w:val="Compact"/>
+              <w:jc w:val="left"/>
+            </w:pPr>
+            <w:r>
+              <w:t xml:space="preserve">601029</w:t>
+            </w:r>
+          </w:p>
+        </w:tc>
+        <w:tc>
+          <w:p>
+            <w:pPr>
+              <w:pStyle w:val="Compact"/>
+              <w:jc w:val="left"/>
+            </w:pPr>
+            <w:r>
+              <w:t xml:space="preserve">ISABEL JOLI</w:t>
+            </w:r>
+          </w:p>
+        </w:tc>
+        <w:tc>
+          <w:p>
+            <w:pPr>
+              <w:pStyle w:val="Compact"/>
+              <w:jc w:val="left"/>
+            </w:pPr>
+            <w:r>
+              <w:t xml:space="preserve">Sonho Rural</w:t>
+            </w:r>
+          </w:p>
+        </w:tc>
+        <w:tc>
+          <w:p>
+            <w:pPr>
+              <w:pStyle w:val="Compact"/>
+              <w:jc w:val="left"/>
+            </w:pPr>
+            <w:r>
+              <w:t xml:space="preserve">NA</w:t>
+            </w:r>
+          </w:p>
+        </w:tc>
+        <w:tc>
+          <w:p>
+            <w:pPr>
+              <w:pStyle w:val="Compact"/>
+              <w:jc w:val="left"/>
+            </w:pPr>
+            <w:r>
+              <w:t xml:space="preserve">NA</w:t>
+            </w:r>
+          </w:p>
+        </w:tc>
+        <w:tc>
+          <w:p>
+            <w:pPr>
+              <w:pStyle w:val="Compact"/>
+              <w:jc w:val="left"/>
+            </w:pPr>
+            <w:r>
+              <w:t xml:space="preserve">NA</w:t>
+            </w:r>
+          </w:p>
+        </w:tc>
+        <w:tc>
+          <w:p>
+            <w:pPr>
+              <w:pStyle w:val="Compact"/>
+              <w:jc w:val="left"/>
+            </w:pPr>
+            <w:r>
+              <w:t xml:space="preserve">NA</w:t>
+            </w:r>
+          </w:p>
+        </w:tc>
+        <w:tc>
+          <w:p>
+            <w:pPr>
+              <w:pStyle w:val="Compact"/>
+              <w:jc w:val="left"/>
+            </w:pPr>
+            <w:r>
+              <w:t xml:space="preserve">NA</w:t>
+            </w:r>
+          </w:p>
+        </w:tc>
+        <w:tc>
+          <w:p>
+            <w:pPr>
+              <w:pStyle w:val="Compact"/>
+              <w:jc w:val="left"/>
+            </w:pPr>
+            <w:r>
+              <w:t xml:space="preserve">NA</w:t>
+            </w:r>
+          </w:p>
+        </w:tc>
+        <w:tc>
+          <w:p>
+            <w:pPr>
+              <w:pStyle w:val="Compact"/>
+              <w:jc w:val="left"/>
+            </w:pPr>
+            <w:r>
+              <w:t xml:space="preserve">NA</w:t>
+            </w:r>
+          </w:p>
+        </w:tc>
+      </w:tr>
+      <w:tr>
+        <w:tc>
+          <w:p>
+            <w:pPr>
+              <w:pStyle w:val="Compact"/>
+              <w:jc w:val="left"/>
+            </w:pPr>
+            <w:r>
+              <w:t xml:space="preserve">601030</w:t>
+            </w:r>
+          </w:p>
+        </w:tc>
+        <w:tc>
+          <w:p>
+            <w:pPr>
+              <w:pStyle w:val="Compact"/>
+              <w:jc w:val="left"/>
+            </w:pPr>
+            <w:r>
+              <w:t xml:space="preserve">JANET ALBINO</w:t>
+            </w:r>
+          </w:p>
+        </w:tc>
+        <w:tc>
+          <w:p>
+            <w:pPr>
+              <w:pStyle w:val="Compact"/>
+              <w:jc w:val="left"/>
+            </w:pPr>
+            <w:r>
+              <w:t xml:space="preserve">Sonho Rural</w:t>
+            </w:r>
+          </w:p>
+        </w:tc>
+        <w:tc>
+          <w:p>
+            <w:pPr>
+              <w:pStyle w:val="Compact"/>
+              <w:jc w:val="left"/>
+            </w:pPr>
+            <w:r>
+              <w:t xml:space="preserve">NA</w:t>
+            </w:r>
+          </w:p>
+        </w:tc>
+        <w:tc>
+          <w:p>
+            <w:pPr>
+              <w:pStyle w:val="Compact"/>
+              <w:jc w:val="left"/>
+            </w:pPr>
+            <w:r>
+              <w:t xml:space="preserve">NA</w:t>
+            </w:r>
+          </w:p>
+        </w:tc>
+        <w:tc>
+          <w:p>
+            <w:pPr>
+              <w:pStyle w:val="Compact"/>
+              <w:jc w:val="left"/>
+            </w:pPr>
+            <w:r>
+              <w:t xml:space="preserve">NA</w:t>
+            </w:r>
+          </w:p>
+        </w:tc>
+        <w:tc>
+          <w:p>
+            <w:pPr>
+              <w:pStyle w:val="Compact"/>
+              <w:jc w:val="left"/>
+            </w:pPr>
+            <w:r>
+              <w:t xml:space="preserve">NA</w:t>
+            </w:r>
+          </w:p>
+        </w:tc>
+        <w:tc>
+          <w:p>
+            <w:pPr>
+              <w:pStyle w:val="Compact"/>
+              <w:jc w:val="left"/>
+            </w:pPr>
+            <w:r>
+              <w:t xml:space="preserve">NA</w:t>
+            </w:r>
+          </w:p>
+        </w:tc>
+        <w:tc>
+          <w:p>
+            <w:pPr>
+              <w:pStyle w:val="Compact"/>
+              <w:jc w:val="left"/>
+            </w:pPr>
+            <w:r>
+              <w:t xml:space="preserve">NA</w:t>
+            </w:r>
+          </w:p>
+        </w:tc>
+        <w:tc>
+          <w:p>
+            <w:pPr>
+              <w:pStyle w:val="Compact"/>
+              <w:jc w:val="left"/>
+            </w:pPr>
+            <w:r>
+              <w:t xml:space="preserve">NA</w:t>
+            </w:r>
+          </w:p>
+        </w:tc>
+      </w:tr>
+      <w:tr>
+        <w:tc>
+          <w:p>
+            <w:pPr>
+              <w:pStyle w:val="Compact"/>
+              <w:jc w:val="left"/>
+            </w:pPr>
+            <w:r>
+              <w:t xml:space="preserve">601031</w:t>
+            </w:r>
+          </w:p>
+        </w:tc>
+        <w:tc>
+          <w:p>
+            <w:pPr>
+              <w:pStyle w:val="Compact"/>
+              <w:jc w:val="left"/>
+            </w:pPr>
+            <w:r>
+              <w:t xml:space="preserve">JULIA LUCIO</w:t>
+            </w:r>
+          </w:p>
+        </w:tc>
+        <w:tc>
+          <w:p>
+            <w:pPr>
+              <w:pStyle w:val="Compact"/>
+              <w:jc w:val="left"/>
+            </w:pPr>
+            <w:r>
+              <w:t xml:space="preserve">Sonho Rural</w:t>
+            </w:r>
+          </w:p>
+        </w:tc>
+        <w:tc>
+          <w:p>
+            <w:pPr>
+              <w:pStyle w:val="Compact"/>
+              <w:jc w:val="left"/>
+            </w:pPr>
+            <w:r>
+              <w:t xml:space="preserve">NA</w:t>
+            </w:r>
+          </w:p>
+        </w:tc>
+        <w:tc>
+          <w:p>
+            <w:pPr>
+              <w:pStyle w:val="Compact"/>
+              <w:jc w:val="left"/>
+            </w:pPr>
+            <w:r>
+              <w:t xml:space="preserve">NA</w:t>
+            </w:r>
+          </w:p>
+        </w:tc>
+        <w:tc>
+          <w:p>
+            <w:pPr>
+              <w:pStyle w:val="Compact"/>
+              <w:jc w:val="left"/>
+            </w:pPr>
+            <w:r>
+              <w:t xml:space="preserve">NA</w:t>
+            </w:r>
+          </w:p>
+        </w:tc>
+        <w:tc>
+          <w:p>
+            <w:pPr>
+              <w:pStyle w:val="Compact"/>
+              <w:jc w:val="left"/>
+            </w:pPr>
+            <w:r>
+              <w:t xml:space="preserve">NA</w:t>
+            </w:r>
+          </w:p>
+        </w:tc>
+        <w:tc>
+          <w:p>
+            <w:pPr>
+              <w:pStyle w:val="Compact"/>
+              <w:jc w:val="left"/>
+            </w:pPr>
+            <w:r>
+              <w:t xml:space="preserve">NA</w:t>
+            </w:r>
+          </w:p>
+        </w:tc>
+        <w:tc>
+          <w:p>
+            <w:pPr>
+              <w:pStyle w:val="Compact"/>
+              <w:jc w:val="left"/>
+            </w:pPr>
+            <w:r>
+              <w:t xml:space="preserve">NA</w:t>
+            </w:r>
+          </w:p>
+        </w:tc>
+        <w:tc>
+          <w:p>
+            <w:pPr>
+              <w:pStyle w:val="Compact"/>
+              <w:jc w:val="left"/>
+            </w:pPr>
+            <w:r>
+              <w:t xml:space="preserve">NA</w:t>
+            </w:r>
+          </w:p>
+        </w:tc>
+      </w:tr>
+      <w:tr>
+        <w:tc>
+          <w:p>
+            <w:pPr>
+              <w:pStyle w:val="Compact"/>
+              <w:jc w:val="left"/>
+            </w:pPr>
+            <w:r>
+              <w:t xml:space="preserve">601032</w:t>
+            </w:r>
+          </w:p>
+        </w:tc>
+        <w:tc>
+          <w:p>
+            <w:pPr>
+              <w:pStyle w:val="Compact"/>
+              <w:jc w:val="left"/>
+            </w:pPr>
+            <w:r>
+              <w:t xml:space="preserve">LUCIA PACHECO</w:t>
+            </w:r>
+          </w:p>
+        </w:tc>
+        <w:tc>
+          <w:p>
+            <w:pPr>
+              <w:pStyle w:val="Compact"/>
+              <w:jc w:val="left"/>
+            </w:pPr>
+            <w:r>
+              <w:t xml:space="preserve">Sonho Rural</w:t>
+            </w:r>
+          </w:p>
+        </w:tc>
+        <w:tc>
+          <w:p>
+            <w:pPr>
+              <w:pStyle w:val="Compact"/>
+              <w:jc w:val="left"/>
+            </w:pPr>
+            <w:r>
+              <w:t xml:space="preserve">NA</w:t>
+            </w:r>
+          </w:p>
+        </w:tc>
+        <w:tc>
+          <w:p>
+            <w:pPr>
+              <w:pStyle w:val="Compact"/>
+              <w:jc w:val="left"/>
+            </w:pPr>
+            <w:r>
+              <w:t xml:space="preserve">NA</w:t>
+            </w:r>
+          </w:p>
+        </w:tc>
+        <w:tc>
+          <w:p>
+            <w:pPr>
+              <w:pStyle w:val="Compact"/>
+              <w:jc w:val="left"/>
+            </w:pPr>
+            <w:r>
+              <w:t xml:space="preserve">NA</w:t>
+            </w:r>
+          </w:p>
+        </w:tc>
+        <w:tc>
+          <w:p>
+            <w:pPr>
+              <w:pStyle w:val="Compact"/>
+              <w:jc w:val="left"/>
+            </w:pPr>
+            <w:r>
+              <w:t xml:space="preserve">NA</w:t>
+            </w:r>
+          </w:p>
+        </w:tc>
+        <w:tc>
+          <w:p>
+            <w:pPr>
+              <w:pStyle w:val="Compact"/>
+              <w:jc w:val="left"/>
+            </w:pPr>
+            <w:r>
+              <w:t xml:space="preserve">NA</w:t>
+            </w:r>
+          </w:p>
+        </w:tc>
+        <w:tc>
+          <w:p>
+            <w:pPr>
+              <w:pStyle w:val="Compact"/>
+              <w:jc w:val="left"/>
+            </w:pPr>
+            <w:r>
+              <w:t xml:space="preserve">NA</w:t>
+            </w:r>
+          </w:p>
+        </w:tc>
+        <w:tc>
+          <w:p>
+            <w:pPr>
+              <w:pStyle w:val="Compact"/>
+              <w:jc w:val="left"/>
+            </w:pPr>
+            <w:r>
+              <w:t xml:space="preserve">NA</w:t>
+            </w:r>
+          </w:p>
+        </w:tc>
+      </w:tr>
+      <w:tr>
+        <w:tc>
+          <w:p>
+            <w:pPr>
+              <w:pStyle w:val="Compact"/>
+              <w:jc w:val="left"/>
+            </w:pPr>
+            <w:r>
+              <w:t xml:space="preserve">601033</w:t>
+            </w:r>
+          </w:p>
+        </w:tc>
+        <w:tc>
+          <w:p>
+            <w:pPr>
+              <w:pStyle w:val="Compact"/>
+              <w:jc w:val="left"/>
+            </w:pPr>
+            <w:r>
+              <w:t xml:space="preserve">MILENA LUIS ARAUJO</w:t>
+            </w:r>
+          </w:p>
+        </w:tc>
+        <w:tc>
+          <w:p>
+            <w:pPr>
+              <w:pStyle w:val="Compact"/>
+              <w:jc w:val="left"/>
+            </w:pPr>
+            <w:r>
+              <w:t xml:space="preserve">Sonho Rural</w:t>
+            </w:r>
+          </w:p>
+        </w:tc>
+        <w:tc>
+          <w:p>
+            <w:pPr>
+              <w:pStyle w:val="Compact"/>
+              <w:jc w:val="left"/>
+            </w:pPr>
+            <w:r>
+              <w:t xml:space="preserve">NA</w:t>
+            </w:r>
+          </w:p>
+        </w:tc>
+        <w:tc>
+          <w:p>
+            <w:pPr>
+              <w:pStyle w:val="Compact"/>
+              <w:jc w:val="left"/>
+            </w:pPr>
+            <w:r>
+              <w:t xml:space="preserve">NA</w:t>
+            </w:r>
+          </w:p>
+        </w:tc>
+        <w:tc>
+          <w:p>
+            <w:pPr>
+              <w:pStyle w:val="Compact"/>
+              <w:jc w:val="left"/>
+            </w:pPr>
+            <w:r>
+              <w:t xml:space="preserve">NA</w:t>
+            </w:r>
+          </w:p>
+        </w:tc>
+        <w:tc>
+          <w:p>
+            <w:pPr>
+              <w:pStyle w:val="Compact"/>
+              <w:jc w:val="left"/>
+            </w:pPr>
+            <w:r>
+              <w:t xml:space="preserve">NA</w:t>
+            </w:r>
+          </w:p>
+        </w:tc>
+        <w:tc>
+          <w:p>
+            <w:pPr>
+              <w:pStyle w:val="Compact"/>
+              <w:jc w:val="left"/>
+            </w:pPr>
+            <w:r>
+              <w:t xml:space="preserve">NA</w:t>
+            </w:r>
+          </w:p>
+        </w:tc>
+        <w:tc>
+          <w:p>
+            <w:pPr>
+              <w:pStyle w:val="Compact"/>
+              <w:jc w:val="left"/>
+            </w:pPr>
+            <w:r>
+              <w:t xml:space="preserve">NA</w:t>
+            </w:r>
+          </w:p>
+        </w:tc>
+        <w:tc>
+          <w:p>
+            <w:pPr>
+              <w:pStyle w:val="Compact"/>
+              <w:jc w:val="left"/>
+            </w:pPr>
+            <w:r>
+              <w:t xml:space="preserve">NA</w:t>
+            </w:r>
+          </w:p>
+        </w:tc>
+      </w:tr>
+      <w:tr>
+        <w:tc>
+          <w:p>
+            <w:pPr>
+              <w:pStyle w:val="Compact"/>
+              <w:jc w:val="left"/>
+            </w:pPr>
+            <w:r>
+              <w:t xml:space="preserve">601034</w:t>
+            </w:r>
+          </w:p>
+        </w:tc>
+        <w:tc>
+          <w:p>
+            <w:pPr>
+              <w:pStyle w:val="Compact"/>
+              <w:jc w:val="left"/>
+            </w:pPr>
+            <w:r>
+              <w:t xml:space="preserve">NOEMIA VASCO</w:t>
+            </w:r>
+          </w:p>
+        </w:tc>
+        <w:tc>
+          <w:p>
+            <w:pPr>
+              <w:pStyle w:val="Compact"/>
+              <w:jc w:val="left"/>
+            </w:pPr>
+            <w:r>
+              <w:t xml:space="preserve">Sonho Rural</w:t>
+            </w:r>
+          </w:p>
+        </w:tc>
+        <w:tc>
+          <w:p>
+            <w:pPr>
+              <w:pStyle w:val="Compact"/>
+              <w:jc w:val="left"/>
+            </w:pPr>
+            <w:r>
+              <w:t xml:space="preserve">NA</w:t>
+            </w:r>
+          </w:p>
+        </w:tc>
+        <w:tc>
+          <w:p>
+            <w:pPr>
+              <w:pStyle w:val="Compact"/>
+              <w:jc w:val="left"/>
+            </w:pPr>
+            <w:r>
+              <w:t xml:space="preserve">NA</w:t>
+            </w:r>
+          </w:p>
+        </w:tc>
+        <w:tc>
+          <w:p>
+            <w:pPr>
+              <w:pStyle w:val="Compact"/>
+              <w:jc w:val="left"/>
+            </w:pPr>
+            <w:r>
+              <w:t xml:space="preserve">NA</w:t>
+            </w:r>
+          </w:p>
+        </w:tc>
+        <w:tc>
+          <w:p>
+            <w:pPr>
+              <w:pStyle w:val="Compact"/>
+              <w:jc w:val="left"/>
+            </w:pPr>
+            <w:r>
+              <w:t xml:space="preserve">NA</w:t>
+            </w:r>
+          </w:p>
+        </w:tc>
+        <w:tc>
+          <w:p>
+            <w:pPr>
+              <w:pStyle w:val="Compact"/>
+              <w:jc w:val="left"/>
+            </w:pPr>
+            <w:r>
+              <w:t xml:space="preserve">NA</w:t>
+            </w:r>
+          </w:p>
+        </w:tc>
+        <w:tc>
+          <w:p>
+            <w:pPr>
+              <w:pStyle w:val="Compact"/>
+              <w:jc w:val="left"/>
+            </w:pPr>
+            <w:r>
+              <w:t xml:space="preserve">NA</w:t>
+            </w:r>
+          </w:p>
+        </w:tc>
+        <w:tc>
+          <w:p>
+            <w:pPr>
+              <w:pStyle w:val="Compact"/>
+              <w:jc w:val="left"/>
+            </w:pPr>
+            <w:r>
+              <w:t xml:space="preserve">NA</w:t>
+            </w:r>
+          </w:p>
+        </w:tc>
+      </w:tr>
+      <w:tr>
+        <w:tc>
+          <w:p>
+            <w:pPr>
+              <w:pStyle w:val="Compact"/>
+              <w:jc w:val="left"/>
+            </w:pPr>
+            <w:r>
+              <w:t xml:space="preserve">601035</w:t>
+            </w:r>
+          </w:p>
+        </w:tc>
+        <w:tc>
+          <w:p>
+            <w:pPr>
+              <w:pStyle w:val="Compact"/>
+              <w:jc w:val="left"/>
+            </w:pPr>
+            <w:r>
+              <w:t xml:space="preserve">OTILIA CARDEAL JAIME</w:t>
+            </w:r>
+          </w:p>
+        </w:tc>
+        <w:tc>
+          <w:p>
+            <w:pPr>
+              <w:pStyle w:val="Compact"/>
+              <w:jc w:val="left"/>
+            </w:pPr>
+            <w:r>
+              <w:t xml:space="preserve">Sonho Rural</w:t>
+            </w:r>
+          </w:p>
+        </w:tc>
+        <w:tc>
+          <w:p>
+            <w:pPr>
+              <w:pStyle w:val="Compact"/>
+              <w:jc w:val="left"/>
+            </w:pPr>
+            <w:r>
+              <w:t xml:space="preserve">NA</w:t>
+            </w:r>
+          </w:p>
+        </w:tc>
+        <w:tc>
+          <w:p>
+            <w:pPr>
+              <w:pStyle w:val="Compact"/>
+              <w:jc w:val="left"/>
+            </w:pPr>
+            <w:r>
+              <w:t xml:space="preserve">NA</w:t>
+            </w:r>
+          </w:p>
+        </w:tc>
+        <w:tc>
+          <w:p>
+            <w:pPr>
+              <w:pStyle w:val="Compact"/>
+              <w:jc w:val="left"/>
+            </w:pPr>
+            <w:r>
+              <w:t xml:space="preserve">NA</w:t>
+            </w:r>
+          </w:p>
+        </w:tc>
+        <w:tc>
+          <w:p>
+            <w:pPr>
+              <w:pStyle w:val="Compact"/>
+              <w:jc w:val="left"/>
+            </w:pPr>
+            <w:r>
+              <w:t xml:space="preserve">NA</w:t>
+            </w:r>
+          </w:p>
+        </w:tc>
+        <w:tc>
+          <w:p>
+            <w:pPr>
+              <w:pStyle w:val="Compact"/>
+              <w:jc w:val="left"/>
+            </w:pPr>
+            <w:r>
+              <w:t xml:space="preserve">NA</w:t>
+            </w:r>
+          </w:p>
+        </w:tc>
+        <w:tc>
+          <w:p>
+            <w:pPr>
+              <w:pStyle w:val="Compact"/>
+              <w:jc w:val="left"/>
+            </w:pPr>
+            <w:r>
+              <w:t xml:space="preserve">NA</w:t>
+            </w:r>
+          </w:p>
+        </w:tc>
+        <w:tc>
+          <w:p>
+            <w:pPr>
+              <w:pStyle w:val="Compact"/>
+              <w:jc w:val="left"/>
+            </w:pPr>
+            <w:r>
+              <w:t xml:space="preserve">NA</w:t>
+            </w:r>
+          </w:p>
+        </w:tc>
+      </w:tr>
+      <w:tr>
+        <w:tc>
+          <w:p>
+            <w:pPr>
+              <w:pStyle w:val="Compact"/>
+              <w:jc w:val="left"/>
+            </w:pPr>
+            <w:r>
+              <w:t xml:space="preserve">601036</w:t>
+            </w:r>
+          </w:p>
+        </w:tc>
+        <w:tc>
+          <w:p>
+            <w:pPr>
+              <w:pStyle w:val="Compact"/>
+              <w:jc w:val="left"/>
+            </w:pPr>
+            <w:r>
+              <w:t xml:space="preserve">PASCOA DALAS JANEIRO</w:t>
+            </w:r>
+          </w:p>
+        </w:tc>
+        <w:tc>
+          <w:p>
+            <w:pPr>
+              <w:pStyle w:val="Compact"/>
+              <w:jc w:val="left"/>
+            </w:pPr>
+            <w:r>
+              <w:t xml:space="preserve">Sonho Rural</w:t>
+            </w:r>
+          </w:p>
+        </w:tc>
+        <w:tc>
+          <w:p>
+            <w:pPr>
+              <w:pStyle w:val="Compact"/>
+              <w:jc w:val="left"/>
+            </w:pPr>
+            <w:r>
+              <w:t xml:space="preserve">NA</w:t>
+            </w:r>
+          </w:p>
+        </w:tc>
+        <w:tc>
+          <w:p>
+            <w:pPr>
+              <w:pStyle w:val="Compact"/>
+              <w:jc w:val="left"/>
+            </w:pPr>
+            <w:r>
+              <w:t xml:space="preserve">NA</w:t>
+            </w:r>
+          </w:p>
+        </w:tc>
+        <w:tc>
+          <w:p>
+            <w:pPr>
+              <w:pStyle w:val="Compact"/>
+              <w:jc w:val="left"/>
+            </w:pPr>
+            <w:r>
+              <w:t xml:space="preserve">NA</w:t>
+            </w:r>
+          </w:p>
+        </w:tc>
+        <w:tc>
+          <w:p>
+            <w:pPr>
+              <w:pStyle w:val="Compact"/>
+              <w:jc w:val="left"/>
+            </w:pPr>
+            <w:r>
+              <w:t xml:space="preserve">NA</w:t>
+            </w:r>
+          </w:p>
+        </w:tc>
+        <w:tc>
+          <w:p>
+            <w:pPr>
+              <w:pStyle w:val="Compact"/>
+              <w:jc w:val="left"/>
+            </w:pPr>
+            <w:r>
+              <w:t xml:space="preserve">NA</w:t>
+            </w:r>
+          </w:p>
+        </w:tc>
+        <w:tc>
+          <w:p>
+            <w:pPr>
+              <w:pStyle w:val="Compact"/>
+              <w:jc w:val="left"/>
+            </w:pPr>
+            <w:r>
+              <w:t xml:space="preserve">NA</w:t>
+            </w:r>
+          </w:p>
+        </w:tc>
+        <w:tc>
+          <w:p>
+            <w:pPr>
+              <w:pStyle w:val="Compact"/>
+              <w:jc w:val="left"/>
+            </w:pPr>
+            <w:r>
+              <w:t xml:space="preserve">NA</w:t>
+            </w:r>
+          </w:p>
+        </w:tc>
+      </w:tr>
+      <w:tr>
+        <w:tc>
+          <w:p>
+            <w:pPr>
+              <w:pStyle w:val="Compact"/>
+              <w:jc w:val="left"/>
+            </w:pPr>
+            <w:r>
+              <w:t xml:space="preserve">601037</w:t>
+            </w:r>
+          </w:p>
+        </w:tc>
+        <w:tc>
+          <w:p>
+            <w:pPr>
+              <w:pStyle w:val="Compact"/>
+              <w:jc w:val="left"/>
+            </w:pPr>
+            <w:r>
+              <w:t xml:space="preserve">RUTE ARTUR</w:t>
+            </w:r>
+          </w:p>
+        </w:tc>
+        <w:tc>
+          <w:p>
+            <w:pPr>
+              <w:pStyle w:val="Compact"/>
+              <w:jc w:val="left"/>
+            </w:pPr>
+            <w:r>
+              <w:t xml:space="preserve">Sonho Rural</w:t>
+            </w:r>
+          </w:p>
+        </w:tc>
+        <w:tc>
+          <w:p>
+            <w:pPr>
+              <w:pStyle w:val="Compact"/>
+              <w:jc w:val="left"/>
+            </w:pPr>
+            <w:r>
+              <w:t xml:space="preserve">NA</w:t>
+            </w:r>
+          </w:p>
+        </w:tc>
+        <w:tc>
+          <w:p>
+            <w:pPr>
+              <w:pStyle w:val="Compact"/>
+              <w:jc w:val="left"/>
+            </w:pPr>
+            <w:r>
+              <w:t xml:space="preserve">NA</w:t>
+            </w:r>
+          </w:p>
+        </w:tc>
+        <w:tc>
+          <w:p>
+            <w:pPr>
+              <w:pStyle w:val="Compact"/>
+              <w:jc w:val="left"/>
+            </w:pPr>
+            <w:r>
+              <w:t xml:space="preserve">NA</w:t>
+            </w:r>
+          </w:p>
+        </w:tc>
+        <w:tc>
+          <w:p>
+            <w:pPr>
+              <w:pStyle w:val="Compact"/>
+              <w:jc w:val="left"/>
+            </w:pPr>
+            <w:r>
+              <w:t xml:space="preserve">NA</w:t>
+            </w:r>
+          </w:p>
+        </w:tc>
+        <w:tc>
+          <w:p>
+            <w:pPr>
+              <w:pStyle w:val="Compact"/>
+              <w:jc w:val="left"/>
+            </w:pPr>
+            <w:r>
+              <w:t xml:space="preserve">NA</w:t>
+            </w:r>
+          </w:p>
+        </w:tc>
+        <w:tc>
+          <w:p>
+            <w:pPr>
+              <w:pStyle w:val="Compact"/>
+              <w:jc w:val="left"/>
+            </w:pPr>
+            <w:r>
+              <w:t xml:space="preserve">NA</w:t>
+            </w:r>
+          </w:p>
+        </w:tc>
+        <w:tc>
+          <w:p>
+            <w:pPr>
+              <w:pStyle w:val="Compact"/>
+              <w:jc w:val="left"/>
+            </w:pPr>
+            <w:r>
+              <w:t xml:space="preserve">NA</w:t>
+            </w:r>
+          </w:p>
+        </w:tc>
+      </w:tr>
+      <w:tr>
+        <w:tc>
+          <w:p>
+            <w:pPr>
+              <w:pStyle w:val="Compact"/>
+              <w:jc w:val="left"/>
+            </w:pPr>
+            <w:r>
+              <w:t xml:space="preserve">601038</w:t>
+            </w:r>
+          </w:p>
+        </w:tc>
+        <w:tc>
+          <w:p>
+            <w:pPr>
+              <w:pStyle w:val="Compact"/>
+              <w:jc w:val="left"/>
+            </w:pPr>
+            <w:r>
+              <w:t xml:space="preserve">SAFURA MARIO BAUNOTE</w:t>
+            </w:r>
+          </w:p>
+        </w:tc>
+        <w:tc>
+          <w:p>
+            <w:pPr>
+              <w:pStyle w:val="Compact"/>
+              <w:jc w:val="left"/>
+            </w:pPr>
+            <w:r>
+              <w:t xml:space="preserve">Sonho Rural</w:t>
+            </w:r>
+          </w:p>
+        </w:tc>
+        <w:tc>
+          <w:p>
+            <w:pPr>
+              <w:pStyle w:val="Compact"/>
+              <w:jc w:val="left"/>
+            </w:pPr>
+            <w:r>
+              <w:t xml:space="preserve">NA</w:t>
+            </w:r>
+          </w:p>
+        </w:tc>
+        <w:tc>
+          <w:p>
+            <w:pPr>
+              <w:pStyle w:val="Compact"/>
+              <w:jc w:val="left"/>
+            </w:pPr>
+            <w:r>
+              <w:t xml:space="preserve">NA</w:t>
+            </w:r>
+          </w:p>
+        </w:tc>
+        <w:tc>
+          <w:p>
+            <w:pPr>
+              <w:pStyle w:val="Compact"/>
+              <w:jc w:val="left"/>
+            </w:pPr>
+            <w:r>
+              <w:t xml:space="preserve">NA</w:t>
+            </w:r>
+          </w:p>
+        </w:tc>
+        <w:tc>
+          <w:p>
+            <w:pPr>
+              <w:pStyle w:val="Compact"/>
+              <w:jc w:val="left"/>
+            </w:pPr>
+            <w:r>
+              <w:t xml:space="preserve">NA</w:t>
+            </w:r>
+          </w:p>
+        </w:tc>
+        <w:tc>
+          <w:p>
+            <w:pPr>
+              <w:pStyle w:val="Compact"/>
+              <w:jc w:val="left"/>
+            </w:pPr>
+            <w:r>
+              <w:t xml:space="preserve">NA</w:t>
+            </w:r>
+          </w:p>
+        </w:tc>
+        <w:tc>
+          <w:p>
+            <w:pPr>
+              <w:pStyle w:val="Compact"/>
+              <w:jc w:val="left"/>
+            </w:pPr>
+            <w:r>
+              <w:t xml:space="preserve">NA</w:t>
+            </w:r>
+          </w:p>
+        </w:tc>
+        <w:tc>
+          <w:p>
+            <w:pPr>
+              <w:pStyle w:val="Compact"/>
+              <w:jc w:val="left"/>
+            </w:pPr>
+            <w:r>
+              <w:t xml:space="preserve">NA</w:t>
+            </w:r>
+          </w:p>
+        </w:tc>
+      </w:tr>
+      <w:tr>
+        <w:tc>
+          <w:p>
+            <w:pPr>
+              <w:pStyle w:val="Compact"/>
+              <w:jc w:val="left"/>
+            </w:pPr>
+            <w:r>
+              <w:t xml:space="preserve">601039</w:t>
+            </w:r>
+          </w:p>
+        </w:tc>
+        <w:tc>
+          <w:p>
+            <w:pPr>
+              <w:pStyle w:val="Compact"/>
+              <w:jc w:val="left"/>
+            </w:pPr>
+            <w:r>
+              <w:t xml:space="preserve">SANDRA JAIME</w:t>
+            </w:r>
+          </w:p>
+        </w:tc>
+        <w:tc>
+          <w:p>
+            <w:pPr>
+              <w:pStyle w:val="Compact"/>
+              <w:jc w:val="left"/>
+            </w:pPr>
+            <w:r>
+              <w:t xml:space="preserve">Sonho Rural</w:t>
+            </w:r>
+          </w:p>
+        </w:tc>
+        <w:tc>
+          <w:p>
+            <w:pPr>
+              <w:pStyle w:val="Compact"/>
+              <w:jc w:val="left"/>
+            </w:pPr>
+            <w:r>
+              <w:t xml:space="preserve">NA</w:t>
+            </w:r>
+          </w:p>
+        </w:tc>
+        <w:tc>
+          <w:p>
+            <w:pPr>
+              <w:pStyle w:val="Compact"/>
+              <w:jc w:val="left"/>
+            </w:pPr>
+            <w:r>
+              <w:t xml:space="preserve">NA</w:t>
+            </w:r>
+          </w:p>
+        </w:tc>
+        <w:tc>
+          <w:p>
+            <w:pPr>
+              <w:pStyle w:val="Compact"/>
+              <w:jc w:val="left"/>
+            </w:pPr>
+            <w:r>
+              <w:t xml:space="preserve">NA</w:t>
+            </w:r>
+          </w:p>
+        </w:tc>
+        <w:tc>
+          <w:p>
+            <w:pPr>
+              <w:pStyle w:val="Compact"/>
+              <w:jc w:val="left"/>
+            </w:pPr>
+            <w:r>
+              <w:t xml:space="preserve">NA</w:t>
+            </w:r>
+          </w:p>
+        </w:tc>
+        <w:tc>
+          <w:p>
+            <w:pPr>
+              <w:pStyle w:val="Compact"/>
+              <w:jc w:val="left"/>
+            </w:pPr>
+            <w:r>
+              <w:t xml:space="preserve">NA</w:t>
+            </w:r>
+          </w:p>
+        </w:tc>
+        <w:tc>
+          <w:p>
+            <w:pPr>
+              <w:pStyle w:val="Compact"/>
+              <w:jc w:val="left"/>
+            </w:pPr>
+            <w:r>
+              <w:t xml:space="preserve">NA</w:t>
+            </w:r>
+          </w:p>
+        </w:tc>
+        <w:tc>
+          <w:p>
+            <w:pPr>
+              <w:pStyle w:val="Compact"/>
+              <w:jc w:val="left"/>
+            </w:pPr>
+            <w:r>
+              <w:t xml:space="preserve">NA</w:t>
+            </w:r>
+          </w:p>
+        </w:tc>
+      </w:tr>
+      <w:tr>
+        <w:tc>
+          <w:p>
+            <w:pPr>
+              <w:pStyle w:val="Compact"/>
+              <w:jc w:val="left"/>
+            </w:pPr>
+            <w:r>
+              <w:t xml:space="preserve">601040</w:t>
+            </w:r>
+          </w:p>
+        </w:tc>
+        <w:tc>
+          <w:p>
+            <w:pPr>
+              <w:pStyle w:val="Compact"/>
+              <w:jc w:val="left"/>
+            </w:pPr>
+            <w:r>
+              <w:t xml:space="preserve">SIFA ABDUL</w:t>
+            </w:r>
+          </w:p>
+        </w:tc>
+        <w:tc>
+          <w:p>
+            <w:pPr>
+              <w:pStyle w:val="Compact"/>
+              <w:jc w:val="left"/>
+            </w:pPr>
+            <w:r>
+              <w:t xml:space="preserve">Sonho Rural</w:t>
+            </w:r>
+          </w:p>
+        </w:tc>
+        <w:tc>
+          <w:p>
+            <w:pPr>
+              <w:pStyle w:val="Compact"/>
+              <w:jc w:val="left"/>
+            </w:pPr>
+            <w:r>
+              <w:t xml:space="preserve">NA</w:t>
+            </w:r>
+          </w:p>
+        </w:tc>
+        <w:tc>
+          <w:p>
+            <w:pPr>
+              <w:pStyle w:val="Compact"/>
+              <w:jc w:val="left"/>
+            </w:pPr>
+            <w:r>
+              <w:t xml:space="preserve">NA</w:t>
+            </w:r>
+          </w:p>
+        </w:tc>
+        <w:tc>
+          <w:p>
+            <w:pPr>
+              <w:pStyle w:val="Compact"/>
+              <w:jc w:val="left"/>
+            </w:pPr>
+            <w:r>
+              <w:t xml:space="preserve">NA</w:t>
+            </w:r>
+          </w:p>
+        </w:tc>
+        <w:tc>
+          <w:p>
+            <w:pPr>
+              <w:pStyle w:val="Compact"/>
+              <w:jc w:val="left"/>
+            </w:pPr>
+            <w:r>
+              <w:t xml:space="preserve">NA</w:t>
+            </w:r>
+          </w:p>
+        </w:tc>
+        <w:tc>
+          <w:p>
+            <w:pPr>
+              <w:pStyle w:val="Compact"/>
+              <w:jc w:val="left"/>
+            </w:pPr>
+            <w:r>
+              <w:t xml:space="preserve">NA</w:t>
+            </w:r>
+          </w:p>
+        </w:tc>
+        <w:tc>
+          <w:p>
+            <w:pPr>
+              <w:pStyle w:val="Compact"/>
+              <w:jc w:val="left"/>
+            </w:pPr>
+            <w:r>
+              <w:t xml:space="preserve">NA</w:t>
+            </w:r>
+          </w:p>
+        </w:tc>
+        <w:tc>
+          <w:p>
+            <w:pPr>
+              <w:pStyle w:val="Compact"/>
+              <w:jc w:val="left"/>
+            </w:pPr>
+            <w:r>
+              <w:t xml:space="preserve">NA</w:t>
+            </w:r>
+          </w:p>
+        </w:tc>
+      </w:tr>
+      <w:tr>
+        <w:tc>
+          <w:p>
+            <w:pPr>
+              <w:pStyle w:val="Compact"/>
+              <w:jc w:val="left"/>
+            </w:pPr>
+            <w:r>
+              <w:t xml:space="preserve">601041</w:t>
+            </w:r>
+          </w:p>
+        </w:tc>
+        <w:tc>
+          <w:p>
+            <w:pPr>
+              <w:pStyle w:val="Compact"/>
+              <w:jc w:val="left"/>
+            </w:pPr>
+            <w:r>
+              <w:t xml:space="preserve">SIFA IBRAIMO ALFANE</w:t>
+            </w:r>
+          </w:p>
+        </w:tc>
+        <w:tc>
+          <w:p>
+            <w:pPr>
+              <w:pStyle w:val="Compact"/>
+              <w:jc w:val="left"/>
+            </w:pPr>
+            <w:r>
+              <w:t xml:space="preserve">Sonho Rural</w:t>
+            </w:r>
+          </w:p>
+        </w:tc>
+        <w:tc>
+          <w:p>
+            <w:pPr>
+              <w:pStyle w:val="Compact"/>
+              <w:jc w:val="left"/>
+            </w:pPr>
+            <w:r>
+              <w:t xml:space="preserve">NA</w:t>
+            </w:r>
+          </w:p>
+        </w:tc>
+        <w:tc>
+          <w:p>
+            <w:pPr>
+              <w:pStyle w:val="Compact"/>
+              <w:jc w:val="left"/>
+            </w:pPr>
+            <w:r>
+              <w:t xml:space="preserve">NA</w:t>
+            </w:r>
+          </w:p>
+        </w:tc>
+        <w:tc>
+          <w:p>
+            <w:pPr>
+              <w:pStyle w:val="Compact"/>
+              <w:jc w:val="left"/>
+            </w:pPr>
+            <w:r>
+              <w:t xml:space="preserve">NA</w:t>
+            </w:r>
+          </w:p>
+        </w:tc>
+        <w:tc>
+          <w:p>
+            <w:pPr>
+              <w:pStyle w:val="Compact"/>
+              <w:jc w:val="left"/>
+            </w:pPr>
+            <w:r>
+              <w:t xml:space="preserve">NA</w:t>
+            </w:r>
+          </w:p>
+        </w:tc>
+        <w:tc>
+          <w:p>
+            <w:pPr>
+              <w:pStyle w:val="Compact"/>
+              <w:jc w:val="left"/>
+            </w:pPr>
+            <w:r>
+              <w:t xml:space="preserve">NA</w:t>
+            </w:r>
+          </w:p>
+        </w:tc>
+        <w:tc>
+          <w:p>
+            <w:pPr>
+              <w:pStyle w:val="Compact"/>
+              <w:jc w:val="left"/>
+            </w:pPr>
+            <w:r>
+              <w:t xml:space="preserve">NA</w:t>
+            </w:r>
+          </w:p>
+        </w:tc>
+        <w:tc>
+          <w:p>
+            <w:pPr>
+              <w:pStyle w:val="Compact"/>
+              <w:jc w:val="left"/>
+            </w:pPr>
+            <w:r>
+              <w:t xml:space="preserve">NA</w:t>
+            </w:r>
+          </w:p>
+        </w:tc>
+      </w:tr>
+      <w:tr>
+        <w:tc>
+          <w:p>
+            <w:pPr>
+              <w:pStyle w:val="Compact"/>
+              <w:jc w:val="left"/>
+            </w:pPr>
+            <w:r>
+              <w:t xml:space="preserve">601042</w:t>
+            </w:r>
+          </w:p>
+        </w:tc>
+        <w:tc>
+          <w:p>
+            <w:pPr>
+              <w:pStyle w:val="Compact"/>
+              <w:jc w:val="left"/>
+            </w:pPr>
+            <w:r>
+              <w:t xml:space="preserve">SILVIA PINHO</w:t>
+            </w:r>
+          </w:p>
+        </w:tc>
+        <w:tc>
+          <w:p>
+            <w:pPr>
+              <w:pStyle w:val="Compact"/>
+              <w:jc w:val="left"/>
+            </w:pPr>
+            <w:r>
+              <w:t xml:space="preserve">Sonho Rural</w:t>
+            </w:r>
+          </w:p>
+        </w:tc>
+        <w:tc>
+          <w:p>
+            <w:pPr>
+              <w:pStyle w:val="Compact"/>
+              <w:jc w:val="left"/>
+            </w:pPr>
+            <w:r>
+              <w:t xml:space="preserve">NA</w:t>
+            </w:r>
+          </w:p>
+        </w:tc>
+        <w:tc>
+          <w:p>
+            <w:pPr>
+              <w:pStyle w:val="Compact"/>
+              <w:jc w:val="left"/>
+            </w:pPr>
+            <w:r>
+              <w:t xml:space="preserve">NA</w:t>
+            </w:r>
+          </w:p>
+        </w:tc>
+        <w:tc>
+          <w:p>
+            <w:pPr>
+              <w:pStyle w:val="Compact"/>
+              <w:jc w:val="left"/>
+            </w:pPr>
+            <w:r>
+              <w:t xml:space="preserve">NA</w:t>
+            </w:r>
+          </w:p>
+        </w:tc>
+        <w:tc>
+          <w:p>
+            <w:pPr>
+              <w:pStyle w:val="Compact"/>
+              <w:jc w:val="left"/>
+            </w:pPr>
+            <w:r>
+              <w:t xml:space="preserve">NA</w:t>
+            </w:r>
+          </w:p>
+        </w:tc>
+        <w:tc>
+          <w:p>
+            <w:pPr>
+              <w:pStyle w:val="Compact"/>
+              <w:jc w:val="left"/>
+            </w:pPr>
+            <w:r>
+              <w:t xml:space="preserve">NA</w:t>
+            </w:r>
+          </w:p>
+        </w:tc>
+        <w:tc>
+          <w:p>
+            <w:pPr>
+              <w:pStyle w:val="Compact"/>
+              <w:jc w:val="left"/>
+            </w:pPr>
+            <w:r>
+              <w:t xml:space="preserve">NA</w:t>
+            </w:r>
+          </w:p>
+        </w:tc>
+        <w:tc>
+          <w:p>
+            <w:pPr>
+              <w:pStyle w:val="Compact"/>
+              <w:jc w:val="left"/>
+            </w:pPr>
+            <w:r>
+              <w:t xml:space="preserve">NA</w:t>
+            </w:r>
+          </w:p>
+        </w:tc>
+      </w:tr>
+      <w:tr>
+        <w:tc>
+          <w:p>
+            <w:pPr>
+              <w:pStyle w:val="Compact"/>
+              <w:jc w:val="left"/>
+            </w:pPr>
+            <w:r>
+              <w:t xml:space="preserve">601043</w:t>
+            </w:r>
+          </w:p>
+        </w:tc>
+        <w:tc>
+          <w:p>
+            <w:pPr>
+              <w:pStyle w:val="Compact"/>
+              <w:jc w:val="left"/>
+            </w:pPr>
+            <w:r>
+              <w:t xml:space="preserve">TANIA JORGE VASCO</w:t>
+            </w:r>
+          </w:p>
+        </w:tc>
+        <w:tc>
+          <w:p>
+            <w:pPr>
+              <w:pStyle w:val="Compact"/>
+              <w:jc w:val="left"/>
+            </w:pPr>
+            <w:r>
+              <w:t xml:space="preserve">Sonho Rural</w:t>
+            </w:r>
+          </w:p>
+        </w:tc>
+        <w:tc>
+          <w:p>
+            <w:pPr>
+              <w:pStyle w:val="Compact"/>
+              <w:jc w:val="left"/>
+            </w:pPr>
+            <w:r>
+              <w:t xml:space="preserve">NA</w:t>
+            </w:r>
+          </w:p>
+        </w:tc>
+        <w:tc>
+          <w:p>
+            <w:pPr>
+              <w:pStyle w:val="Compact"/>
+              <w:jc w:val="left"/>
+            </w:pPr>
+            <w:r>
+              <w:t xml:space="preserve">NA</w:t>
+            </w:r>
+          </w:p>
+        </w:tc>
+        <w:tc>
+          <w:p>
+            <w:pPr>
+              <w:pStyle w:val="Compact"/>
+              <w:jc w:val="left"/>
+            </w:pPr>
+            <w:r>
+              <w:t xml:space="preserve">NA</w:t>
+            </w:r>
+          </w:p>
+        </w:tc>
+        <w:tc>
+          <w:p>
+            <w:pPr>
+              <w:pStyle w:val="Compact"/>
+              <w:jc w:val="left"/>
+            </w:pPr>
+            <w:r>
+              <w:t xml:space="preserve">NA</w:t>
+            </w:r>
+          </w:p>
+        </w:tc>
+        <w:tc>
+          <w:p>
+            <w:pPr>
+              <w:pStyle w:val="Compact"/>
+              <w:jc w:val="left"/>
+            </w:pPr>
+            <w:r>
+              <w:t xml:space="preserve">NA</w:t>
+            </w:r>
+          </w:p>
+        </w:tc>
+        <w:tc>
+          <w:p>
+            <w:pPr>
+              <w:pStyle w:val="Compact"/>
+              <w:jc w:val="left"/>
+            </w:pPr>
+            <w:r>
+              <w:t xml:space="preserve">NA</w:t>
+            </w:r>
+          </w:p>
+        </w:tc>
+        <w:tc>
+          <w:p>
+            <w:pPr>
+              <w:pStyle w:val="Compact"/>
+              <w:jc w:val="left"/>
+            </w:pPr>
+            <w:r>
+              <w:t xml:space="preserve">NA</w:t>
+            </w:r>
+          </w:p>
+        </w:tc>
+      </w:tr>
+      <w:tr>
+        <w:tc>
+          <w:p>
+            <w:pPr>
+              <w:pStyle w:val="Compact"/>
+              <w:jc w:val="left"/>
+            </w:pPr>
+            <w:r>
+              <w:t xml:space="preserve">601044</w:t>
+            </w:r>
+          </w:p>
+        </w:tc>
+        <w:tc>
+          <w:p>
+            <w:pPr>
+              <w:pStyle w:val="Compact"/>
+              <w:jc w:val="left"/>
+            </w:pPr>
+            <w:r>
+              <w:t xml:space="preserve">TELMA GONSALVES</w:t>
+            </w:r>
+          </w:p>
+        </w:tc>
+        <w:tc>
+          <w:p>
+            <w:pPr>
+              <w:pStyle w:val="Compact"/>
+              <w:jc w:val="left"/>
+            </w:pPr>
+            <w:r>
+              <w:t xml:space="preserve">Sonho Rural</w:t>
+            </w:r>
+          </w:p>
+        </w:tc>
+        <w:tc>
+          <w:p>
+            <w:pPr>
+              <w:pStyle w:val="Compact"/>
+              <w:jc w:val="left"/>
+            </w:pPr>
+            <w:r>
+              <w:t xml:space="preserve">NA</w:t>
+            </w:r>
+          </w:p>
+        </w:tc>
+        <w:tc>
+          <w:p>
+            <w:pPr>
+              <w:pStyle w:val="Compact"/>
+              <w:jc w:val="left"/>
+            </w:pPr>
+            <w:r>
+              <w:t xml:space="preserve">NA</w:t>
+            </w:r>
+          </w:p>
+        </w:tc>
+        <w:tc>
+          <w:p>
+            <w:pPr>
+              <w:pStyle w:val="Compact"/>
+              <w:jc w:val="left"/>
+            </w:pPr>
+            <w:r>
+              <w:t xml:space="preserve">NA</w:t>
+            </w:r>
+          </w:p>
+        </w:tc>
+        <w:tc>
+          <w:p>
+            <w:pPr>
+              <w:pStyle w:val="Compact"/>
+              <w:jc w:val="left"/>
+            </w:pPr>
+            <w:r>
+              <w:t xml:space="preserve">NA</w:t>
+            </w:r>
+          </w:p>
+        </w:tc>
+        <w:tc>
+          <w:p>
+            <w:pPr>
+              <w:pStyle w:val="Compact"/>
+              <w:jc w:val="left"/>
+            </w:pPr>
+            <w:r>
+              <w:t xml:space="preserve">NA</w:t>
+            </w:r>
+          </w:p>
+        </w:tc>
+        <w:tc>
+          <w:p>
+            <w:pPr>
+              <w:pStyle w:val="Compact"/>
+              <w:jc w:val="left"/>
+            </w:pPr>
+            <w:r>
+              <w:t xml:space="preserve">NA</w:t>
+            </w:r>
+          </w:p>
+        </w:tc>
+        <w:tc>
+          <w:p>
+            <w:pPr>
+              <w:pStyle w:val="Compact"/>
+              <w:jc w:val="left"/>
+            </w:pPr>
+            <w:r>
+              <w:t xml:space="preserve">NA</w:t>
+            </w:r>
+          </w:p>
+        </w:tc>
+      </w:tr>
+      <w:tr>
+        <w:tc>
+          <w:p>
+            <w:pPr>
+              <w:pStyle w:val="Compact"/>
+              <w:jc w:val="left"/>
+            </w:pPr>
+            <w:r>
+              <w:t xml:space="preserve">601045</w:t>
+            </w:r>
+          </w:p>
+        </w:tc>
+        <w:tc>
+          <w:p>
+            <w:pPr>
+              <w:pStyle w:val="Compact"/>
+              <w:jc w:val="left"/>
+            </w:pPr>
+            <w:r>
+              <w:t xml:space="preserve">TELMA LINDO PINTO</w:t>
+            </w:r>
+          </w:p>
+        </w:tc>
+        <w:tc>
+          <w:p>
+            <w:pPr>
+              <w:pStyle w:val="Compact"/>
+              <w:jc w:val="left"/>
+            </w:pPr>
+            <w:r>
+              <w:t xml:space="preserve">Sonho Rural</w:t>
+            </w:r>
+          </w:p>
+        </w:tc>
+        <w:tc>
+          <w:p>
+            <w:pPr>
+              <w:pStyle w:val="Compact"/>
+              <w:jc w:val="left"/>
+            </w:pPr>
+            <w:r>
+              <w:t xml:space="preserve">NA</w:t>
+            </w:r>
+          </w:p>
+        </w:tc>
+        <w:tc>
+          <w:p>
+            <w:pPr>
+              <w:pStyle w:val="Compact"/>
+              <w:jc w:val="left"/>
+            </w:pPr>
+            <w:r>
+              <w:t xml:space="preserve">NA</w:t>
+            </w:r>
+          </w:p>
+        </w:tc>
+        <w:tc>
+          <w:p>
+            <w:pPr>
+              <w:pStyle w:val="Compact"/>
+              <w:jc w:val="left"/>
+            </w:pPr>
+            <w:r>
+              <w:t xml:space="preserve">NA</w:t>
+            </w:r>
+          </w:p>
+        </w:tc>
+        <w:tc>
+          <w:p>
+            <w:pPr>
+              <w:pStyle w:val="Compact"/>
+              <w:jc w:val="left"/>
+            </w:pPr>
+            <w:r>
+              <w:t xml:space="preserve">NA</w:t>
+            </w:r>
+          </w:p>
+        </w:tc>
+        <w:tc>
+          <w:p>
+            <w:pPr>
+              <w:pStyle w:val="Compact"/>
+              <w:jc w:val="left"/>
+            </w:pPr>
+            <w:r>
+              <w:t xml:space="preserve">NA</w:t>
+            </w:r>
+          </w:p>
+        </w:tc>
+        <w:tc>
+          <w:p>
+            <w:pPr>
+              <w:pStyle w:val="Compact"/>
+              <w:jc w:val="left"/>
+            </w:pPr>
+            <w:r>
+              <w:t xml:space="preserve">NA</w:t>
+            </w:r>
+          </w:p>
+        </w:tc>
+        <w:tc>
+          <w:p>
+            <w:pPr>
+              <w:pStyle w:val="Compact"/>
+              <w:jc w:val="left"/>
+            </w:pPr>
+            <w:r>
+              <w:t xml:space="preserve">NA</w:t>
+            </w:r>
+          </w:p>
+        </w:tc>
+      </w:tr>
+      <w:tr>
+        <w:tc>
+          <w:p>
+            <w:pPr>
+              <w:pStyle w:val="Compact"/>
+              <w:jc w:val="left"/>
+            </w:pPr>
+            <w:r>
+              <w:t xml:space="preserve">601046</w:t>
+            </w:r>
+          </w:p>
+        </w:tc>
+        <w:tc>
+          <w:p>
+            <w:pPr>
+              <w:pStyle w:val="Compact"/>
+              <w:jc w:val="left"/>
+            </w:pPr>
+            <w:r>
+              <w:t xml:space="preserve">VIRGINIA CARLOS</w:t>
+            </w:r>
+          </w:p>
+        </w:tc>
+        <w:tc>
+          <w:p>
+            <w:pPr>
+              <w:pStyle w:val="Compact"/>
+              <w:jc w:val="left"/>
+            </w:pPr>
+            <w:r>
+              <w:t xml:space="preserve">Sonho Rural</w:t>
+            </w:r>
+          </w:p>
+        </w:tc>
+        <w:tc>
+          <w:p>
+            <w:pPr>
+              <w:pStyle w:val="Compact"/>
+              <w:jc w:val="left"/>
+            </w:pPr>
+            <w:r>
+              <w:t xml:space="preserve">NA</w:t>
+            </w:r>
+          </w:p>
+        </w:tc>
+        <w:tc>
+          <w:p>
+            <w:pPr>
+              <w:pStyle w:val="Compact"/>
+              <w:jc w:val="left"/>
+            </w:pPr>
+            <w:r>
+              <w:t xml:space="preserve">NA</w:t>
+            </w:r>
+          </w:p>
+        </w:tc>
+        <w:tc>
+          <w:p>
+            <w:pPr>
+              <w:pStyle w:val="Compact"/>
+              <w:jc w:val="left"/>
+            </w:pPr>
+            <w:r>
+              <w:t xml:space="preserve">NA</w:t>
+            </w:r>
+          </w:p>
+        </w:tc>
+        <w:tc>
+          <w:p>
+            <w:pPr>
+              <w:pStyle w:val="Compact"/>
+              <w:jc w:val="left"/>
+            </w:pPr>
+            <w:r>
+              <w:t xml:space="preserve">NA</w:t>
+            </w:r>
+          </w:p>
+        </w:tc>
+        <w:tc>
+          <w:p>
+            <w:pPr>
+              <w:pStyle w:val="Compact"/>
+              <w:jc w:val="left"/>
+            </w:pPr>
+            <w:r>
+              <w:t xml:space="preserve">NA</w:t>
+            </w:r>
+          </w:p>
+        </w:tc>
+        <w:tc>
+          <w:p>
+            <w:pPr>
+              <w:pStyle w:val="Compact"/>
+              <w:jc w:val="left"/>
+            </w:pPr>
+            <w:r>
+              <w:t xml:space="preserve">NA</w:t>
+            </w:r>
+          </w:p>
+        </w:tc>
+        <w:tc>
+          <w:p>
+            <w:pPr>
+              <w:pStyle w:val="Compact"/>
+              <w:jc w:val="left"/>
+            </w:pPr>
+            <w:r>
+              <w:t xml:space="preserve">NA</w:t>
+            </w:r>
+          </w:p>
+        </w:tc>
+      </w:tr>
+      <w:tr>
+        <w:tc>
+          <w:p>
+            <w:pPr>
+              <w:pStyle w:val="Compact"/>
+              <w:jc w:val="left"/>
+            </w:pPr>
+            <w:r>
+              <w:t xml:space="preserve">601047</w:t>
+            </w:r>
+          </w:p>
+        </w:tc>
+        <w:tc>
+          <w:p>
+            <w:pPr>
+              <w:pStyle w:val="Compact"/>
+              <w:jc w:val="left"/>
+            </w:pPr>
+            <w:r>
+              <w:t xml:space="preserve">ZINHA FELIPE CHICO</w:t>
+            </w:r>
+          </w:p>
+        </w:tc>
+        <w:tc>
+          <w:p>
+            <w:pPr>
+              <w:pStyle w:val="Compact"/>
+              <w:jc w:val="left"/>
+            </w:pPr>
+            <w:r>
+              <w:t xml:space="preserve">Sonho Rural</w:t>
+            </w:r>
+          </w:p>
+        </w:tc>
+        <w:tc>
+          <w:p>
+            <w:pPr>
+              <w:pStyle w:val="Compact"/>
+              <w:jc w:val="left"/>
+            </w:pPr>
+            <w:r>
+              <w:t xml:space="preserve">NA</w:t>
+            </w:r>
+          </w:p>
+        </w:tc>
+        <w:tc>
+          <w:p>
+            <w:pPr>
+              <w:pStyle w:val="Compact"/>
+              <w:jc w:val="left"/>
+            </w:pPr>
+            <w:r>
+              <w:t xml:space="preserve">NA</w:t>
+            </w:r>
+          </w:p>
+        </w:tc>
+        <w:tc>
+          <w:p>
+            <w:pPr>
+              <w:pStyle w:val="Compact"/>
+              <w:jc w:val="left"/>
+            </w:pPr>
+            <w:r>
+              <w:t xml:space="preserve">NA</w:t>
+            </w:r>
+          </w:p>
+        </w:tc>
+        <w:tc>
+          <w:p>
+            <w:pPr>
+              <w:pStyle w:val="Compact"/>
+              <w:jc w:val="left"/>
+            </w:pPr>
+            <w:r>
+              <w:t xml:space="preserve">NA</w:t>
+            </w:r>
+          </w:p>
+        </w:tc>
+        <w:tc>
+          <w:p>
+            <w:pPr>
+              <w:pStyle w:val="Compact"/>
+              <w:jc w:val="left"/>
+            </w:pPr>
+            <w:r>
+              <w:t xml:space="preserve">NA</w:t>
+            </w:r>
+          </w:p>
+        </w:tc>
+        <w:tc>
+          <w:p>
+            <w:pPr>
+              <w:pStyle w:val="Compact"/>
+              <w:jc w:val="left"/>
+            </w:pPr>
+            <w:r>
+              <w:t xml:space="preserve">NA</w:t>
+            </w:r>
+          </w:p>
+        </w:tc>
+        <w:tc>
+          <w:p>
+            <w:pPr>
+              <w:pStyle w:val="Compact"/>
+              <w:jc w:val="left"/>
+            </w:pPr>
+            <w:r>
+              <w:t xml:space="preserve">NA</w:t>
+            </w:r>
+          </w:p>
+        </w:tc>
+      </w:tr>
+    </w:tbl>
+    <w:p>
+      <w:r>
+        <w:br w:type="page"/>
+      </w:r>
+    </w:p>
     <w:bookmarkEnd w:id="28"/>
-    <w:bookmarkStart w:id="48" w:name="quelimane"/>
+    <w:bookmarkEnd w:id="29"/>
+    <w:bookmarkStart w:id="50" w:name="quelimane"/>
     <w:p>
       <w:pPr>
         <w:pStyle w:val="Heading1"/>
@@ -2577,7 +6531,7 @@
         <w:t xml:space="preserve">Quelimane</w:t>
       </w:r>
     </w:p>
-    <w:bookmarkStart w:id="29" w:name="a"/>
+    <w:bookmarkStart w:id="30" w:name="a"/>
     <w:p>
       <w:pPr>
         <w:pStyle w:val="Heading2"/>
@@ -2834,8 +6788,8 @@
         <w:br w:type="page"/>
       </w:r>
     </w:p>
-    <w:bookmarkEnd w:id="29"/>
-    <w:bookmarkStart w:id="30" w:name="acordos-de-lusaka"/>
+    <w:bookmarkEnd w:id="30"/>
+    <w:bookmarkStart w:id="31" w:name="acordos-de-lusaka"/>
     <w:p>
       <w:pPr>
         <w:pStyle w:val="Heading2"/>
@@ -3308,8 +7262,8 @@
         <w:br w:type="page"/>
       </w:r>
     </w:p>
-    <w:bookmarkEnd w:id="30"/>
-    <w:bookmarkStart w:id="31" w:name="amoru"/>
+    <w:bookmarkEnd w:id="31"/>
+    <w:bookmarkStart w:id="32" w:name="amoru"/>
     <w:p>
       <w:pPr>
         <w:pStyle w:val="Heading2"/>
@@ -3581,8 +7535,8 @@
         <w:br w:type="page"/>
       </w:r>
     </w:p>
-    <w:bookmarkEnd w:id="31"/>
-    <w:bookmarkStart w:id="32" w:name="bazar"/>
+    <w:bookmarkEnd w:id="32"/>
+    <w:bookmarkStart w:id="33" w:name="bazar"/>
     <w:p>
       <w:pPr>
         <w:pStyle w:val="Heading2"/>
@@ -3951,8 +7905,8 @@
         <w:br w:type="page"/>
       </w:r>
     </w:p>
-    <w:bookmarkEnd w:id="32"/>
-    <w:bookmarkStart w:id="33" w:name="chico-1"/>
+    <w:bookmarkEnd w:id="33"/>
+    <w:bookmarkStart w:id="34" w:name="chico-1"/>
     <w:p>
       <w:pPr>
         <w:pStyle w:val="Heading2"/>
@@ -4209,8 +8163,8 @@
         <w:br w:type="page"/>
       </w:r>
     </w:p>
-    <w:bookmarkEnd w:id="33"/>
-    <w:bookmarkStart w:id="34" w:name="coalane-segundo"/>
+    <w:bookmarkEnd w:id="34"/>
+    <w:bookmarkStart w:id="35" w:name="coalane-segundo"/>
     <w:p>
       <w:pPr>
         <w:pStyle w:val="Heading2"/>
@@ -4467,8 +8421,8 @@
         <w:br w:type="page"/>
       </w:r>
     </w:p>
-    <w:bookmarkEnd w:id="34"/>
-    <w:bookmarkStart w:id="35" w:name="domela-1"/>
+    <w:bookmarkEnd w:id="35"/>
+    <w:bookmarkStart w:id="36" w:name="domela-1"/>
     <w:p>
       <w:pPr>
         <w:pStyle w:val="Heading2"/>
@@ -4709,8 +8663,8 @@
         <w:br w:type="page"/>
       </w:r>
     </w:p>
-    <w:bookmarkEnd w:id="35"/>
-    <w:bookmarkStart w:id="36" w:name="fanquene"/>
+    <w:bookmarkEnd w:id="36"/>
+    <w:bookmarkStart w:id="37" w:name="fanquene"/>
     <w:p>
       <w:pPr>
         <w:pStyle w:val="Heading2"/>
@@ -4959,8 +8913,8 @@
         <w:br w:type="page"/>
       </w:r>
     </w:p>
-    <w:bookmarkEnd w:id="36"/>
-    <w:bookmarkStart w:id="37" w:name="manhawa-b"/>
+    <w:bookmarkEnd w:id="37"/>
+    <w:bookmarkStart w:id="38" w:name="manhawa-b"/>
     <w:p>
       <w:pPr>
         <w:pStyle w:val="Heading2"/>
@@ -5209,8 +9163,8 @@
         <w:br w:type="page"/>
       </w:r>
     </w:p>
-    <w:bookmarkEnd w:id="37"/>
-    <w:bookmarkStart w:id="38" w:name="matiazua"/>
+    <w:bookmarkEnd w:id="38"/>
+    <w:bookmarkStart w:id="39" w:name="matiazua"/>
     <w:p>
       <w:pPr>
         <w:pStyle w:val="Heading2"/>
@@ -5579,8 +9533,8 @@
         <w:br w:type="page"/>
       </w:r>
     </w:p>
-    <w:bookmarkEnd w:id="38"/>
-    <w:bookmarkStart w:id="39" w:name="matuazia-saguare"/>
+    <w:bookmarkEnd w:id="39"/>
+    <w:bookmarkStart w:id="40" w:name="matuazia-saguare"/>
     <w:p>
       <w:pPr>
         <w:pStyle w:val="Heading2"/>
@@ -5837,8 +9791,8 @@
         <w:br w:type="page"/>
       </w:r>
     </w:p>
-    <w:bookmarkEnd w:id="39"/>
-    <w:bookmarkStart w:id="40" w:name="mocuba"/>
+    <w:bookmarkEnd w:id="40"/>
+    <w:bookmarkStart w:id="41" w:name="mocuba"/>
     <w:p>
       <w:pPr>
         <w:pStyle w:val="Heading2"/>
@@ -6079,8 +10033,8 @@
         <w:br w:type="page"/>
       </w:r>
     </w:p>
-    <w:bookmarkEnd w:id="40"/>
-    <w:bookmarkStart w:id="41" w:name="munhambane"/>
+    <w:bookmarkEnd w:id="41"/>
+    <w:bookmarkStart w:id="42" w:name="munhambane"/>
     <w:p>
       <w:pPr>
         <w:pStyle w:val="Heading2"/>
@@ -6337,8 +10291,8 @@
         <w:br w:type="page"/>
       </w:r>
     </w:p>
-    <w:bookmarkEnd w:id="41"/>
-    <w:bookmarkStart w:id="42" w:name="munhambone"/>
+    <w:bookmarkEnd w:id="42"/>
+    <w:bookmarkStart w:id="43" w:name="munhambone"/>
     <w:p>
       <w:pPr>
         <w:pStyle w:val="Heading2"/>
@@ -6691,8 +10645,8 @@
         <w:br w:type="page"/>
       </w:r>
     </w:p>
-    <w:bookmarkEnd w:id="42"/>
-    <w:bookmarkStart w:id="43" w:name="namunho"/>
+    <w:bookmarkEnd w:id="43"/>
+    <w:bookmarkStart w:id="44" w:name="namunho"/>
     <w:p>
       <w:pPr>
         <w:pStyle w:val="Heading2"/>
@@ -6941,8 +10895,8 @@
         <w:br w:type="page"/>
       </w:r>
     </w:p>
-    <w:bookmarkEnd w:id="43"/>
-    <w:bookmarkStart w:id="44" w:name="ngololo"/>
+    <w:bookmarkEnd w:id="44"/>
+    <w:bookmarkStart w:id="45" w:name="ngololo"/>
     <w:p>
       <w:pPr>
         <w:pStyle w:val="Heading2"/>
@@ -7303,8 +11257,8 @@
         <w:br w:type="page"/>
       </w:r>
     </w:p>
-    <w:bookmarkEnd w:id="44"/>
-    <w:bookmarkStart w:id="45" w:name="nhamakata"/>
+    <w:bookmarkEnd w:id="45"/>
+    <w:bookmarkStart w:id="46" w:name="nhamakata"/>
     <w:p>
       <w:pPr>
         <w:pStyle w:val="Heading2"/>
@@ -7553,8 +11507,8 @@
         <w:br w:type="page"/>
       </w:r>
     </w:p>
-    <w:bookmarkEnd w:id="45"/>
-    <w:bookmarkStart w:id="46" w:name="nhambone"/>
+    <w:bookmarkEnd w:id="46"/>
+    <w:bookmarkStart w:id="47" w:name="nhambone"/>
     <w:p>
       <w:pPr>
         <w:pStyle w:val="Heading2"/>
@@ -7811,8 +11765,8 @@
         <w:br w:type="page"/>
       </w:r>
     </w:p>
-    <w:bookmarkEnd w:id="46"/>
-    <w:bookmarkStart w:id="47" w:name="sampene"/>
+    <w:bookmarkEnd w:id="47"/>
+    <w:bookmarkStart w:id="48" w:name="sampene"/>
     <w:p>
       <w:pPr>
         <w:pStyle w:val="Heading2"/>
@@ -8173,9 +12127,1611 @@
         <w:br w:type="page"/>
       </w:r>
     </w:p>
-    <w:bookmarkEnd w:id="47"/>
     <w:bookmarkEnd w:id="48"/>
-    <w:bookmarkStart w:id="50" w:name="zavala"/>
+    <w:bookmarkStart w:id="49" w:name="sonho-rural-1"/>
+    <w:p>
+      <w:pPr>
+        <w:pStyle w:val="Heading2"/>
+      </w:pPr>
+      <w:r>
+        <w:t xml:space="preserve">Sonho Rural</w:t>
+      </w:r>
+    </w:p>
+    <w:tbl>
+      <w:tblPr>
+        <w:tblStyle w:val="Table"/>
+        <w:tblW w:type="pct" w:w="5000.0"/>
+        <w:tblLook w:firstRow="1" w:lastRow="0" w:firstColumn="0" w:lastColumn="0" w:noHBand="0" w:noVBand="0" w:val="0020"/>
+      </w:tblPr>
+      <w:tblGrid>
+        <w:gridCol w:w="486"/>
+        <w:gridCol w:w="1597"/>
+        <w:gridCol w:w="833"/>
+        <w:gridCol w:w="347"/>
+        <w:gridCol w:w="764"/>
+        <w:gridCol w:w="625"/>
+        <w:gridCol w:w="764"/>
+        <w:gridCol w:w="1111"/>
+        <w:gridCol w:w="694"/>
+        <w:gridCol w:w="694"/>
+      </w:tblGrid>
+      <w:tr>
+        <w:tc>
+          <w:p>
+            <w:pPr>
+              <w:pStyle w:val="Compact"/>
+              <w:jc w:val="left"/>
+            </w:pPr>
+            <w:r>
+              <w:t xml:space="preserve">ID</w:t>
+            </w:r>
+          </w:p>
+        </w:tc>
+        <w:tc>
+          <w:p>
+            <w:pPr>
+              <w:pStyle w:val="Compact"/>
+              <w:jc w:val="left"/>
+            </w:pPr>
+            <w:r>
+              <w:t xml:space="preserve">participante</w:t>
+            </w:r>
+          </w:p>
+        </w:tc>
+        <w:tc>
+          <w:p>
+            <w:pPr>
+              <w:pStyle w:val="Compact"/>
+              <w:jc w:val="left"/>
+            </w:pPr>
+            <w:r>
+              <w:t xml:space="preserve">projeto</w:t>
+            </w:r>
+          </w:p>
+        </w:tc>
+        <w:tc>
+          <w:p>
+            <w:pPr>
+              <w:pStyle w:val="Compact"/>
+              <w:jc w:val="left"/>
+            </w:pPr>
+            <w:r>
+              <w:t xml:space="preserve">sexo</w:t>
+            </w:r>
+          </w:p>
+        </w:tc>
+        <w:tc>
+          <w:p>
+            <w:pPr>
+              <w:pStyle w:val="Compact"/>
+              <w:jc w:val="left"/>
+            </w:pPr>
+            <w:r>
+              <w:t xml:space="preserve">quarteirao</w:t>
+            </w:r>
+          </w:p>
+        </w:tc>
+        <w:tc>
+          <w:p>
+            <w:pPr>
+              <w:pStyle w:val="Compact"/>
+              <w:jc w:val="left"/>
+            </w:pPr>
+            <w:r>
+              <w:t xml:space="preserve">endereco</w:t>
+            </w:r>
+          </w:p>
+        </w:tc>
+        <w:tc>
+          <w:p>
+            <w:pPr>
+              <w:pStyle w:val="Compact"/>
+              <w:jc w:val="left"/>
+            </w:pPr>
+            <w:r>
+              <w:t xml:space="preserve">referencia</w:t>
+            </w:r>
+          </w:p>
+        </w:tc>
+        <w:tc>
+          <w:p>
+            <w:pPr>
+              <w:pStyle w:val="Compact"/>
+              <w:jc w:val="left"/>
+            </w:pPr>
+            <w:r>
+              <w:t xml:space="preserve">referencia prox</w:t>
+            </w:r>
+          </w:p>
+        </w:tc>
+        <w:tc>
+          <w:p>
+            <w:pPr>
+              <w:pStyle w:val="Compact"/>
+              <w:jc w:val="left"/>
+            </w:pPr>
+            <w:r>
+              <w:t xml:space="preserve">telefone1</w:t>
+            </w:r>
+          </w:p>
+        </w:tc>
+        <w:tc>
+          <w:p>
+            <w:pPr>
+              <w:pStyle w:val="Compact"/>
+              <w:jc w:val="left"/>
+            </w:pPr>
+            <w:r>
+              <w:t xml:space="preserve">telefone2</w:t>
+            </w:r>
+          </w:p>
+        </w:tc>
+      </w:tr>
+      <w:tr>
+        <w:tc>
+          <w:p>
+            <w:pPr>
+              <w:pStyle w:val="Compact"/>
+              <w:jc w:val="left"/>
+            </w:pPr>
+            <w:r>
+              <w:t xml:space="preserve">602027</w:t>
+            </w:r>
+          </w:p>
+        </w:tc>
+        <w:tc>
+          <w:p>
+            <w:pPr>
+              <w:pStyle w:val="Compact"/>
+              <w:jc w:val="left"/>
+            </w:pPr>
+            <w:r>
+              <w:t xml:space="preserve">CERDIA VASCO</w:t>
+            </w:r>
+          </w:p>
+        </w:tc>
+        <w:tc>
+          <w:p>
+            <w:pPr>
+              <w:pStyle w:val="Compact"/>
+              <w:jc w:val="left"/>
+            </w:pPr>
+            <w:r>
+              <w:t xml:space="preserve">Sonho Rural</w:t>
+            </w:r>
+          </w:p>
+        </w:tc>
+        <w:tc>
+          <w:p>
+            <w:pPr>
+              <w:pStyle w:val="Compact"/>
+              <w:jc w:val="left"/>
+            </w:pPr>
+            <w:r>
+              <w:t xml:space="preserve">NA</w:t>
+            </w:r>
+          </w:p>
+        </w:tc>
+        <w:tc>
+          <w:p>
+            <w:pPr>
+              <w:pStyle w:val="Compact"/>
+              <w:jc w:val="left"/>
+            </w:pPr>
+            <w:r>
+              <w:t xml:space="preserve">NA</w:t>
+            </w:r>
+          </w:p>
+        </w:tc>
+        <w:tc>
+          <w:p>
+            <w:pPr>
+              <w:pStyle w:val="Compact"/>
+              <w:jc w:val="left"/>
+            </w:pPr>
+            <w:r>
+              <w:t xml:space="preserve">NA</w:t>
+            </w:r>
+          </w:p>
+        </w:tc>
+        <w:tc>
+          <w:p>
+            <w:pPr>
+              <w:pStyle w:val="Compact"/>
+              <w:jc w:val="left"/>
+            </w:pPr>
+            <w:r>
+              <w:t xml:space="preserve">NA</w:t>
+            </w:r>
+          </w:p>
+        </w:tc>
+        <w:tc>
+          <w:p>
+            <w:pPr>
+              <w:pStyle w:val="Compact"/>
+              <w:jc w:val="left"/>
+            </w:pPr>
+            <w:r>
+              <w:t xml:space="preserve">NA</w:t>
+            </w:r>
+          </w:p>
+        </w:tc>
+        <w:tc>
+          <w:p>
+            <w:pPr>
+              <w:pStyle w:val="Compact"/>
+              <w:jc w:val="left"/>
+            </w:pPr>
+            <w:r>
+              <w:t xml:space="preserve">NA</w:t>
+            </w:r>
+          </w:p>
+        </w:tc>
+        <w:tc>
+          <w:p>
+            <w:pPr>
+              <w:pStyle w:val="Compact"/>
+              <w:jc w:val="left"/>
+            </w:pPr>
+            <w:r>
+              <w:t xml:space="preserve">NA</w:t>
+            </w:r>
+          </w:p>
+        </w:tc>
+      </w:tr>
+      <w:tr>
+        <w:tc>
+          <w:p>
+            <w:pPr>
+              <w:pStyle w:val="Compact"/>
+              <w:jc w:val="left"/>
+            </w:pPr>
+            <w:r>
+              <w:t xml:space="preserve">602028</w:t>
+            </w:r>
+          </w:p>
+        </w:tc>
+        <w:tc>
+          <w:p>
+            <w:pPr>
+              <w:pStyle w:val="Compact"/>
+              <w:jc w:val="left"/>
+            </w:pPr>
+            <w:r>
+              <w:t xml:space="preserve">EVA MACHEL</w:t>
+            </w:r>
+          </w:p>
+        </w:tc>
+        <w:tc>
+          <w:p>
+            <w:pPr>
+              <w:pStyle w:val="Compact"/>
+              <w:jc w:val="left"/>
+            </w:pPr>
+            <w:r>
+              <w:t xml:space="preserve">Sonho Rural</w:t>
+            </w:r>
+          </w:p>
+        </w:tc>
+        <w:tc>
+          <w:p>
+            <w:pPr>
+              <w:pStyle w:val="Compact"/>
+              <w:jc w:val="left"/>
+            </w:pPr>
+            <w:r>
+              <w:t xml:space="preserve">NA</w:t>
+            </w:r>
+          </w:p>
+        </w:tc>
+        <w:tc>
+          <w:p>
+            <w:pPr>
+              <w:pStyle w:val="Compact"/>
+              <w:jc w:val="left"/>
+            </w:pPr>
+            <w:r>
+              <w:t xml:space="preserve">NA</w:t>
+            </w:r>
+          </w:p>
+        </w:tc>
+        <w:tc>
+          <w:p>
+            <w:pPr>
+              <w:pStyle w:val="Compact"/>
+              <w:jc w:val="left"/>
+            </w:pPr>
+            <w:r>
+              <w:t xml:space="preserve">NA</w:t>
+            </w:r>
+          </w:p>
+        </w:tc>
+        <w:tc>
+          <w:p>
+            <w:pPr>
+              <w:pStyle w:val="Compact"/>
+              <w:jc w:val="left"/>
+            </w:pPr>
+            <w:r>
+              <w:t xml:space="preserve">NA</w:t>
+            </w:r>
+          </w:p>
+        </w:tc>
+        <w:tc>
+          <w:p>
+            <w:pPr>
+              <w:pStyle w:val="Compact"/>
+              <w:jc w:val="left"/>
+            </w:pPr>
+            <w:r>
+              <w:t xml:space="preserve">NA</w:t>
+            </w:r>
+          </w:p>
+        </w:tc>
+        <w:tc>
+          <w:p>
+            <w:pPr>
+              <w:pStyle w:val="Compact"/>
+              <w:jc w:val="left"/>
+            </w:pPr>
+            <w:r>
+              <w:t xml:space="preserve">NA</w:t>
+            </w:r>
+          </w:p>
+        </w:tc>
+        <w:tc>
+          <w:p>
+            <w:pPr>
+              <w:pStyle w:val="Compact"/>
+              <w:jc w:val="left"/>
+            </w:pPr>
+            <w:r>
+              <w:t xml:space="preserve">NA</w:t>
+            </w:r>
+          </w:p>
+        </w:tc>
+      </w:tr>
+      <w:tr>
+        <w:tc>
+          <w:p>
+            <w:pPr>
+              <w:pStyle w:val="Compact"/>
+              <w:jc w:val="left"/>
+            </w:pPr>
+            <w:r>
+              <w:t xml:space="preserve">602029</w:t>
+            </w:r>
+          </w:p>
+        </w:tc>
+        <w:tc>
+          <w:p>
+            <w:pPr>
+              <w:pStyle w:val="Compact"/>
+              <w:jc w:val="left"/>
+            </w:pPr>
+            <w:r>
+              <w:t xml:space="preserve">FERNANDA MENDES</w:t>
+            </w:r>
+          </w:p>
+        </w:tc>
+        <w:tc>
+          <w:p>
+            <w:pPr>
+              <w:pStyle w:val="Compact"/>
+              <w:jc w:val="left"/>
+            </w:pPr>
+            <w:r>
+              <w:t xml:space="preserve">Sonho Rural</w:t>
+            </w:r>
+          </w:p>
+        </w:tc>
+        <w:tc>
+          <w:p>
+            <w:pPr>
+              <w:pStyle w:val="Compact"/>
+              <w:jc w:val="left"/>
+            </w:pPr>
+            <w:r>
+              <w:t xml:space="preserve">NA</w:t>
+            </w:r>
+          </w:p>
+        </w:tc>
+        <w:tc>
+          <w:p>
+            <w:pPr>
+              <w:pStyle w:val="Compact"/>
+              <w:jc w:val="left"/>
+            </w:pPr>
+            <w:r>
+              <w:t xml:space="preserve">NA</w:t>
+            </w:r>
+          </w:p>
+        </w:tc>
+        <w:tc>
+          <w:p>
+            <w:pPr>
+              <w:pStyle w:val="Compact"/>
+              <w:jc w:val="left"/>
+            </w:pPr>
+            <w:r>
+              <w:t xml:space="preserve">NA</w:t>
+            </w:r>
+          </w:p>
+        </w:tc>
+        <w:tc>
+          <w:p>
+            <w:pPr>
+              <w:pStyle w:val="Compact"/>
+              <w:jc w:val="left"/>
+            </w:pPr>
+            <w:r>
+              <w:t xml:space="preserve">NA</w:t>
+            </w:r>
+          </w:p>
+        </w:tc>
+        <w:tc>
+          <w:p>
+            <w:pPr>
+              <w:pStyle w:val="Compact"/>
+              <w:jc w:val="left"/>
+            </w:pPr>
+            <w:r>
+              <w:t xml:space="preserve">NA</w:t>
+            </w:r>
+          </w:p>
+        </w:tc>
+        <w:tc>
+          <w:p>
+            <w:pPr>
+              <w:pStyle w:val="Compact"/>
+              <w:jc w:val="left"/>
+            </w:pPr>
+            <w:r>
+              <w:t xml:space="preserve">NA</w:t>
+            </w:r>
+          </w:p>
+        </w:tc>
+        <w:tc>
+          <w:p>
+            <w:pPr>
+              <w:pStyle w:val="Compact"/>
+              <w:jc w:val="left"/>
+            </w:pPr>
+            <w:r>
+              <w:t xml:space="preserve">NA</w:t>
+            </w:r>
+          </w:p>
+        </w:tc>
+      </w:tr>
+      <w:tr>
+        <w:tc>
+          <w:p>
+            <w:pPr>
+              <w:pStyle w:val="Compact"/>
+              <w:jc w:val="left"/>
+            </w:pPr>
+            <w:r>
+              <w:t xml:space="preserve">602030</w:t>
+            </w:r>
+          </w:p>
+        </w:tc>
+        <w:tc>
+          <w:p>
+            <w:pPr>
+              <w:pStyle w:val="Compact"/>
+              <w:jc w:val="left"/>
+            </w:pPr>
+            <w:r>
+              <w:t xml:space="preserve">FILOMENA PILECA</w:t>
+            </w:r>
+          </w:p>
+        </w:tc>
+        <w:tc>
+          <w:p>
+            <w:pPr>
+              <w:pStyle w:val="Compact"/>
+              <w:jc w:val="left"/>
+            </w:pPr>
+            <w:r>
+              <w:t xml:space="preserve">Sonho Rural</w:t>
+            </w:r>
+          </w:p>
+        </w:tc>
+        <w:tc>
+          <w:p>
+            <w:pPr>
+              <w:pStyle w:val="Compact"/>
+              <w:jc w:val="left"/>
+            </w:pPr>
+            <w:r>
+              <w:t xml:space="preserve">NA</w:t>
+            </w:r>
+          </w:p>
+        </w:tc>
+        <w:tc>
+          <w:p>
+            <w:pPr>
+              <w:pStyle w:val="Compact"/>
+              <w:jc w:val="left"/>
+            </w:pPr>
+            <w:r>
+              <w:t xml:space="preserve">NA</w:t>
+            </w:r>
+          </w:p>
+        </w:tc>
+        <w:tc>
+          <w:p>
+            <w:pPr>
+              <w:pStyle w:val="Compact"/>
+              <w:jc w:val="left"/>
+            </w:pPr>
+            <w:r>
+              <w:t xml:space="preserve">NA</w:t>
+            </w:r>
+          </w:p>
+        </w:tc>
+        <w:tc>
+          <w:p>
+            <w:pPr>
+              <w:pStyle w:val="Compact"/>
+              <w:jc w:val="left"/>
+            </w:pPr>
+            <w:r>
+              <w:t xml:space="preserve">NA</w:t>
+            </w:r>
+          </w:p>
+        </w:tc>
+        <w:tc>
+          <w:p>
+            <w:pPr>
+              <w:pStyle w:val="Compact"/>
+              <w:jc w:val="left"/>
+            </w:pPr>
+            <w:r>
+              <w:t xml:space="preserve">NA</w:t>
+            </w:r>
+          </w:p>
+        </w:tc>
+        <w:tc>
+          <w:p>
+            <w:pPr>
+              <w:pStyle w:val="Compact"/>
+              <w:jc w:val="left"/>
+            </w:pPr>
+            <w:r>
+              <w:t xml:space="preserve">NA</w:t>
+            </w:r>
+          </w:p>
+        </w:tc>
+        <w:tc>
+          <w:p>
+            <w:pPr>
+              <w:pStyle w:val="Compact"/>
+              <w:jc w:val="left"/>
+            </w:pPr>
+            <w:r>
+              <w:t xml:space="preserve">NA</w:t>
+            </w:r>
+          </w:p>
+        </w:tc>
+      </w:tr>
+      <w:tr>
+        <w:tc>
+          <w:p>
+            <w:pPr>
+              <w:pStyle w:val="Compact"/>
+              <w:jc w:val="left"/>
+            </w:pPr>
+            <w:r>
+              <w:t xml:space="preserve">602031</w:t>
+            </w:r>
+          </w:p>
+        </w:tc>
+        <w:tc>
+          <w:p>
+            <w:pPr>
+              <w:pStyle w:val="Compact"/>
+              <w:jc w:val="left"/>
+            </w:pPr>
+            <w:r>
+              <w:t xml:space="preserve">HELENA ADELINO</w:t>
+            </w:r>
+          </w:p>
+        </w:tc>
+        <w:tc>
+          <w:p>
+            <w:pPr>
+              <w:pStyle w:val="Compact"/>
+              <w:jc w:val="left"/>
+            </w:pPr>
+            <w:r>
+              <w:t xml:space="preserve">Sonho Rural</w:t>
+            </w:r>
+          </w:p>
+        </w:tc>
+        <w:tc>
+          <w:p>
+            <w:pPr>
+              <w:pStyle w:val="Compact"/>
+              <w:jc w:val="left"/>
+            </w:pPr>
+            <w:r>
+              <w:t xml:space="preserve">NA</w:t>
+            </w:r>
+          </w:p>
+        </w:tc>
+        <w:tc>
+          <w:p>
+            <w:pPr>
+              <w:pStyle w:val="Compact"/>
+              <w:jc w:val="left"/>
+            </w:pPr>
+            <w:r>
+              <w:t xml:space="preserve">NA</w:t>
+            </w:r>
+          </w:p>
+        </w:tc>
+        <w:tc>
+          <w:p>
+            <w:pPr>
+              <w:pStyle w:val="Compact"/>
+              <w:jc w:val="left"/>
+            </w:pPr>
+            <w:r>
+              <w:t xml:space="preserve">NA</w:t>
+            </w:r>
+          </w:p>
+        </w:tc>
+        <w:tc>
+          <w:p>
+            <w:pPr>
+              <w:pStyle w:val="Compact"/>
+              <w:jc w:val="left"/>
+            </w:pPr>
+            <w:r>
+              <w:t xml:space="preserve">NA</w:t>
+            </w:r>
+          </w:p>
+        </w:tc>
+        <w:tc>
+          <w:p>
+            <w:pPr>
+              <w:pStyle w:val="Compact"/>
+              <w:jc w:val="left"/>
+            </w:pPr>
+            <w:r>
+              <w:t xml:space="preserve">NA</w:t>
+            </w:r>
+          </w:p>
+        </w:tc>
+        <w:tc>
+          <w:p>
+            <w:pPr>
+              <w:pStyle w:val="Compact"/>
+              <w:jc w:val="left"/>
+            </w:pPr>
+            <w:r>
+              <w:t xml:space="preserve">NA</w:t>
+            </w:r>
+          </w:p>
+        </w:tc>
+        <w:tc>
+          <w:p>
+            <w:pPr>
+              <w:pStyle w:val="Compact"/>
+              <w:jc w:val="left"/>
+            </w:pPr>
+            <w:r>
+              <w:t xml:space="preserve">NA</w:t>
+            </w:r>
+          </w:p>
+        </w:tc>
+      </w:tr>
+      <w:tr>
+        <w:tc>
+          <w:p>
+            <w:pPr>
+              <w:pStyle w:val="Compact"/>
+              <w:jc w:val="left"/>
+            </w:pPr>
+            <w:r>
+              <w:t xml:space="preserve">602032</w:t>
+            </w:r>
+          </w:p>
+        </w:tc>
+        <w:tc>
+          <w:p>
+            <w:pPr>
+              <w:pStyle w:val="Compact"/>
+              <w:jc w:val="left"/>
+            </w:pPr>
+            <w:r>
+              <w:t xml:space="preserve">MANUELA MANUEL</w:t>
+            </w:r>
+          </w:p>
+        </w:tc>
+        <w:tc>
+          <w:p>
+            <w:pPr>
+              <w:pStyle w:val="Compact"/>
+              <w:jc w:val="left"/>
+            </w:pPr>
+            <w:r>
+              <w:t xml:space="preserve">Sonho Rural</w:t>
+            </w:r>
+          </w:p>
+        </w:tc>
+        <w:tc>
+          <w:p>
+            <w:pPr>
+              <w:pStyle w:val="Compact"/>
+              <w:jc w:val="left"/>
+            </w:pPr>
+            <w:r>
+              <w:t xml:space="preserve">NA</w:t>
+            </w:r>
+          </w:p>
+        </w:tc>
+        <w:tc>
+          <w:p>
+            <w:pPr>
+              <w:pStyle w:val="Compact"/>
+              <w:jc w:val="left"/>
+            </w:pPr>
+            <w:r>
+              <w:t xml:space="preserve">NA</w:t>
+            </w:r>
+          </w:p>
+        </w:tc>
+        <w:tc>
+          <w:p>
+            <w:pPr>
+              <w:pStyle w:val="Compact"/>
+              <w:jc w:val="left"/>
+            </w:pPr>
+            <w:r>
+              <w:t xml:space="preserve">NA</w:t>
+            </w:r>
+          </w:p>
+        </w:tc>
+        <w:tc>
+          <w:p>
+            <w:pPr>
+              <w:pStyle w:val="Compact"/>
+              <w:jc w:val="left"/>
+            </w:pPr>
+            <w:r>
+              <w:t xml:space="preserve">NA</w:t>
+            </w:r>
+          </w:p>
+        </w:tc>
+        <w:tc>
+          <w:p>
+            <w:pPr>
+              <w:pStyle w:val="Compact"/>
+              <w:jc w:val="left"/>
+            </w:pPr>
+            <w:r>
+              <w:t xml:space="preserve">NA</w:t>
+            </w:r>
+          </w:p>
+        </w:tc>
+        <w:tc>
+          <w:p>
+            <w:pPr>
+              <w:pStyle w:val="Compact"/>
+              <w:jc w:val="left"/>
+            </w:pPr>
+            <w:r>
+              <w:t xml:space="preserve">NA</w:t>
+            </w:r>
+          </w:p>
+        </w:tc>
+        <w:tc>
+          <w:p>
+            <w:pPr>
+              <w:pStyle w:val="Compact"/>
+              <w:jc w:val="left"/>
+            </w:pPr>
+            <w:r>
+              <w:t xml:space="preserve">NA</w:t>
+            </w:r>
+          </w:p>
+        </w:tc>
+      </w:tr>
+      <w:tr>
+        <w:tc>
+          <w:p>
+            <w:pPr>
+              <w:pStyle w:val="Compact"/>
+              <w:jc w:val="left"/>
+            </w:pPr>
+            <w:r>
+              <w:t xml:space="preserve">602033</w:t>
+            </w:r>
+          </w:p>
+        </w:tc>
+        <w:tc>
+          <w:p>
+            <w:pPr>
+              <w:pStyle w:val="Compact"/>
+              <w:jc w:val="left"/>
+            </w:pPr>
+            <w:r>
+              <w:t xml:space="preserve">MILATE LATIFO DAMUCANE</w:t>
+            </w:r>
+          </w:p>
+        </w:tc>
+        <w:tc>
+          <w:p>
+            <w:pPr>
+              <w:pStyle w:val="Compact"/>
+              <w:jc w:val="left"/>
+            </w:pPr>
+            <w:r>
+              <w:t xml:space="preserve">Sonho Rural</w:t>
+            </w:r>
+          </w:p>
+        </w:tc>
+        <w:tc>
+          <w:p>
+            <w:pPr>
+              <w:pStyle w:val="Compact"/>
+              <w:jc w:val="left"/>
+            </w:pPr>
+            <w:r>
+              <w:t xml:space="preserve">NA</w:t>
+            </w:r>
+          </w:p>
+        </w:tc>
+        <w:tc>
+          <w:p>
+            <w:pPr>
+              <w:pStyle w:val="Compact"/>
+              <w:jc w:val="left"/>
+            </w:pPr>
+            <w:r>
+              <w:t xml:space="preserve">NA</w:t>
+            </w:r>
+          </w:p>
+        </w:tc>
+        <w:tc>
+          <w:p>
+            <w:pPr>
+              <w:pStyle w:val="Compact"/>
+              <w:jc w:val="left"/>
+            </w:pPr>
+            <w:r>
+              <w:t xml:space="preserve">NA</w:t>
+            </w:r>
+          </w:p>
+        </w:tc>
+        <w:tc>
+          <w:p>
+            <w:pPr>
+              <w:pStyle w:val="Compact"/>
+              <w:jc w:val="left"/>
+            </w:pPr>
+            <w:r>
+              <w:t xml:space="preserve">NA</w:t>
+            </w:r>
+          </w:p>
+        </w:tc>
+        <w:tc>
+          <w:p>
+            <w:pPr>
+              <w:pStyle w:val="Compact"/>
+              <w:jc w:val="left"/>
+            </w:pPr>
+            <w:r>
+              <w:t xml:space="preserve">NA</w:t>
+            </w:r>
+          </w:p>
+        </w:tc>
+        <w:tc>
+          <w:p>
+            <w:pPr>
+              <w:pStyle w:val="Compact"/>
+              <w:jc w:val="left"/>
+            </w:pPr>
+            <w:r>
+              <w:t xml:space="preserve">NA</w:t>
+            </w:r>
+          </w:p>
+        </w:tc>
+        <w:tc>
+          <w:p>
+            <w:pPr>
+              <w:pStyle w:val="Compact"/>
+              <w:jc w:val="left"/>
+            </w:pPr>
+            <w:r>
+              <w:t xml:space="preserve">NA</w:t>
+            </w:r>
+          </w:p>
+        </w:tc>
+      </w:tr>
+      <w:tr>
+        <w:tc>
+          <w:p>
+            <w:pPr>
+              <w:pStyle w:val="Compact"/>
+              <w:jc w:val="left"/>
+            </w:pPr>
+            <w:r>
+              <w:t xml:space="preserve">602034</w:t>
+            </w:r>
+          </w:p>
+        </w:tc>
+        <w:tc>
+          <w:p>
+            <w:pPr>
+              <w:pStyle w:val="Compact"/>
+              <w:jc w:val="left"/>
+            </w:pPr>
+            <w:r>
+              <w:t xml:space="preserve">MIRA ZEFARINO</w:t>
+            </w:r>
+          </w:p>
+        </w:tc>
+        <w:tc>
+          <w:p>
+            <w:pPr>
+              <w:pStyle w:val="Compact"/>
+              <w:jc w:val="left"/>
+            </w:pPr>
+            <w:r>
+              <w:t xml:space="preserve">Sonho Rural</w:t>
+            </w:r>
+          </w:p>
+        </w:tc>
+        <w:tc>
+          <w:p>
+            <w:pPr>
+              <w:pStyle w:val="Compact"/>
+              <w:jc w:val="left"/>
+            </w:pPr>
+            <w:r>
+              <w:t xml:space="preserve">NA</w:t>
+            </w:r>
+          </w:p>
+        </w:tc>
+        <w:tc>
+          <w:p>
+            <w:pPr>
+              <w:pStyle w:val="Compact"/>
+              <w:jc w:val="left"/>
+            </w:pPr>
+            <w:r>
+              <w:t xml:space="preserve">NA</w:t>
+            </w:r>
+          </w:p>
+        </w:tc>
+        <w:tc>
+          <w:p>
+            <w:pPr>
+              <w:pStyle w:val="Compact"/>
+              <w:jc w:val="left"/>
+            </w:pPr>
+            <w:r>
+              <w:t xml:space="preserve">NA</w:t>
+            </w:r>
+          </w:p>
+        </w:tc>
+        <w:tc>
+          <w:p>
+            <w:pPr>
+              <w:pStyle w:val="Compact"/>
+              <w:jc w:val="left"/>
+            </w:pPr>
+            <w:r>
+              <w:t xml:space="preserve">NA</w:t>
+            </w:r>
+          </w:p>
+        </w:tc>
+        <w:tc>
+          <w:p>
+            <w:pPr>
+              <w:pStyle w:val="Compact"/>
+              <w:jc w:val="left"/>
+            </w:pPr>
+            <w:r>
+              <w:t xml:space="preserve">NA</w:t>
+            </w:r>
+          </w:p>
+        </w:tc>
+        <w:tc>
+          <w:p>
+            <w:pPr>
+              <w:pStyle w:val="Compact"/>
+              <w:jc w:val="left"/>
+            </w:pPr>
+            <w:r>
+              <w:t xml:space="preserve">NA</w:t>
+            </w:r>
+          </w:p>
+        </w:tc>
+        <w:tc>
+          <w:p>
+            <w:pPr>
+              <w:pStyle w:val="Compact"/>
+              <w:jc w:val="left"/>
+            </w:pPr>
+            <w:r>
+              <w:t xml:space="preserve">NA</w:t>
+            </w:r>
+          </w:p>
+        </w:tc>
+      </w:tr>
+      <w:tr>
+        <w:tc>
+          <w:p>
+            <w:pPr>
+              <w:pStyle w:val="Compact"/>
+              <w:jc w:val="left"/>
+            </w:pPr>
+            <w:r>
+              <w:t xml:space="preserve">602035</w:t>
+            </w:r>
+          </w:p>
+        </w:tc>
+        <w:tc>
+          <w:p>
+            <w:pPr>
+              <w:pStyle w:val="Compact"/>
+              <w:jc w:val="left"/>
+            </w:pPr>
+            <w:r>
+              <w:t xml:space="preserve">OLIMPIA RUI</w:t>
+            </w:r>
+          </w:p>
+        </w:tc>
+        <w:tc>
+          <w:p>
+            <w:pPr>
+              <w:pStyle w:val="Compact"/>
+              <w:jc w:val="left"/>
+            </w:pPr>
+            <w:r>
+              <w:t xml:space="preserve">Sonho Rural</w:t>
+            </w:r>
+          </w:p>
+        </w:tc>
+        <w:tc>
+          <w:p>
+            <w:pPr>
+              <w:pStyle w:val="Compact"/>
+              <w:jc w:val="left"/>
+            </w:pPr>
+            <w:r>
+              <w:t xml:space="preserve">NA</w:t>
+            </w:r>
+          </w:p>
+        </w:tc>
+        <w:tc>
+          <w:p>
+            <w:pPr>
+              <w:pStyle w:val="Compact"/>
+              <w:jc w:val="left"/>
+            </w:pPr>
+            <w:r>
+              <w:t xml:space="preserve">NA</w:t>
+            </w:r>
+          </w:p>
+        </w:tc>
+        <w:tc>
+          <w:p>
+            <w:pPr>
+              <w:pStyle w:val="Compact"/>
+              <w:jc w:val="left"/>
+            </w:pPr>
+            <w:r>
+              <w:t xml:space="preserve">NA</w:t>
+            </w:r>
+          </w:p>
+        </w:tc>
+        <w:tc>
+          <w:p>
+            <w:pPr>
+              <w:pStyle w:val="Compact"/>
+              <w:jc w:val="left"/>
+            </w:pPr>
+            <w:r>
+              <w:t xml:space="preserve">NA</w:t>
+            </w:r>
+          </w:p>
+        </w:tc>
+        <w:tc>
+          <w:p>
+            <w:pPr>
+              <w:pStyle w:val="Compact"/>
+              <w:jc w:val="left"/>
+            </w:pPr>
+            <w:r>
+              <w:t xml:space="preserve">NA</w:t>
+            </w:r>
+          </w:p>
+        </w:tc>
+        <w:tc>
+          <w:p>
+            <w:pPr>
+              <w:pStyle w:val="Compact"/>
+              <w:jc w:val="left"/>
+            </w:pPr>
+            <w:r>
+              <w:t xml:space="preserve">NA</w:t>
+            </w:r>
+          </w:p>
+        </w:tc>
+        <w:tc>
+          <w:p>
+            <w:pPr>
+              <w:pStyle w:val="Compact"/>
+              <w:jc w:val="left"/>
+            </w:pPr>
+            <w:r>
+              <w:t xml:space="preserve">NA</w:t>
+            </w:r>
+          </w:p>
+        </w:tc>
+      </w:tr>
+      <w:tr>
+        <w:tc>
+          <w:p>
+            <w:pPr>
+              <w:pStyle w:val="Compact"/>
+              <w:jc w:val="left"/>
+            </w:pPr>
+            <w:r>
+              <w:t xml:space="preserve">602036</w:t>
+            </w:r>
+          </w:p>
+        </w:tc>
+        <w:tc>
+          <w:p>
+            <w:pPr>
+              <w:pStyle w:val="Compact"/>
+              <w:jc w:val="left"/>
+            </w:pPr>
+            <w:r>
+              <w:t xml:space="preserve">ROSA ANTONIO LUIS</w:t>
+            </w:r>
+          </w:p>
+        </w:tc>
+        <w:tc>
+          <w:p>
+            <w:pPr>
+              <w:pStyle w:val="Compact"/>
+              <w:jc w:val="left"/>
+            </w:pPr>
+            <w:r>
+              <w:t xml:space="preserve">Sonho Rural</w:t>
+            </w:r>
+          </w:p>
+        </w:tc>
+        <w:tc>
+          <w:p>
+            <w:pPr>
+              <w:pStyle w:val="Compact"/>
+              <w:jc w:val="left"/>
+            </w:pPr>
+            <w:r>
+              <w:t xml:space="preserve">NA</w:t>
+            </w:r>
+          </w:p>
+        </w:tc>
+        <w:tc>
+          <w:p>
+            <w:pPr>
+              <w:pStyle w:val="Compact"/>
+              <w:jc w:val="left"/>
+            </w:pPr>
+            <w:r>
+              <w:t xml:space="preserve">NA</w:t>
+            </w:r>
+          </w:p>
+        </w:tc>
+        <w:tc>
+          <w:p>
+            <w:pPr>
+              <w:pStyle w:val="Compact"/>
+              <w:jc w:val="left"/>
+            </w:pPr>
+            <w:r>
+              <w:t xml:space="preserve">NA</w:t>
+            </w:r>
+          </w:p>
+        </w:tc>
+        <w:tc>
+          <w:p>
+            <w:pPr>
+              <w:pStyle w:val="Compact"/>
+              <w:jc w:val="left"/>
+            </w:pPr>
+            <w:r>
+              <w:t xml:space="preserve">NA</w:t>
+            </w:r>
+          </w:p>
+        </w:tc>
+        <w:tc>
+          <w:p>
+            <w:pPr>
+              <w:pStyle w:val="Compact"/>
+              <w:jc w:val="left"/>
+            </w:pPr>
+            <w:r>
+              <w:t xml:space="preserve">NA</w:t>
+            </w:r>
+          </w:p>
+        </w:tc>
+        <w:tc>
+          <w:p>
+            <w:pPr>
+              <w:pStyle w:val="Compact"/>
+              <w:jc w:val="left"/>
+            </w:pPr>
+            <w:r>
+              <w:t xml:space="preserve">NA</w:t>
+            </w:r>
+          </w:p>
+        </w:tc>
+        <w:tc>
+          <w:p>
+            <w:pPr>
+              <w:pStyle w:val="Compact"/>
+              <w:jc w:val="left"/>
+            </w:pPr>
+            <w:r>
+              <w:t xml:space="preserve">NA</w:t>
+            </w:r>
+          </w:p>
+        </w:tc>
+      </w:tr>
+      <w:tr>
+        <w:tc>
+          <w:p>
+            <w:pPr>
+              <w:pStyle w:val="Compact"/>
+              <w:jc w:val="left"/>
+            </w:pPr>
+            <w:r>
+              <w:t xml:space="preserve">602037</w:t>
+            </w:r>
+          </w:p>
+        </w:tc>
+        <w:tc>
+          <w:p>
+            <w:pPr>
+              <w:pStyle w:val="Compact"/>
+              <w:jc w:val="left"/>
+            </w:pPr>
+            <w:r>
+              <w:t xml:space="preserve">SAIDINA DA RABIA</w:t>
+            </w:r>
+          </w:p>
+        </w:tc>
+        <w:tc>
+          <w:p>
+            <w:pPr>
+              <w:pStyle w:val="Compact"/>
+              <w:jc w:val="left"/>
+            </w:pPr>
+            <w:r>
+              <w:t xml:space="preserve">Sonho Rural</w:t>
+            </w:r>
+          </w:p>
+        </w:tc>
+        <w:tc>
+          <w:p>
+            <w:pPr>
+              <w:pStyle w:val="Compact"/>
+              <w:jc w:val="left"/>
+            </w:pPr>
+            <w:r>
+              <w:t xml:space="preserve">NA</w:t>
+            </w:r>
+          </w:p>
+        </w:tc>
+        <w:tc>
+          <w:p>
+            <w:pPr>
+              <w:pStyle w:val="Compact"/>
+              <w:jc w:val="left"/>
+            </w:pPr>
+            <w:r>
+              <w:t xml:space="preserve">NA</w:t>
+            </w:r>
+          </w:p>
+        </w:tc>
+        <w:tc>
+          <w:p>
+            <w:pPr>
+              <w:pStyle w:val="Compact"/>
+              <w:jc w:val="left"/>
+            </w:pPr>
+            <w:r>
+              <w:t xml:space="preserve">NA</w:t>
+            </w:r>
+          </w:p>
+        </w:tc>
+        <w:tc>
+          <w:p>
+            <w:pPr>
+              <w:pStyle w:val="Compact"/>
+              <w:jc w:val="left"/>
+            </w:pPr>
+            <w:r>
+              <w:t xml:space="preserve">NA</w:t>
+            </w:r>
+          </w:p>
+        </w:tc>
+        <w:tc>
+          <w:p>
+            <w:pPr>
+              <w:pStyle w:val="Compact"/>
+              <w:jc w:val="left"/>
+            </w:pPr>
+            <w:r>
+              <w:t xml:space="preserve">NA</w:t>
+            </w:r>
+          </w:p>
+        </w:tc>
+        <w:tc>
+          <w:p>
+            <w:pPr>
+              <w:pStyle w:val="Compact"/>
+              <w:jc w:val="left"/>
+            </w:pPr>
+            <w:r>
+              <w:t xml:space="preserve">NA</w:t>
+            </w:r>
+          </w:p>
+        </w:tc>
+        <w:tc>
+          <w:p>
+            <w:pPr>
+              <w:pStyle w:val="Compact"/>
+              <w:jc w:val="left"/>
+            </w:pPr>
+            <w:r>
+              <w:t xml:space="preserve">NA</w:t>
+            </w:r>
+          </w:p>
+        </w:tc>
+      </w:tr>
+      <w:tr>
+        <w:tc>
+          <w:p>
+            <w:pPr>
+              <w:pStyle w:val="Compact"/>
+              <w:jc w:val="left"/>
+            </w:pPr>
+            <w:r>
+              <w:t xml:space="preserve">602038</w:t>
+            </w:r>
+          </w:p>
+        </w:tc>
+        <w:tc>
+          <w:p>
+            <w:pPr>
+              <w:pStyle w:val="Compact"/>
+              <w:jc w:val="left"/>
+            </w:pPr>
+            <w:r>
+              <w:t xml:space="preserve">SAWADE ANTONIO</w:t>
+            </w:r>
+          </w:p>
+        </w:tc>
+        <w:tc>
+          <w:p>
+            <w:pPr>
+              <w:pStyle w:val="Compact"/>
+              <w:jc w:val="left"/>
+            </w:pPr>
+            <w:r>
+              <w:t xml:space="preserve">Sonho Rural</w:t>
+            </w:r>
+          </w:p>
+        </w:tc>
+        <w:tc>
+          <w:p>
+            <w:pPr>
+              <w:pStyle w:val="Compact"/>
+              <w:jc w:val="left"/>
+            </w:pPr>
+            <w:r>
+              <w:t xml:space="preserve">NA</w:t>
+            </w:r>
+          </w:p>
+        </w:tc>
+        <w:tc>
+          <w:p>
+            <w:pPr>
+              <w:pStyle w:val="Compact"/>
+              <w:jc w:val="left"/>
+            </w:pPr>
+            <w:r>
+              <w:t xml:space="preserve">NA</w:t>
+            </w:r>
+          </w:p>
+        </w:tc>
+        <w:tc>
+          <w:p>
+            <w:pPr>
+              <w:pStyle w:val="Compact"/>
+              <w:jc w:val="left"/>
+            </w:pPr>
+            <w:r>
+              <w:t xml:space="preserve">NA</w:t>
+            </w:r>
+          </w:p>
+        </w:tc>
+        <w:tc>
+          <w:p>
+            <w:pPr>
+              <w:pStyle w:val="Compact"/>
+              <w:jc w:val="left"/>
+            </w:pPr>
+            <w:r>
+              <w:t xml:space="preserve">NA</w:t>
+            </w:r>
+          </w:p>
+        </w:tc>
+        <w:tc>
+          <w:p>
+            <w:pPr>
+              <w:pStyle w:val="Compact"/>
+              <w:jc w:val="left"/>
+            </w:pPr>
+            <w:r>
+              <w:t xml:space="preserve">NA</w:t>
+            </w:r>
+          </w:p>
+        </w:tc>
+        <w:tc>
+          <w:p>
+            <w:pPr>
+              <w:pStyle w:val="Compact"/>
+              <w:jc w:val="left"/>
+            </w:pPr>
+            <w:r>
+              <w:t xml:space="preserve">NA</w:t>
+            </w:r>
+          </w:p>
+        </w:tc>
+        <w:tc>
+          <w:p>
+            <w:pPr>
+              <w:pStyle w:val="Compact"/>
+              <w:jc w:val="left"/>
+            </w:pPr>
+            <w:r>
+              <w:t xml:space="preserve">NA</w:t>
+            </w:r>
+          </w:p>
+        </w:tc>
+      </w:tr>
+      <w:tr>
+        <w:tc>
+          <w:p>
+            <w:pPr>
+              <w:pStyle w:val="Compact"/>
+              <w:jc w:val="left"/>
+            </w:pPr>
+            <w:r>
+              <w:t xml:space="preserve">602039</w:t>
+            </w:r>
+          </w:p>
+        </w:tc>
+        <w:tc>
+          <w:p>
+            <w:pPr>
+              <w:pStyle w:val="Compact"/>
+              <w:jc w:val="left"/>
+            </w:pPr>
+            <w:r>
+              <w:t xml:space="preserve">SONIA SERGIO</w:t>
+            </w:r>
+          </w:p>
+        </w:tc>
+        <w:tc>
+          <w:p>
+            <w:pPr>
+              <w:pStyle w:val="Compact"/>
+              <w:jc w:val="left"/>
+            </w:pPr>
+            <w:r>
+              <w:t xml:space="preserve">Sonho Rural</w:t>
+            </w:r>
+          </w:p>
+        </w:tc>
+        <w:tc>
+          <w:p>
+            <w:pPr>
+              <w:pStyle w:val="Compact"/>
+              <w:jc w:val="left"/>
+            </w:pPr>
+            <w:r>
+              <w:t xml:space="preserve">NA</w:t>
+            </w:r>
+          </w:p>
+        </w:tc>
+        <w:tc>
+          <w:p>
+            <w:pPr>
+              <w:pStyle w:val="Compact"/>
+              <w:jc w:val="left"/>
+            </w:pPr>
+            <w:r>
+              <w:t xml:space="preserve">NA</w:t>
+            </w:r>
+          </w:p>
+        </w:tc>
+        <w:tc>
+          <w:p>
+            <w:pPr>
+              <w:pStyle w:val="Compact"/>
+              <w:jc w:val="left"/>
+            </w:pPr>
+            <w:r>
+              <w:t xml:space="preserve">NA</w:t>
+            </w:r>
+          </w:p>
+        </w:tc>
+        <w:tc>
+          <w:p>
+            <w:pPr>
+              <w:pStyle w:val="Compact"/>
+              <w:jc w:val="left"/>
+            </w:pPr>
+            <w:r>
+              <w:t xml:space="preserve">NA</w:t>
+            </w:r>
+          </w:p>
+        </w:tc>
+        <w:tc>
+          <w:p>
+            <w:pPr>
+              <w:pStyle w:val="Compact"/>
+              <w:jc w:val="left"/>
+            </w:pPr>
+            <w:r>
+              <w:t xml:space="preserve">NA</w:t>
+            </w:r>
+          </w:p>
+        </w:tc>
+        <w:tc>
+          <w:p>
+            <w:pPr>
+              <w:pStyle w:val="Compact"/>
+              <w:jc w:val="left"/>
+            </w:pPr>
+            <w:r>
+              <w:t xml:space="preserve">NA</w:t>
+            </w:r>
+          </w:p>
+        </w:tc>
+        <w:tc>
+          <w:p>
+            <w:pPr>
+              <w:pStyle w:val="Compact"/>
+              <w:jc w:val="left"/>
+            </w:pPr>
+            <w:r>
+              <w:t xml:space="preserve">NA</w:t>
+            </w:r>
+          </w:p>
+        </w:tc>
+      </w:tr>
+    </w:tbl>
+    <w:p>
+      <w:r>
+        <w:br w:type="page"/>
+      </w:r>
+    </w:p>
+    <w:bookmarkEnd w:id="49"/>
+    <w:bookmarkEnd w:id="50"/>
+    <w:bookmarkStart w:id="52" w:name="zavala"/>
     <w:p>
       <w:pPr>
         <w:pStyle w:val="Heading1"/>
@@ -8184,7 +13740,7 @@
         <w:t xml:space="preserve">Zavala</w:t>
       </w:r>
     </w:p>
-    <w:bookmarkStart w:id="49" w:name="muchelene"/>
+    <w:bookmarkStart w:id="51" w:name="muchelene"/>
     <w:p>
       <w:pPr>
         <w:pStyle w:val="Heading2"/>
@@ -8433,8 +13989,8 @@
         <w:br w:type="page"/>
       </w:r>
     </w:p>
-    <w:bookmarkEnd w:id="49"/>
-    <w:bookmarkEnd w:id="50"/>
+    <w:bookmarkEnd w:id="51"/>
+    <w:bookmarkEnd w:id="52"/>
     <w:sectPr>
       <w:pgSz w:w="15840" w:h="12240" w:orient="landscape"/>
       <w:pgMar w:top="1440" w:right="1440" w:bottom="1440" w:left="1440" w:header="720" w:footer="720" w:gutter="0"/>

--- a/R/Follow-up/tracking_sheets/Zambézia.docx
+++ b/R/Follow-up/tracking_sheets/Zambézia.docx
@@ -2579,20 +2579,20 @@
     <w:tbl>
       <w:tblPr>
         <w:tblStyle w:val="Table"/>
-        <w:tblW w:type="pct" w:w="5000.0"/>
+        <w:tblW w:type="pct" w:w="4999.999999999999"/>
         <w:tblLook w:firstRow="1" w:lastRow="0" w:firstColumn="0" w:lastColumn="0" w:noHBand="0" w:noVBand="0" w:val="0020"/>
       </w:tblPr>
       <w:tblGrid>
-        <w:gridCol w:w="486"/>
-        <w:gridCol w:w="1597"/>
-        <w:gridCol w:w="833"/>
-        <w:gridCol w:w="347"/>
-        <w:gridCol w:w="764"/>
-        <w:gridCol w:w="625"/>
-        <w:gridCol w:w="764"/>
-        <w:gridCol w:w="1111"/>
-        <w:gridCol w:w="694"/>
-        <w:gridCol w:w="694"/>
+        <w:gridCol w:w="436"/>
+        <w:gridCol w:w="1434"/>
+        <w:gridCol w:w="748"/>
+        <w:gridCol w:w="561"/>
+        <w:gridCol w:w="1247"/>
+        <w:gridCol w:w="561"/>
+        <w:gridCol w:w="685"/>
+        <w:gridCol w:w="997"/>
+        <w:gridCol w:w="623"/>
+        <w:gridCol w:w="623"/>
       </w:tblGrid>
       <w:tr>
         <w:tc>
@@ -2725,7 +2725,7 @@
               <w:jc w:val="left"/>
             </w:pPr>
             <w:r>
-              <w:t xml:space="preserve">AIDA LIMA ARMANDO</w:t>
+              <w:t xml:space="preserve">FARIDA ALEXANDRE</w:t>
             </w:r>
           </w:p>
         </w:tc>
@@ -2747,18 +2747,18 @@
               <w:jc w:val="left"/>
             </w:pPr>
             <w:r>
-              <w:t xml:space="preserve">NA</w:t>
-            </w:r>
-          </w:p>
-        </w:tc>
-        <w:tc>
-          <w:p>
-            <w:pPr>
-              <w:pStyle w:val="Compact"/>
-              <w:jc w:val="left"/>
-            </w:pPr>
-            <w:r>
-              <w:t xml:space="preserve">NA</w:t>
+              <w:t xml:space="preserve">Feminino</w:t>
+            </w:r>
+          </w:p>
+        </w:tc>
+        <w:tc>
+          <w:p>
+            <w:pPr>
+              <w:pStyle w:val="Compact"/>
+              <w:jc w:val="left"/>
+            </w:pPr>
+            <w:r>
+              <w:t xml:space="preserve">Amoro</w:t>
             </w:r>
           </w:p>
         </w:tc>
@@ -2837,7 +2837,7 @@
               <w:jc w:val="left"/>
             </w:pPr>
             <w:r>
-              <w:t xml:space="preserve">ANA BRANQUINHO</w:t>
+              <w:t xml:space="preserve">JANET ALBINO</w:t>
             </w:r>
           </w:p>
         </w:tc>
@@ -2859,18 +2859,18 @@
               <w:jc w:val="left"/>
             </w:pPr>
             <w:r>
-              <w:t xml:space="preserve">NA</w:t>
-            </w:r>
-          </w:p>
-        </w:tc>
-        <w:tc>
-          <w:p>
-            <w:pPr>
-              <w:pStyle w:val="Compact"/>
-              <w:jc w:val="left"/>
-            </w:pPr>
-            <w:r>
-              <w:t xml:space="preserve">NA</w:t>
+              <w:t xml:space="preserve">Feminino</w:t>
+            </w:r>
+          </w:p>
+        </w:tc>
+        <w:tc>
+          <w:p>
+            <w:pPr>
+              <w:pStyle w:val="Compact"/>
+              <w:jc w:val="left"/>
+            </w:pPr>
+            <w:r>
+              <w:t xml:space="preserve">Amoro</w:t>
             </w:r>
           </w:p>
         </w:tc>
@@ -2949,7 +2949,7 @@
               <w:jc w:val="left"/>
             </w:pPr>
             <w:r>
-              <w:t xml:space="preserve">BENILDE AMIZADE JULIO</w:t>
+              <w:t xml:space="preserve">RUTE ARTUR</w:t>
             </w:r>
           </w:p>
         </w:tc>
@@ -2971,18 +2971,18 @@
               <w:jc w:val="left"/>
             </w:pPr>
             <w:r>
-              <w:t xml:space="preserve">NA</w:t>
-            </w:r>
-          </w:p>
-        </w:tc>
-        <w:tc>
-          <w:p>
-            <w:pPr>
-              <w:pStyle w:val="Compact"/>
-              <w:jc w:val="left"/>
-            </w:pPr>
-            <w:r>
-              <w:t xml:space="preserve">NA</w:t>
+              <w:t xml:space="preserve">Feminino</w:t>
+            </w:r>
+          </w:p>
+        </w:tc>
+        <w:tc>
+          <w:p>
+            <w:pPr>
+              <w:pStyle w:val="Compact"/>
+              <w:jc w:val="left"/>
+            </w:pPr>
+            <w:r>
+              <w:t xml:space="preserve">Amoro</w:t>
             </w:r>
           </w:p>
         </w:tc>
@@ -3061,7 +3061,7 @@
               <w:jc w:val="left"/>
             </w:pPr>
             <w:r>
-              <w:t xml:space="preserve">BENTA ZITO</w:t>
+              <w:t xml:space="preserve">TELMA GONSALVES</w:t>
             </w:r>
           </w:p>
         </w:tc>
@@ -3083,18 +3083,18 @@
               <w:jc w:val="left"/>
             </w:pPr>
             <w:r>
-              <w:t xml:space="preserve">NA</w:t>
-            </w:r>
-          </w:p>
-        </w:tc>
-        <w:tc>
-          <w:p>
-            <w:pPr>
-              <w:pStyle w:val="Compact"/>
-              <w:jc w:val="left"/>
-            </w:pPr>
-            <w:r>
-              <w:t xml:space="preserve">NA</w:t>
+              <w:t xml:space="preserve">Feminino</w:t>
+            </w:r>
+          </w:p>
+        </w:tc>
+        <w:tc>
+          <w:p>
+            <w:pPr>
+              <w:pStyle w:val="Compact"/>
+              <w:jc w:val="left"/>
+            </w:pPr>
+            <w:r>
+              <w:t xml:space="preserve">Amoro</w:t>
             </w:r>
           </w:p>
         </w:tc>
@@ -3173,7 +3173,7 @@
               <w:jc w:val="left"/>
             </w:pPr>
             <w:r>
-              <w:t xml:space="preserve">BETE ORLANDO LUIS</w:t>
+              <w:t xml:space="preserve">CELINA EMILIO</w:t>
             </w:r>
           </w:p>
         </w:tc>
@@ -3195,18 +3195,18 @@
               <w:jc w:val="left"/>
             </w:pPr>
             <w:r>
-              <w:t xml:space="preserve">NA</w:t>
-            </w:r>
-          </w:p>
-        </w:tc>
-        <w:tc>
-          <w:p>
-            <w:pPr>
-              <w:pStyle w:val="Compact"/>
-              <w:jc w:val="left"/>
-            </w:pPr>
-            <w:r>
-              <w:t xml:space="preserve">NA</w:t>
+              <w:t xml:space="preserve">Feminino</w:t>
+            </w:r>
+          </w:p>
+        </w:tc>
+        <w:tc>
+          <w:p>
+            <w:pPr>
+              <w:pStyle w:val="Compact"/>
+              <w:jc w:val="left"/>
+            </w:pPr>
+            <w:r>
+              <w:t xml:space="preserve">Bairro Mola</w:t>
             </w:r>
           </w:p>
         </w:tc>
@@ -3285,7 +3285,7 @@
               <w:jc w:val="left"/>
             </w:pPr>
             <w:r>
-              <w:t xml:space="preserve">CARINA BRUNO GELO</w:t>
+              <w:t xml:space="preserve">BETE ORLANDO LUIS</w:t>
             </w:r>
           </w:p>
         </w:tc>
@@ -3307,18 +3307,18 @@
               <w:jc w:val="left"/>
             </w:pPr>
             <w:r>
-              <w:t xml:space="preserve">NA</w:t>
-            </w:r>
-          </w:p>
-        </w:tc>
-        <w:tc>
-          <w:p>
-            <w:pPr>
-              <w:pStyle w:val="Compact"/>
-              <w:jc w:val="left"/>
-            </w:pPr>
-            <w:r>
-              <w:t xml:space="preserve">NA</w:t>
+              <w:t xml:space="preserve">Feminino</w:t>
+            </w:r>
+          </w:p>
+        </w:tc>
+        <w:tc>
+          <w:p>
+            <w:pPr>
+              <w:pStyle w:val="Compact"/>
+              <w:jc w:val="left"/>
+            </w:pPr>
+            <w:r>
+              <w:t xml:space="preserve">Domela</w:t>
             </w:r>
           </w:p>
         </w:tc>
@@ -3397,7 +3397,7 @@
               <w:jc w:val="left"/>
             </w:pPr>
             <w:r>
-              <w:t xml:space="preserve">CELINA EMILIO</w:t>
+              <w:t xml:space="preserve">CARINA BRUNO GELO</w:t>
             </w:r>
           </w:p>
         </w:tc>
@@ -3419,18 +3419,18 @@
               <w:jc w:val="left"/>
             </w:pPr>
             <w:r>
-              <w:t xml:space="preserve">NA</w:t>
-            </w:r>
-          </w:p>
-        </w:tc>
-        <w:tc>
-          <w:p>
-            <w:pPr>
-              <w:pStyle w:val="Compact"/>
-              <w:jc w:val="left"/>
-            </w:pPr>
-            <w:r>
-              <w:t xml:space="preserve">NA</w:t>
+              <w:t xml:space="preserve">Feminino</w:t>
+            </w:r>
+          </w:p>
+        </w:tc>
+        <w:tc>
+          <w:p>
+            <w:pPr>
+              <w:pStyle w:val="Compact"/>
+              <w:jc w:val="left"/>
+            </w:pPr>
+            <w:r>
+              <w:t xml:space="preserve">Domela</w:t>
             </w:r>
           </w:p>
         </w:tc>
@@ -3509,7 +3509,7 @@
               <w:jc w:val="left"/>
             </w:pPr>
             <w:r>
-              <w:t xml:space="preserve">CELINA GASPAR FELIPE</w:t>
+              <w:t xml:space="preserve">FRANCISCA JOSE ANTONIO</w:t>
             </w:r>
           </w:p>
         </w:tc>
@@ -3531,18 +3531,18 @@
               <w:jc w:val="left"/>
             </w:pPr>
             <w:r>
-              <w:t xml:space="preserve">NA</w:t>
-            </w:r>
-          </w:p>
-        </w:tc>
-        <w:tc>
-          <w:p>
-            <w:pPr>
-              <w:pStyle w:val="Compact"/>
-              <w:jc w:val="left"/>
-            </w:pPr>
-            <w:r>
-              <w:t xml:space="preserve">NA</w:t>
+              <w:t xml:space="preserve">Feminino</w:t>
+            </w:r>
+          </w:p>
+        </w:tc>
+        <w:tc>
+          <w:p>
+            <w:pPr>
+              <w:pStyle w:val="Compact"/>
+              <w:jc w:val="left"/>
+            </w:pPr>
+            <w:r>
+              <w:t xml:space="preserve">Domela</w:t>
             </w:r>
           </w:p>
         </w:tc>
@@ -3621,7 +3621,7 @@
               <w:jc w:val="left"/>
             </w:pPr>
             <w:r>
-              <w:t xml:space="preserve">DOMINGAS LUCIO</w:t>
+              <w:t xml:space="preserve">JULIA LUCIO</w:t>
             </w:r>
           </w:p>
         </w:tc>
@@ -3643,18 +3643,18 @@
               <w:jc w:val="left"/>
             </w:pPr>
             <w:r>
-              <w:t xml:space="preserve">NA</w:t>
-            </w:r>
-          </w:p>
-        </w:tc>
-        <w:tc>
-          <w:p>
-            <w:pPr>
-              <w:pStyle w:val="Compact"/>
-              <w:jc w:val="left"/>
-            </w:pPr>
-            <w:r>
-              <w:t xml:space="preserve">NA</w:t>
+              <w:t xml:space="preserve">Feminino</w:t>
+            </w:r>
+          </w:p>
+        </w:tc>
+        <w:tc>
+          <w:p>
+            <w:pPr>
+              <w:pStyle w:val="Compact"/>
+              <w:jc w:val="left"/>
+            </w:pPr>
+            <w:r>
+              <w:t xml:space="preserve">Domela</w:t>
             </w:r>
           </w:p>
         </w:tc>
@@ -3733,7 +3733,7 @@
               <w:jc w:val="left"/>
             </w:pPr>
             <w:r>
-              <w:t xml:space="preserve">ESMERALDA BENTO</w:t>
+              <w:t xml:space="preserve">OTILIA CARDEAL JAIME</w:t>
             </w:r>
           </w:p>
         </w:tc>
@@ -3755,18 +3755,18 @@
               <w:jc w:val="left"/>
             </w:pPr>
             <w:r>
-              <w:t xml:space="preserve">NA</w:t>
-            </w:r>
-          </w:p>
-        </w:tc>
-        <w:tc>
-          <w:p>
-            <w:pPr>
-              <w:pStyle w:val="Compact"/>
-              <w:jc w:val="left"/>
-            </w:pPr>
-            <w:r>
-              <w:t xml:space="preserve">NA</w:t>
+              <w:t xml:space="preserve">Feminino</w:t>
+            </w:r>
+          </w:p>
+        </w:tc>
+        <w:tc>
+          <w:p>
+            <w:pPr>
+              <w:pStyle w:val="Compact"/>
+              <w:jc w:val="left"/>
+            </w:pPr>
+            <w:r>
+              <w:t xml:space="preserve">Domela</w:t>
             </w:r>
           </w:p>
         </w:tc>
@@ -3867,18 +3867,18 @@
               <w:jc w:val="left"/>
             </w:pPr>
             <w:r>
-              <w:t xml:space="preserve">NA</w:t>
-            </w:r>
-          </w:p>
-        </w:tc>
-        <w:tc>
-          <w:p>
-            <w:pPr>
-              <w:pStyle w:val="Compact"/>
-              <w:jc w:val="left"/>
-            </w:pPr>
-            <w:r>
-              <w:t xml:space="preserve">NA</w:t>
+              <w:t xml:space="preserve">Feminino</w:t>
+            </w:r>
+          </w:p>
+        </w:tc>
+        <w:tc>
+          <w:p>
+            <w:pPr>
+              <w:pStyle w:val="Compact"/>
+              <w:jc w:val="left"/>
+            </w:pPr>
+            <w:r>
+              <w:t xml:space="preserve">Lucuar</w:t>
             </w:r>
           </w:p>
         </w:tc>
@@ -3957,7 +3957,7 @@
               <w:jc w:val="left"/>
             </w:pPr>
             <w:r>
-              <w:t xml:space="preserve">FARIDA ALEXANDRE</w:t>
+              <w:t xml:space="preserve">BENTA ZITO</w:t>
             </w:r>
           </w:p>
         </w:tc>
@@ -3979,18 +3979,18 @@
               <w:jc w:val="left"/>
             </w:pPr>
             <w:r>
-              <w:t xml:space="preserve">NA</w:t>
-            </w:r>
-          </w:p>
-        </w:tc>
-        <w:tc>
-          <w:p>
-            <w:pPr>
-              <w:pStyle w:val="Compact"/>
-              <w:jc w:val="left"/>
-            </w:pPr>
-            <w:r>
-              <w:t xml:space="preserve">NA</w:t>
+              <w:t xml:space="preserve">Feminino</w:t>
+            </w:r>
+          </w:p>
+        </w:tc>
+        <w:tc>
+          <w:p>
+            <w:pPr>
+              <w:pStyle w:val="Compact"/>
+              <w:jc w:val="left"/>
+            </w:pPr>
+            <w:r>
+              <w:t xml:space="preserve">Machendo</w:t>
             </w:r>
           </w:p>
         </w:tc>
@@ -4069,7 +4069,7 @@
               <w:jc w:val="left"/>
             </w:pPr>
             <w:r>
-              <w:t xml:space="preserve">FATIMA BABPTISTA</w:t>
+              <w:t xml:space="preserve">ESMERALDA BENTO</w:t>
             </w:r>
           </w:p>
         </w:tc>
@@ -4091,18 +4091,18 @@
               <w:jc w:val="left"/>
             </w:pPr>
             <w:r>
-              <w:t xml:space="preserve">NA</w:t>
-            </w:r>
-          </w:p>
-        </w:tc>
-        <w:tc>
-          <w:p>
-            <w:pPr>
-              <w:pStyle w:val="Compact"/>
-              <w:jc w:val="left"/>
-            </w:pPr>
-            <w:r>
-              <w:t xml:space="preserve">NA</w:t>
+              <w:t xml:space="preserve">Feminino</w:t>
+            </w:r>
+          </w:p>
+        </w:tc>
+        <w:tc>
+          <w:p>
+            <w:pPr>
+              <w:pStyle w:val="Compact"/>
+              <w:jc w:val="left"/>
+            </w:pPr>
+            <w:r>
+              <w:t xml:space="preserve">Machendo</w:t>
             </w:r>
           </w:p>
         </w:tc>
@@ -4181,7 +4181,7 @@
               <w:jc w:val="left"/>
             </w:pPr>
             <w:r>
-              <w:t xml:space="preserve">FINA SOZINHA ANGELO</w:t>
+              <w:t xml:space="preserve">SANDRA JAIME</w:t>
             </w:r>
           </w:p>
         </w:tc>
@@ -4203,18 +4203,18 @@
               <w:jc w:val="left"/>
             </w:pPr>
             <w:r>
-              <w:t xml:space="preserve">NA</w:t>
-            </w:r>
-          </w:p>
-        </w:tc>
-        <w:tc>
-          <w:p>
-            <w:pPr>
-              <w:pStyle w:val="Compact"/>
-              <w:jc w:val="left"/>
-            </w:pPr>
-            <w:r>
-              <w:t xml:space="preserve">NA</w:t>
+              <w:t xml:space="preserve">Feminino</w:t>
+            </w:r>
+          </w:p>
+        </w:tc>
+        <w:tc>
+          <w:p>
+            <w:pPr>
+              <w:pStyle w:val="Compact"/>
+              <w:jc w:val="left"/>
+            </w:pPr>
+            <w:r>
+              <w:t xml:space="preserve">Machinde</w:t>
             </w:r>
           </w:p>
         </w:tc>
@@ -4293,7 +4293,7 @@
               <w:jc w:val="left"/>
             </w:pPr>
             <w:r>
-              <w:t xml:space="preserve">FRANCISCA JOSE ANTONIO</w:t>
+              <w:t xml:space="preserve">AIDA LIMA ARMANDO</w:t>
             </w:r>
           </w:p>
         </w:tc>
@@ -4315,18 +4315,18 @@
               <w:jc w:val="left"/>
             </w:pPr>
             <w:r>
-              <w:t xml:space="preserve">NA</w:t>
-            </w:r>
-          </w:p>
-        </w:tc>
-        <w:tc>
-          <w:p>
-            <w:pPr>
-              <w:pStyle w:val="Compact"/>
-              <w:jc w:val="left"/>
-            </w:pPr>
-            <w:r>
-              <w:t xml:space="preserve">NA</w:t>
+              <w:t xml:space="preserve">Feminino</w:t>
+            </w:r>
+          </w:p>
+        </w:tc>
+        <w:tc>
+          <w:p>
+            <w:pPr>
+              <w:pStyle w:val="Compact"/>
+              <w:jc w:val="left"/>
+            </w:pPr>
+            <w:r>
+              <w:t xml:space="preserve">Machindo</w:t>
             </w:r>
           </w:p>
         </w:tc>
@@ -4405,7 +4405,7 @@
               <w:jc w:val="left"/>
             </w:pPr>
             <w:r>
-              <w:t xml:space="preserve">ISABEL JOLI</w:t>
+              <w:t xml:space="preserve">FATIMA BABPTISTA</w:t>
             </w:r>
           </w:p>
         </w:tc>
@@ -4427,18 +4427,18 @@
               <w:jc w:val="left"/>
             </w:pPr>
             <w:r>
-              <w:t xml:space="preserve">NA</w:t>
-            </w:r>
-          </w:p>
-        </w:tc>
-        <w:tc>
-          <w:p>
-            <w:pPr>
-              <w:pStyle w:val="Compact"/>
-              <w:jc w:val="left"/>
-            </w:pPr>
-            <w:r>
-              <w:t xml:space="preserve">NA</w:t>
+              <w:t xml:space="preserve">Feminino</w:t>
+            </w:r>
+          </w:p>
+        </w:tc>
+        <w:tc>
+          <w:p>
+            <w:pPr>
+              <w:pStyle w:val="Compact"/>
+              <w:jc w:val="left"/>
+            </w:pPr>
+            <w:r>
+              <w:t xml:space="preserve">Machindo</w:t>
             </w:r>
           </w:p>
         </w:tc>
@@ -4517,7 +4517,7 @@
               <w:jc w:val="left"/>
             </w:pPr>
             <w:r>
-              <w:t xml:space="preserve">JANET ALBINO</w:t>
+              <w:t xml:space="preserve">LUCIA PACHECO</w:t>
             </w:r>
           </w:p>
         </w:tc>
@@ -4539,18 +4539,18 @@
               <w:jc w:val="left"/>
             </w:pPr>
             <w:r>
-              <w:t xml:space="preserve">NA</w:t>
-            </w:r>
-          </w:p>
-        </w:tc>
-        <w:tc>
-          <w:p>
-            <w:pPr>
-              <w:pStyle w:val="Compact"/>
-              <w:jc w:val="left"/>
-            </w:pPr>
-            <w:r>
-              <w:t xml:space="preserve">NA</w:t>
+              <w:t xml:space="preserve">Feminino</w:t>
+            </w:r>
+          </w:p>
+        </w:tc>
+        <w:tc>
+          <w:p>
+            <w:pPr>
+              <w:pStyle w:val="Compact"/>
+              <w:jc w:val="left"/>
+            </w:pPr>
+            <w:r>
+              <w:t xml:space="preserve">Machindo</w:t>
             </w:r>
           </w:p>
         </w:tc>
@@ -4629,7 +4629,7 @@
               <w:jc w:val="left"/>
             </w:pPr>
             <w:r>
-              <w:t xml:space="preserve">JULIA LUCIO</w:t>
+              <w:t xml:space="preserve">NOEMIA VASCO</w:t>
             </w:r>
           </w:p>
         </w:tc>
@@ -4651,18 +4651,18 @@
               <w:jc w:val="left"/>
             </w:pPr>
             <w:r>
-              <w:t xml:space="preserve">NA</w:t>
-            </w:r>
-          </w:p>
-        </w:tc>
-        <w:tc>
-          <w:p>
-            <w:pPr>
-              <w:pStyle w:val="Compact"/>
-              <w:jc w:val="left"/>
-            </w:pPr>
-            <w:r>
-              <w:t xml:space="preserve">NA</w:t>
+              <w:t xml:space="preserve">Feminino</w:t>
+            </w:r>
+          </w:p>
+        </w:tc>
+        <w:tc>
+          <w:p>
+            <w:pPr>
+              <w:pStyle w:val="Compact"/>
+              <w:jc w:val="left"/>
+            </w:pPr>
+            <w:r>
+              <w:t xml:space="preserve">Machindo</w:t>
             </w:r>
           </w:p>
         </w:tc>
@@ -4741,7 +4741,7 @@
               <w:jc w:val="left"/>
             </w:pPr>
             <w:r>
-              <w:t xml:space="preserve">LUCIA PACHECO</w:t>
+              <w:t xml:space="preserve">SIFA IBRAIMO ALFANE</w:t>
             </w:r>
           </w:p>
         </w:tc>
@@ -4763,18 +4763,18 @@
               <w:jc w:val="left"/>
             </w:pPr>
             <w:r>
-              <w:t xml:space="preserve">NA</w:t>
-            </w:r>
-          </w:p>
-        </w:tc>
-        <w:tc>
-          <w:p>
-            <w:pPr>
-              <w:pStyle w:val="Compact"/>
-              <w:jc w:val="left"/>
-            </w:pPr>
-            <w:r>
-              <w:t xml:space="preserve">NA</w:t>
+              <w:t xml:space="preserve">Feminino</w:t>
+            </w:r>
+          </w:p>
+        </w:tc>
+        <w:tc>
+          <w:p>
+            <w:pPr>
+              <w:pStyle w:val="Compact"/>
+              <w:jc w:val="left"/>
+            </w:pPr>
+            <w:r>
+              <w:t xml:space="preserve">Machindo</w:t>
             </w:r>
           </w:p>
         </w:tc>
@@ -4853,7 +4853,7 @@
               <w:jc w:val="left"/>
             </w:pPr>
             <w:r>
-              <w:t xml:space="preserve">MILENA LUIS ARAUJO</w:t>
+              <w:t xml:space="preserve">TANIA JORGE VASCO</w:t>
             </w:r>
           </w:p>
         </w:tc>
@@ -4875,18 +4875,18 @@
               <w:jc w:val="left"/>
             </w:pPr>
             <w:r>
-              <w:t xml:space="preserve">NA</w:t>
-            </w:r>
-          </w:p>
-        </w:tc>
-        <w:tc>
-          <w:p>
-            <w:pPr>
-              <w:pStyle w:val="Compact"/>
-              <w:jc w:val="left"/>
-            </w:pPr>
-            <w:r>
-              <w:t xml:space="preserve">NA</w:t>
+              <w:t xml:space="preserve">Feminino</w:t>
+            </w:r>
+          </w:p>
+        </w:tc>
+        <w:tc>
+          <w:p>
+            <w:pPr>
+              <w:pStyle w:val="Compact"/>
+              <w:jc w:val="left"/>
+            </w:pPr>
+            <w:r>
+              <w:t xml:space="preserve">Machindo</w:t>
             </w:r>
           </w:p>
         </w:tc>
@@ -4965,7 +4965,7 @@
               <w:jc w:val="left"/>
             </w:pPr>
             <w:r>
-              <w:t xml:space="preserve">NOEMIA VASCO</w:t>
+              <w:t xml:space="preserve">VIRGINIA CARLOS</w:t>
             </w:r>
           </w:p>
         </w:tc>
@@ -4987,18 +4987,18 @@
               <w:jc w:val="left"/>
             </w:pPr>
             <w:r>
-              <w:t xml:space="preserve">NA</w:t>
-            </w:r>
-          </w:p>
-        </w:tc>
-        <w:tc>
-          <w:p>
-            <w:pPr>
-              <w:pStyle w:val="Compact"/>
-              <w:jc w:val="left"/>
-            </w:pPr>
-            <w:r>
-              <w:t xml:space="preserve">NA</w:t>
+              <w:t xml:space="preserve">Feminino</w:t>
+            </w:r>
+          </w:p>
+        </w:tc>
+        <w:tc>
+          <w:p>
+            <w:pPr>
+              <w:pStyle w:val="Compact"/>
+              <w:jc w:val="left"/>
+            </w:pPr>
+            <w:r>
+              <w:t xml:space="preserve">Munhonha</w:t>
             </w:r>
           </w:p>
         </w:tc>
@@ -5077,7 +5077,7 @@
               <w:jc w:val="left"/>
             </w:pPr>
             <w:r>
-              <w:t xml:space="preserve">OTILIA CARDEAL JAIME</w:t>
+              <w:t xml:space="preserve">ANA BRANQUINHO</w:t>
             </w:r>
           </w:p>
         </w:tc>
@@ -5099,18 +5099,18 @@
               <w:jc w:val="left"/>
             </w:pPr>
             <w:r>
-              <w:t xml:space="preserve">NA</w:t>
-            </w:r>
-          </w:p>
-        </w:tc>
-        <w:tc>
-          <w:p>
-            <w:pPr>
-              <w:pStyle w:val="Compact"/>
-              <w:jc w:val="left"/>
-            </w:pPr>
-            <w:r>
-              <w:t xml:space="preserve">NA</w:t>
+              <w:t xml:space="preserve">Feminino</w:t>
+            </w:r>
+          </w:p>
+        </w:tc>
+        <w:tc>
+          <w:p>
+            <w:pPr>
+              <w:pStyle w:val="Compact"/>
+              <w:jc w:val="left"/>
+            </w:pPr>
+            <w:r>
+              <w:t xml:space="preserve">Namacata Munhombone</w:t>
             </w:r>
           </w:p>
         </w:tc>
@@ -5189,7 +5189,7 @@
               <w:jc w:val="left"/>
             </w:pPr>
             <w:r>
-              <w:t xml:space="preserve">PASCOA DALAS JANEIRO</w:t>
+              <w:t xml:space="preserve">BENILDE AMIZADE JULIO</w:t>
             </w:r>
           </w:p>
         </w:tc>
@@ -5211,18 +5211,18 @@
               <w:jc w:val="left"/>
             </w:pPr>
             <w:r>
-              <w:t xml:space="preserve">NA</w:t>
-            </w:r>
-          </w:p>
-        </w:tc>
-        <w:tc>
-          <w:p>
-            <w:pPr>
-              <w:pStyle w:val="Compact"/>
-              <w:jc w:val="left"/>
-            </w:pPr>
-            <w:r>
-              <w:t xml:space="preserve">NA</w:t>
+              <w:t xml:space="preserve">Feminino</w:t>
+            </w:r>
+          </w:p>
+        </w:tc>
+        <w:tc>
+          <w:p>
+            <w:pPr>
+              <w:pStyle w:val="Compact"/>
+              <w:jc w:val="left"/>
+            </w:pPr>
+            <w:r>
+              <w:t xml:space="preserve">Namacata Munhombone</w:t>
             </w:r>
           </w:p>
         </w:tc>
@@ -5301,7 +5301,7 @@
               <w:jc w:val="left"/>
             </w:pPr>
             <w:r>
-              <w:t xml:space="preserve">RUTE ARTUR</w:t>
+              <w:t xml:space="preserve">FINA SOZINHA ANGELO</w:t>
             </w:r>
           </w:p>
         </w:tc>
@@ -5323,18 +5323,18 @@
               <w:jc w:val="left"/>
             </w:pPr>
             <w:r>
-              <w:t xml:space="preserve">NA</w:t>
-            </w:r>
-          </w:p>
-        </w:tc>
-        <w:tc>
-          <w:p>
-            <w:pPr>
-              <w:pStyle w:val="Compact"/>
-              <w:jc w:val="left"/>
-            </w:pPr>
-            <w:r>
-              <w:t xml:space="preserve">NA</w:t>
+              <w:t xml:space="preserve">Feminino</w:t>
+            </w:r>
+          </w:p>
+        </w:tc>
+        <w:tc>
+          <w:p>
+            <w:pPr>
+              <w:pStyle w:val="Compact"/>
+              <w:jc w:val="left"/>
+            </w:pPr>
+            <w:r>
+              <w:t xml:space="preserve">Namacata Munhombone</w:t>
             </w:r>
           </w:p>
         </w:tc>
@@ -5413,7 +5413,7 @@
               <w:jc w:val="left"/>
             </w:pPr>
             <w:r>
-              <w:t xml:space="preserve">SAFURA MARIO BAUNOTE</w:t>
+              <w:t xml:space="preserve">ISABEL JOLI</w:t>
             </w:r>
           </w:p>
         </w:tc>
@@ -5435,18 +5435,18 @@
               <w:jc w:val="left"/>
             </w:pPr>
             <w:r>
-              <w:t xml:space="preserve">NA</w:t>
-            </w:r>
-          </w:p>
-        </w:tc>
-        <w:tc>
-          <w:p>
-            <w:pPr>
-              <w:pStyle w:val="Compact"/>
-              <w:jc w:val="left"/>
-            </w:pPr>
-            <w:r>
-              <w:t xml:space="preserve">NA</w:t>
+              <w:t xml:space="preserve">Feminino</w:t>
+            </w:r>
+          </w:p>
+        </w:tc>
+        <w:tc>
+          <w:p>
+            <w:pPr>
+              <w:pStyle w:val="Compact"/>
+              <w:jc w:val="left"/>
+            </w:pPr>
+            <w:r>
+              <w:t xml:space="preserve">Namacata Munhombone</w:t>
             </w:r>
           </w:p>
         </w:tc>
@@ -5525,7 +5525,7 @@
               <w:jc w:val="left"/>
             </w:pPr>
             <w:r>
-              <w:t xml:space="preserve">SANDRA JAIME</w:t>
+              <w:t xml:space="preserve">PASCOA DALAS JANEIRO</w:t>
             </w:r>
           </w:p>
         </w:tc>
@@ -5547,18 +5547,18 @@
               <w:jc w:val="left"/>
             </w:pPr>
             <w:r>
-              <w:t xml:space="preserve">NA</w:t>
-            </w:r>
-          </w:p>
-        </w:tc>
-        <w:tc>
-          <w:p>
-            <w:pPr>
-              <w:pStyle w:val="Compact"/>
-              <w:jc w:val="left"/>
-            </w:pPr>
-            <w:r>
-              <w:t xml:space="preserve">NA</w:t>
+              <w:t xml:space="preserve">Feminino</w:t>
+            </w:r>
+          </w:p>
+        </w:tc>
+        <w:tc>
+          <w:p>
+            <w:pPr>
+              <w:pStyle w:val="Compact"/>
+              <w:jc w:val="left"/>
+            </w:pPr>
+            <w:r>
+              <w:t xml:space="preserve">Namacata Munhombone</w:t>
             </w:r>
           </w:p>
         </w:tc>
@@ -5637,7 +5637,7 @@
               <w:jc w:val="left"/>
             </w:pPr>
             <w:r>
-              <w:t xml:space="preserve">SIFA ABDUL</w:t>
+              <w:t xml:space="preserve">SAFURA MARIO BAUNOTE</w:t>
             </w:r>
           </w:p>
         </w:tc>
@@ -5659,18 +5659,18 @@
               <w:jc w:val="left"/>
             </w:pPr>
             <w:r>
-              <w:t xml:space="preserve">NA</w:t>
-            </w:r>
-          </w:p>
-        </w:tc>
-        <w:tc>
-          <w:p>
-            <w:pPr>
-              <w:pStyle w:val="Compact"/>
-              <w:jc w:val="left"/>
-            </w:pPr>
-            <w:r>
-              <w:t xml:space="preserve">NA</w:t>
+              <w:t xml:space="preserve">Feminino</w:t>
+            </w:r>
+          </w:p>
+        </w:tc>
+        <w:tc>
+          <w:p>
+            <w:pPr>
+              <w:pStyle w:val="Compact"/>
+              <w:jc w:val="left"/>
+            </w:pPr>
+            <w:r>
+              <w:t xml:space="preserve">Namacata Munhombone</w:t>
             </w:r>
           </w:p>
         </w:tc>
@@ -5749,7 +5749,7 @@
               <w:jc w:val="left"/>
             </w:pPr>
             <w:r>
-              <w:t xml:space="preserve">SIFA IBRAIMO ALFANE</w:t>
+              <w:t xml:space="preserve">SIFA ABDUL</w:t>
             </w:r>
           </w:p>
         </w:tc>
@@ -5771,18 +5771,18 @@
               <w:jc w:val="left"/>
             </w:pPr>
             <w:r>
-              <w:t xml:space="preserve">NA</w:t>
-            </w:r>
-          </w:p>
-        </w:tc>
-        <w:tc>
-          <w:p>
-            <w:pPr>
-              <w:pStyle w:val="Compact"/>
-              <w:jc w:val="left"/>
-            </w:pPr>
-            <w:r>
-              <w:t xml:space="preserve">NA</w:t>
+              <w:t xml:space="preserve">Feminino</w:t>
+            </w:r>
+          </w:p>
+        </w:tc>
+        <w:tc>
+          <w:p>
+            <w:pPr>
+              <w:pStyle w:val="Compact"/>
+              <w:jc w:val="left"/>
+            </w:pPr>
+            <w:r>
+              <w:t xml:space="preserve">Namacata Munhombone</w:t>
             </w:r>
           </w:p>
         </w:tc>
@@ -5861,7 +5861,7 @@
               <w:jc w:val="left"/>
             </w:pPr>
             <w:r>
-              <w:t xml:space="preserve">SILVIA PINHO</w:t>
+              <w:t xml:space="preserve">TELMA LINDO PINTO</w:t>
             </w:r>
           </w:p>
         </w:tc>
@@ -5883,18 +5883,18 @@
               <w:jc w:val="left"/>
             </w:pPr>
             <w:r>
-              <w:t xml:space="preserve">NA</w:t>
-            </w:r>
-          </w:p>
-        </w:tc>
-        <w:tc>
-          <w:p>
-            <w:pPr>
-              <w:pStyle w:val="Compact"/>
-              <w:jc w:val="left"/>
-            </w:pPr>
-            <w:r>
-              <w:t xml:space="preserve">NA</w:t>
+              <w:t xml:space="preserve">Feminino</w:t>
+            </w:r>
+          </w:p>
+        </w:tc>
+        <w:tc>
+          <w:p>
+            <w:pPr>
+              <w:pStyle w:val="Compact"/>
+              <w:jc w:val="left"/>
+            </w:pPr>
+            <w:r>
+              <w:t xml:space="preserve">Namacata Munhombone</w:t>
             </w:r>
           </w:p>
         </w:tc>
@@ -5973,7 +5973,7 @@
               <w:jc w:val="left"/>
             </w:pPr>
             <w:r>
-              <w:t xml:space="preserve">TANIA JORGE VASCO</w:t>
+              <w:t xml:space="preserve">CELINA GASPAR FELIPE</w:t>
             </w:r>
           </w:p>
         </w:tc>
@@ -5995,18 +5995,18 @@
               <w:jc w:val="left"/>
             </w:pPr>
             <w:r>
-              <w:t xml:space="preserve">NA</w:t>
-            </w:r>
-          </w:p>
-        </w:tc>
-        <w:tc>
-          <w:p>
-            <w:pPr>
-              <w:pStyle w:val="Compact"/>
-              <w:jc w:val="left"/>
-            </w:pPr>
-            <w:r>
-              <w:t xml:space="preserve">NA</w:t>
+              <w:t xml:space="preserve">Feminino</w:t>
+            </w:r>
+          </w:p>
+        </w:tc>
+        <w:tc>
+          <w:p>
+            <w:pPr>
+              <w:pStyle w:val="Compact"/>
+              <w:jc w:val="left"/>
+            </w:pPr>
+            <w:r>
+              <w:t xml:space="preserve">Namacata Sede</w:t>
             </w:r>
           </w:p>
         </w:tc>
@@ -6085,7 +6085,7 @@
               <w:jc w:val="left"/>
             </w:pPr>
             <w:r>
-              <w:t xml:space="preserve">TELMA GONSALVES</w:t>
+              <w:t xml:space="preserve">MILENA LUIS ARAUJO</w:t>
             </w:r>
           </w:p>
         </w:tc>
@@ -6107,18 +6107,18 @@
               <w:jc w:val="left"/>
             </w:pPr>
             <w:r>
-              <w:t xml:space="preserve">NA</w:t>
-            </w:r>
-          </w:p>
-        </w:tc>
-        <w:tc>
-          <w:p>
-            <w:pPr>
-              <w:pStyle w:val="Compact"/>
-              <w:jc w:val="left"/>
-            </w:pPr>
-            <w:r>
-              <w:t xml:space="preserve">NA</w:t>
+              <w:t xml:space="preserve">Feminino</w:t>
+            </w:r>
+          </w:p>
+        </w:tc>
+        <w:tc>
+          <w:p>
+            <w:pPr>
+              <w:pStyle w:val="Compact"/>
+              <w:jc w:val="left"/>
+            </w:pPr>
+            <w:r>
+              <w:t xml:space="preserve">Namacata Sede</w:t>
             </w:r>
           </w:p>
         </w:tc>
@@ -6197,7 +6197,7 @@
               <w:jc w:val="left"/>
             </w:pPr>
             <w:r>
-              <w:t xml:space="preserve">TELMA LINDO PINTO</w:t>
+              <w:t xml:space="preserve">SILVIA PINHO</w:t>
             </w:r>
           </w:p>
         </w:tc>
@@ -6219,18 +6219,18 @@
               <w:jc w:val="left"/>
             </w:pPr>
             <w:r>
-              <w:t xml:space="preserve">NA</w:t>
-            </w:r>
-          </w:p>
-        </w:tc>
-        <w:tc>
-          <w:p>
-            <w:pPr>
-              <w:pStyle w:val="Compact"/>
-              <w:jc w:val="left"/>
-            </w:pPr>
-            <w:r>
-              <w:t xml:space="preserve">NA</w:t>
+              <w:t xml:space="preserve">Feminino</w:t>
+            </w:r>
+          </w:p>
+        </w:tc>
+        <w:tc>
+          <w:p>
+            <w:pPr>
+              <w:pStyle w:val="Compact"/>
+              <w:jc w:val="left"/>
+            </w:pPr>
+            <w:r>
+              <w:t xml:space="preserve">Namacata Sede</w:t>
             </w:r>
           </w:p>
         </w:tc>
@@ -6309,7 +6309,7 @@
               <w:jc w:val="left"/>
             </w:pPr>
             <w:r>
-              <w:t xml:space="preserve">VIRGINIA CARLOS</w:t>
+              <w:t xml:space="preserve">ZINHA FELIPE CHICO</w:t>
             </w:r>
           </w:p>
         </w:tc>
@@ -6331,18 +6331,18 @@
               <w:jc w:val="left"/>
             </w:pPr>
             <w:r>
-              <w:t xml:space="preserve">NA</w:t>
-            </w:r>
-          </w:p>
-        </w:tc>
-        <w:tc>
-          <w:p>
-            <w:pPr>
-              <w:pStyle w:val="Compact"/>
-              <w:jc w:val="left"/>
-            </w:pPr>
-            <w:r>
-              <w:t xml:space="preserve">NA</w:t>
+              <w:t xml:space="preserve">Feminino</w:t>
+            </w:r>
+          </w:p>
+        </w:tc>
+        <w:tc>
+          <w:p>
+            <w:pPr>
+              <w:pStyle w:val="Compact"/>
+              <w:jc w:val="left"/>
+            </w:pPr>
+            <w:r>
+              <w:t xml:space="preserve">Namacata Sede</w:t>
             </w:r>
           </w:p>
         </w:tc>
@@ -6421,7 +6421,7 @@
               <w:jc w:val="left"/>
             </w:pPr>
             <w:r>
-              <w:t xml:space="preserve">ZINHA FELIPE CHICO</w:t>
+              <w:t xml:space="preserve">DOMINGAS LUCIO</w:t>
             </w:r>
           </w:p>
         </w:tc>
@@ -6443,18 +6443,18 @@
               <w:jc w:val="left"/>
             </w:pPr>
             <w:r>
-              <w:t xml:space="preserve">NA</w:t>
-            </w:r>
-          </w:p>
-        </w:tc>
-        <w:tc>
-          <w:p>
-            <w:pPr>
-              <w:pStyle w:val="Compact"/>
-              <w:jc w:val="left"/>
-            </w:pPr>
-            <w:r>
-              <w:t xml:space="preserve">NA</w:t>
+              <w:t xml:space="preserve">Feminino</w:t>
+            </w:r>
+          </w:p>
+        </w:tc>
+        <w:tc>
+          <w:p>
+            <w:pPr>
+              <w:pStyle w:val="Compact"/>
+              <w:jc w:val="left"/>
+            </w:pPr>
+            <w:r>
+              <w:t xml:space="preserve">Nicoadala Sede</w:t>
             </w:r>
           </w:p>
         </w:tc>
@@ -12144,16 +12144,16 @@
         <w:tblLook w:firstRow="1" w:lastRow="0" w:firstColumn="0" w:lastColumn="0" w:noHBand="0" w:noVBand="0" w:val="0020"/>
       </w:tblPr>
       <w:tblGrid>
-        <w:gridCol w:w="486"/>
-        <w:gridCol w:w="1597"/>
-        <w:gridCol w:w="833"/>
-        <w:gridCol w:w="347"/>
-        <w:gridCol w:w="764"/>
-        <w:gridCol w:w="625"/>
-        <w:gridCol w:w="764"/>
-        <w:gridCol w:w="1111"/>
-        <w:gridCol w:w="694"/>
-        <w:gridCol w:w="694"/>
+        <w:gridCol w:w="440"/>
+        <w:gridCol w:w="1445"/>
+        <w:gridCol w:w="754"/>
+        <w:gridCol w:w="565"/>
+        <w:gridCol w:w="1194"/>
+        <w:gridCol w:w="565"/>
+        <w:gridCol w:w="691"/>
+        <w:gridCol w:w="1005"/>
+        <w:gridCol w:w="628"/>
+        <w:gridCol w:w="628"/>
       </w:tblGrid>
       <w:tr>
         <w:tc>
@@ -12286,7 +12286,7 @@
               <w:jc w:val="left"/>
             </w:pPr>
             <w:r>
-              <w:t xml:space="preserve">CERDIA VASCO</w:t>
+              <w:t xml:space="preserve">FILOMENA PILECA</w:t>
             </w:r>
           </w:p>
         </w:tc>
@@ -12308,18 +12308,18 @@
               <w:jc w:val="left"/>
             </w:pPr>
             <w:r>
-              <w:t xml:space="preserve">NA</w:t>
-            </w:r>
-          </w:p>
-        </w:tc>
-        <w:tc>
-          <w:p>
-            <w:pPr>
-              <w:pStyle w:val="Compact"/>
-              <w:jc w:val="left"/>
-            </w:pPr>
-            <w:r>
-              <w:t xml:space="preserve">NA</w:t>
+              <w:t xml:space="preserve">Feminino</w:t>
+            </w:r>
+          </w:p>
+        </w:tc>
+        <w:tc>
+          <w:p>
+            <w:pPr>
+              <w:pStyle w:val="Compact"/>
+              <w:jc w:val="left"/>
+            </w:pPr>
+            <w:r>
+              <w:t xml:space="preserve">Coalane Ii B</w:t>
             </w:r>
           </w:p>
         </w:tc>
@@ -12398,7 +12398,7 @@
               <w:jc w:val="left"/>
             </w:pPr>
             <w:r>
-              <w:t xml:space="preserve">EVA MACHEL</w:t>
+              <w:t xml:space="preserve">MANUELA MANUEL</w:t>
             </w:r>
           </w:p>
         </w:tc>
@@ -12420,18 +12420,18 @@
               <w:jc w:val="left"/>
             </w:pPr>
             <w:r>
-              <w:t xml:space="preserve">NA</w:t>
-            </w:r>
-          </w:p>
-        </w:tc>
-        <w:tc>
-          <w:p>
-            <w:pPr>
-              <w:pStyle w:val="Compact"/>
-              <w:jc w:val="left"/>
-            </w:pPr>
-            <w:r>
-              <w:t xml:space="preserve">NA</w:t>
+              <w:t xml:space="preserve">Feminino</w:t>
+            </w:r>
+          </w:p>
+        </w:tc>
+        <w:tc>
+          <w:p>
+            <w:pPr>
+              <w:pStyle w:val="Compact"/>
+              <w:jc w:val="left"/>
+            </w:pPr>
+            <w:r>
+              <w:t xml:space="preserve">Cololo</w:t>
             </w:r>
           </w:p>
         </w:tc>
@@ -12510,7 +12510,7 @@
               <w:jc w:val="left"/>
             </w:pPr>
             <w:r>
-              <w:t xml:space="preserve">FERNANDA MENDES</w:t>
+              <w:t xml:space="preserve">SAWADE ANTONIO</w:t>
             </w:r>
           </w:p>
         </w:tc>
@@ -12532,18 +12532,18 @@
               <w:jc w:val="left"/>
             </w:pPr>
             <w:r>
-              <w:t xml:space="preserve">NA</w:t>
-            </w:r>
-          </w:p>
-        </w:tc>
-        <w:tc>
-          <w:p>
-            <w:pPr>
-              <w:pStyle w:val="Compact"/>
-              <w:jc w:val="left"/>
-            </w:pPr>
-            <w:r>
-              <w:t xml:space="preserve">NA</w:t>
+              <w:t xml:space="preserve">Feminino</w:t>
+            </w:r>
+          </w:p>
+        </w:tc>
+        <w:tc>
+          <w:p>
+            <w:pPr>
+              <w:pStyle w:val="Compact"/>
+              <w:jc w:val="left"/>
+            </w:pPr>
+            <w:r>
+              <w:t xml:space="preserve">Cololo</w:t>
             </w:r>
           </w:p>
         </w:tc>
@@ -12622,7 +12622,7 @@
               <w:jc w:val="left"/>
             </w:pPr>
             <w:r>
-              <w:t xml:space="preserve">FILOMENA PILECA</w:t>
+              <w:t xml:space="preserve">FERNANDA MENDES</w:t>
             </w:r>
           </w:p>
         </w:tc>
@@ -12644,18 +12644,18 @@
               <w:jc w:val="left"/>
             </w:pPr>
             <w:r>
-              <w:t xml:space="preserve">NA</w:t>
-            </w:r>
-          </w:p>
-        </w:tc>
-        <w:tc>
-          <w:p>
-            <w:pPr>
-              <w:pStyle w:val="Compact"/>
-              <w:jc w:val="left"/>
-            </w:pPr>
-            <w:r>
-              <w:t xml:space="preserve">NA</w:t>
+              <w:t xml:space="preserve">Feminino</w:t>
+            </w:r>
+          </w:p>
+        </w:tc>
+        <w:tc>
+          <w:p>
+            <w:pPr>
+              <w:pStyle w:val="Compact"/>
+              <w:jc w:val="left"/>
+            </w:pPr>
+            <w:r>
+              <w:t xml:space="preserve">Cualane Segundo B</w:t>
             </w:r>
           </w:p>
         </w:tc>
@@ -12734,7 +12734,7 @@
               <w:jc w:val="left"/>
             </w:pPr>
             <w:r>
-              <w:t xml:space="preserve">HELENA ADELINO</w:t>
+              <w:t xml:space="preserve">CERDIA VASCO</w:t>
             </w:r>
           </w:p>
         </w:tc>
@@ -12756,18 +12756,18 @@
               <w:jc w:val="left"/>
             </w:pPr>
             <w:r>
-              <w:t xml:space="preserve">NA</w:t>
-            </w:r>
-          </w:p>
-        </w:tc>
-        <w:tc>
-          <w:p>
-            <w:pPr>
-              <w:pStyle w:val="Compact"/>
-              <w:jc w:val="left"/>
-            </w:pPr>
-            <w:r>
-              <w:t xml:space="preserve">NA</w:t>
+              <w:t xml:space="preserve">Feminino</w:t>
+            </w:r>
+          </w:p>
+        </w:tc>
+        <w:tc>
+          <w:p>
+            <w:pPr>
+              <w:pStyle w:val="Compact"/>
+              <w:jc w:val="left"/>
+            </w:pPr>
+            <w:r>
+              <w:t xml:space="preserve">Namunho</w:t>
             </w:r>
           </w:p>
         </w:tc>
@@ -12846,7 +12846,7 @@
               <w:jc w:val="left"/>
             </w:pPr>
             <w:r>
-              <w:t xml:space="preserve">MANUELA MANUEL</w:t>
+              <w:t xml:space="preserve">EVA MACHEL</w:t>
             </w:r>
           </w:p>
         </w:tc>
@@ -12868,18 +12868,18 @@
               <w:jc w:val="left"/>
             </w:pPr>
             <w:r>
-              <w:t xml:space="preserve">NA</w:t>
-            </w:r>
-          </w:p>
-        </w:tc>
-        <w:tc>
-          <w:p>
-            <w:pPr>
-              <w:pStyle w:val="Compact"/>
-              <w:jc w:val="left"/>
-            </w:pPr>
-            <w:r>
-              <w:t xml:space="preserve">NA</w:t>
+              <w:t xml:space="preserve">Feminino</w:t>
+            </w:r>
+          </w:p>
+        </w:tc>
+        <w:tc>
+          <w:p>
+            <w:pPr>
+              <w:pStyle w:val="Compact"/>
+              <w:jc w:val="left"/>
+            </w:pPr>
+            <w:r>
+              <w:t xml:space="preserve">Namunho</w:t>
             </w:r>
           </w:p>
         </w:tc>
@@ -12958,7 +12958,7 @@
               <w:jc w:val="left"/>
             </w:pPr>
             <w:r>
-              <w:t xml:space="preserve">MILATE LATIFO DAMUCANE</w:t>
+              <w:t xml:space="preserve">HELENA ADELINO</w:t>
             </w:r>
           </w:p>
         </w:tc>
@@ -12980,18 +12980,18 @@
               <w:jc w:val="left"/>
             </w:pPr>
             <w:r>
-              <w:t xml:space="preserve">NA</w:t>
-            </w:r>
-          </w:p>
-        </w:tc>
-        <w:tc>
-          <w:p>
-            <w:pPr>
-              <w:pStyle w:val="Compact"/>
-              <w:jc w:val="left"/>
-            </w:pPr>
-            <w:r>
-              <w:t xml:space="preserve">NA</w:t>
+              <w:t xml:space="preserve">Feminino</w:t>
+            </w:r>
+          </w:p>
+        </w:tc>
+        <w:tc>
+          <w:p>
+            <w:pPr>
+              <w:pStyle w:val="Compact"/>
+              <w:jc w:val="left"/>
+            </w:pPr>
+            <w:r>
+              <w:t xml:space="preserve">Namunho</w:t>
             </w:r>
           </w:p>
         </w:tc>
@@ -13070,7 +13070,7 @@
               <w:jc w:val="left"/>
             </w:pPr>
             <w:r>
-              <w:t xml:space="preserve">MIRA ZEFARINO</w:t>
+              <w:t xml:space="preserve">MILATE LATIFO DAMUCANE</w:t>
             </w:r>
           </w:p>
         </w:tc>
@@ -13092,18 +13092,18 @@
               <w:jc w:val="left"/>
             </w:pPr>
             <w:r>
-              <w:t xml:space="preserve">NA</w:t>
-            </w:r>
-          </w:p>
-        </w:tc>
-        <w:tc>
-          <w:p>
-            <w:pPr>
-              <w:pStyle w:val="Compact"/>
-              <w:jc w:val="left"/>
-            </w:pPr>
-            <w:r>
-              <w:t xml:space="preserve">NA</w:t>
+              <w:t xml:space="preserve">Feminino</w:t>
+            </w:r>
+          </w:p>
+        </w:tc>
+        <w:tc>
+          <w:p>
+            <w:pPr>
+              <w:pStyle w:val="Compact"/>
+              <w:jc w:val="left"/>
+            </w:pPr>
+            <w:r>
+              <w:t xml:space="preserve">Namunho-Bazar</w:t>
             </w:r>
           </w:p>
         </w:tc>
@@ -13182,7 +13182,7 @@
               <w:jc w:val="left"/>
             </w:pPr>
             <w:r>
-              <w:t xml:space="preserve">OLIMPIA RUI</w:t>
+              <w:t xml:space="preserve">SAIDINA DA RABIA</w:t>
             </w:r>
           </w:p>
         </w:tc>
@@ -13204,18 +13204,18 @@
               <w:jc w:val="left"/>
             </w:pPr>
             <w:r>
-              <w:t xml:space="preserve">NA</w:t>
-            </w:r>
-          </w:p>
-        </w:tc>
-        <w:tc>
-          <w:p>
-            <w:pPr>
-              <w:pStyle w:val="Compact"/>
-              <w:jc w:val="left"/>
-            </w:pPr>
-            <w:r>
-              <w:t xml:space="preserve">NA</w:t>
+              <w:t xml:space="preserve">Feminino</w:t>
+            </w:r>
+          </w:p>
+        </w:tc>
+        <w:tc>
+          <w:p>
+            <w:pPr>
+              <w:pStyle w:val="Compact"/>
+              <w:jc w:val="left"/>
+            </w:pPr>
+            <w:r>
+              <w:t xml:space="preserve">Namunho-Bazar</w:t>
             </w:r>
           </w:p>
         </w:tc>
@@ -13294,7 +13294,7 @@
               <w:jc w:val="left"/>
             </w:pPr>
             <w:r>
-              <w:t xml:space="preserve">ROSA ANTONIO LUIS</w:t>
+              <w:t xml:space="preserve">SONIA SERGIO</w:t>
             </w:r>
           </w:p>
         </w:tc>
@@ -13316,18 +13316,18 @@
               <w:jc w:val="left"/>
             </w:pPr>
             <w:r>
-              <w:t xml:space="preserve">NA</w:t>
-            </w:r>
-          </w:p>
-        </w:tc>
-        <w:tc>
-          <w:p>
-            <w:pPr>
-              <w:pStyle w:val="Compact"/>
-              <w:jc w:val="left"/>
-            </w:pPr>
-            <w:r>
-              <w:t xml:space="preserve">NA</w:t>
+              <w:t xml:space="preserve">Feminino</w:t>
+            </w:r>
+          </w:p>
+        </w:tc>
+        <w:tc>
+          <w:p>
+            <w:pPr>
+              <w:pStyle w:val="Compact"/>
+              <w:jc w:val="left"/>
+            </w:pPr>
+            <w:r>
+              <w:t xml:space="preserve">Sampene</w:t>
             </w:r>
           </w:p>
         </w:tc>
@@ -13406,7 +13406,7 @@
               <w:jc w:val="left"/>
             </w:pPr>
             <w:r>
-              <w:t xml:space="preserve">SAIDINA DA RABIA</w:t>
+              <w:t xml:space="preserve">ROSA ANTONIO LUIS</w:t>
             </w:r>
           </w:p>
         </w:tc>
@@ -13428,18 +13428,18 @@
               <w:jc w:val="left"/>
             </w:pPr>
             <w:r>
-              <w:t xml:space="preserve">NA</w:t>
-            </w:r>
-          </w:p>
-        </w:tc>
-        <w:tc>
-          <w:p>
-            <w:pPr>
-              <w:pStyle w:val="Compact"/>
-              <w:jc w:val="left"/>
-            </w:pPr>
-            <w:r>
-              <w:t xml:space="preserve">NA</w:t>
+              <w:t xml:space="preserve">Feminino</w:t>
+            </w:r>
+          </w:p>
+        </w:tc>
+        <w:tc>
+          <w:p>
+            <w:pPr>
+              <w:pStyle w:val="Compact"/>
+              <w:jc w:val="left"/>
+            </w:pPr>
+            <w:r>
+              <w:t xml:space="preserve">Sampene B</w:t>
             </w:r>
           </w:p>
         </w:tc>
@@ -13518,7 +13518,7 @@
               <w:jc w:val="left"/>
             </w:pPr>
             <w:r>
-              <w:t xml:space="preserve">SAWADE ANTONIO</w:t>
+              <w:t xml:space="preserve">MIRA ZEFARINO</w:t>
             </w:r>
           </w:p>
         </w:tc>
@@ -13540,18 +13540,18 @@
               <w:jc w:val="left"/>
             </w:pPr>
             <w:r>
-              <w:t xml:space="preserve">NA</w:t>
-            </w:r>
-          </w:p>
-        </w:tc>
-        <w:tc>
-          <w:p>
-            <w:pPr>
-              <w:pStyle w:val="Compact"/>
-              <w:jc w:val="left"/>
-            </w:pPr>
-            <w:r>
-              <w:t xml:space="preserve">NA</w:t>
+              <w:t xml:space="preserve">Feminino</w:t>
+            </w:r>
+          </w:p>
+        </w:tc>
+        <w:tc>
+          <w:p>
+            <w:pPr>
+              <w:pStyle w:val="Compact"/>
+              <w:jc w:val="left"/>
+            </w:pPr>
+            <w:r>
+              <w:t xml:space="preserve">Sangariveira Aduco</w:t>
             </w:r>
           </w:p>
         </w:tc>
@@ -13630,7 +13630,7 @@
               <w:jc w:val="left"/>
             </w:pPr>
             <w:r>
-              <w:t xml:space="preserve">SONIA SERGIO</w:t>
+              <w:t xml:space="preserve">OLIMPIA RUI</w:t>
             </w:r>
           </w:p>
         </w:tc>
@@ -13652,18 +13652,18 @@
               <w:jc w:val="left"/>
             </w:pPr>
             <w:r>
-              <w:t xml:space="preserve">NA</w:t>
-            </w:r>
-          </w:p>
-        </w:tc>
-        <w:tc>
-          <w:p>
-            <w:pPr>
-              <w:pStyle w:val="Compact"/>
-              <w:jc w:val="left"/>
-            </w:pPr>
-            <w:r>
-              <w:t xml:space="preserve">NA</w:t>
+              <w:t xml:space="preserve">Feminino</w:t>
+            </w:r>
+          </w:p>
+        </w:tc>
+        <w:tc>
+          <w:p>
+            <w:pPr>
+              <w:pStyle w:val="Compact"/>
+              <w:jc w:val="left"/>
+            </w:pPr>
+            <w:r>
+              <w:t xml:space="preserve">Sangariveira Aduco</w:t>
             </w:r>
           </w:p>
         </w:tc>
